--- a/Labb2/ER-Basrelationer.docx
+++ b/Labb2/ER-Basrelationer.docx
@@ -515,13 +515,27 @@
           <w:i/>
           <w:iCs/>
         </w:rPr>
-        <w:t xml:space="preserve">Medlemsnummer, Filmnummer</w:t>
+        <w:t xml:space="preserve">Medlemsnummer</w:t>
       </w:r>
       <w:r>
         <w:rPr>
           <w:rFonts w:ascii="Times New Roman" w:hAnsi="Times New Roman" w:cs="Times New Roman"/>
         </w:rPr>
-        <w:t xml:space="preserve">, Hyrdatum, Återlämningsdatum)  </w:t>
+        <w:t xml:space="preserve">, </w:t>
+      </w:r>
+      <w:r>
+        <w:rPr>
+          <w:rFonts w:ascii="Times New Roman" w:hAnsi="Times New Roman" w:cs="Times New Roman"/>
+          <w:i/>
+          <w:iCs/>
+        </w:rPr>
+        <w:t xml:space="preserve">Hyrdatum</w:t>
+      </w:r>
+      <w:r>
+        <w:rPr>
+          <w:rFonts w:ascii="Times New Roman" w:hAnsi="Times New Roman" w:cs="Times New Roman"/>
+        </w:rPr>
+        <w:t xml:space="preserve">, Återlämningsdatum)  </w:t>
       </w:r>
       <w:r>
         <w:rPr>
@@ -652,7 +666,6 @@
       <w:pPr>
         <w:spacing w:after="0" w:line="240" w:lineRule="auto"/>
       </w:pPr>
-      <w:r/>
       <w:r>
         <w:separator/>
       </w:r>
@@ -664,7 +677,6 @@
       <w:pPr>
         <w:spacing w:after="0" w:line="240" w:lineRule="auto"/>
       </w:pPr>
-      <w:r/>
       <w:r>
         <w:continuationSeparator/>
       </w:r>
@@ -681,7 +693,6 @@
       <w:pPr>
         <w:spacing w:after="0" w:line="240" w:lineRule="auto"/>
       </w:pPr>
-      <w:r/>
       <w:r>
         <w:separator/>
       </w:r>
@@ -693,7 +704,6 @@
       <w:pPr>
         <w:spacing w:after="0" w:line="240" w:lineRule="auto"/>
       </w:pPr>
-      <w:r/>
       <w:r>
         <w:continuationSeparator/>
       </w:r>
@@ -708,10 +718,10 @@
   <w:docDefaults>
     <w:rPrDefault>
       <w:rPr>
-        <w:rFonts w:asciiTheme="minorHAnsi" w:hAnsiTheme="minorHAnsi" w:eastAsiaTheme="minorHAnsi" w:cstheme="minorBidi" w:hint="default"/>
+        <w:rFonts w:hint="default" w:asciiTheme="minorHAnsi" w:hAnsiTheme="minorHAnsi" w:eastAsiaTheme="minorHAnsi" w:cstheme="minorBidi"/>
         <w:sz w:val="22"/>
         <w:szCs w:val="22"/>
-        <w:lang w:val="sv-SE" w:bidi="ar-SA" w:eastAsia="en-US"/>
+        <w:lang w:val="sv-SE" w:eastAsia="en-US" w:bidi="ar-SA"/>
       </w:rPr>
     </w:rPrDefault>
     <w:pPrDefault>
@@ -859,11 +869,11 @@
     <w:lsdException w:name="Bibliography" w:uiPriority="37"/>
     <w:lsdException w:name="TOC Heading" w:uiPriority="39" w:qFormat="1"/>
   </w:latentStyles>
-  <w:style w:type="paragraph" w:styleId="11">
+  <w:style w:type="paragraph" w:styleId="634">
     <w:name w:val="Heading 1"/>
-    <w:basedOn w:val="598"/>
-    <w:next w:val="598"/>
-    <w:link w:val="12"/>
+    <w:basedOn w:val="812"/>
+    <w:next w:val="812"/>
+    <w:link w:val="635"/>
     <w:uiPriority w:val="9"/>
     <w:qFormat/>
     <w:pPr>
@@ -873,27 +883,27 @@
       <w:outlineLvl w:val="0"/>
     </w:pPr>
     <w:rPr>
-      <w:rFonts w:ascii="Arial" w:hAnsi="Arial" w:cs="Arial" w:eastAsia="Arial"/>
+      <w:rFonts w:ascii="Arial" w:hAnsi="Arial" w:eastAsia="Arial" w:cs="Arial"/>
       <w:sz w:val="40"/>
       <w:szCs w:val="40"/>
     </w:rPr>
   </w:style>
-  <w:style w:type="character" w:styleId="12">
+  <w:style w:type="character" w:styleId="635">
     <w:name w:val="Heading 1 Char"/>
-    <w:basedOn w:val="599"/>
-    <w:link w:val="11"/>
+    <w:basedOn w:val="813"/>
+    <w:link w:val="634"/>
     <w:uiPriority w:val="9"/>
     <w:rPr>
-      <w:rFonts w:ascii="Arial" w:hAnsi="Arial" w:cs="Arial" w:eastAsia="Arial"/>
+      <w:rFonts w:ascii="Arial" w:hAnsi="Arial" w:eastAsia="Arial" w:cs="Arial"/>
       <w:sz w:val="40"/>
       <w:szCs w:val="40"/>
     </w:rPr>
   </w:style>
-  <w:style w:type="paragraph" w:styleId="13">
+  <w:style w:type="paragraph" w:styleId="636">
     <w:name w:val="Heading 2"/>
-    <w:basedOn w:val="598"/>
-    <w:next w:val="598"/>
-    <w:link w:val="14"/>
+    <w:basedOn w:val="812"/>
+    <w:next w:val="812"/>
+    <w:link w:val="637"/>
     <w:uiPriority w:val="9"/>
     <w:unhideWhenUsed/>
     <w:qFormat/>
@@ -904,25 +914,25 @@
       <w:outlineLvl w:val="1"/>
     </w:pPr>
     <w:rPr>
-      <w:rFonts w:ascii="Arial" w:hAnsi="Arial" w:cs="Arial" w:eastAsia="Arial"/>
+      <w:rFonts w:ascii="Arial" w:hAnsi="Arial" w:eastAsia="Arial" w:cs="Arial"/>
       <w:sz w:val="34"/>
     </w:rPr>
   </w:style>
-  <w:style w:type="character" w:styleId="14">
+  <w:style w:type="character" w:styleId="637">
     <w:name w:val="Heading 2 Char"/>
-    <w:basedOn w:val="599"/>
-    <w:link w:val="13"/>
+    <w:basedOn w:val="813"/>
+    <w:link w:val="636"/>
     <w:uiPriority w:val="9"/>
     <w:rPr>
-      <w:rFonts w:ascii="Arial" w:hAnsi="Arial" w:cs="Arial" w:eastAsia="Arial"/>
+      <w:rFonts w:ascii="Arial" w:hAnsi="Arial" w:eastAsia="Arial" w:cs="Arial"/>
       <w:sz w:val="34"/>
     </w:rPr>
   </w:style>
-  <w:style w:type="paragraph" w:styleId="15">
+  <w:style w:type="paragraph" w:styleId="638">
     <w:name w:val="Heading 3"/>
-    <w:basedOn w:val="598"/>
-    <w:next w:val="598"/>
-    <w:link w:val="16"/>
+    <w:basedOn w:val="812"/>
+    <w:next w:val="812"/>
+    <w:link w:val="639"/>
     <w:uiPriority w:val="9"/>
     <w:unhideWhenUsed/>
     <w:qFormat/>
@@ -933,27 +943,27 @@
       <w:outlineLvl w:val="2"/>
     </w:pPr>
     <w:rPr>
-      <w:rFonts w:ascii="Arial" w:hAnsi="Arial" w:cs="Arial" w:eastAsia="Arial"/>
+      <w:rFonts w:ascii="Arial" w:hAnsi="Arial" w:eastAsia="Arial" w:cs="Arial"/>
       <w:sz w:val="30"/>
       <w:szCs w:val="30"/>
     </w:rPr>
   </w:style>
-  <w:style w:type="character" w:styleId="16">
+  <w:style w:type="character" w:styleId="639">
     <w:name w:val="Heading 3 Char"/>
-    <w:basedOn w:val="599"/>
-    <w:link w:val="15"/>
+    <w:basedOn w:val="813"/>
+    <w:link w:val="638"/>
     <w:uiPriority w:val="9"/>
     <w:rPr>
-      <w:rFonts w:ascii="Arial" w:hAnsi="Arial" w:cs="Arial" w:eastAsia="Arial"/>
+      <w:rFonts w:ascii="Arial" w:hAnsi="Arial" w:eastAsia="Arial" w:cs="Arial"/>
       <w:sz w:val="30"/>
       <w:szCs w:val="30"/>
     </w:rPr>
   </w:style>
-  <w:style w:type="paragraph" w:styleId="17">
+  <w:style w:type="paragraph" w:styleId="640">
     <w:name w:val="Heading 4"/>
-    <w:basedOn w:val="598"/>
-    <w:next w:val="598"/>
-    <w:link w:val="18"/>
+    <w:basedOn w:val="812"/>
+    <w:next w:val="812"/>
+    <w:link w:val="641"/>
     <w:uiPriority w:val="9"/>
     <w:unhideWhenUsed/>
     <w:qFormat/>
@@ -964,31 +974,31 @@
       <w:outlineLvl w:val="3"/>
     </w:pPr>
     <w:rPr>
-      <w:rFonts w:ascii="Arial" w:hAnsi="Arial" w:cs="Arial" w:eastAsia="Arial"/>
+      <w:rFonts w:ascii="Arial" w:hAnsi="Arial" w:eastAsia="Arial" w:cs="Arial"/>
       <w:b/>
       <w:bCs/>
       <w:sz w:val="26"/>
       <w:szCs w:val="26"/>
     </w:rPr>
   </w:style>
-  <w:style w:type="character" w:styleId="18">
+  <w:style w:type="character" w:styleId="641">
     <w:name w:val="Heading 4 Char"/>
-    <w:basedOn w:val="599"/>
-    <w:link w:val="17"/>
+    <w:basedOn w:val="813"/>
+    <w:link w:val="640"/>
     <w:uiPriority w:val="9"/>
     <w:rPr>
-      <w:rFonts w:ascii="Arial" w:hAnsi="Arial" w:cs="Arial" w:eastAsia="Arial"/>
+      <w:rFonts w:ascii="Arial" w:hAnsi="Arial" w:eastAsia="Arial" w:cs="Arial"/>
       <w:b/>
       <w:bCs/>
       <w:sz w:val="26"/>
       <w:szCs w:val="26"/>
     </w:rPr>
   </w:style>
-  <w:style w:type="paragraph" w:styleId="19">
+  <w:style w:type="paragraph" w:styleId="642">
     <w:name w:val="Heading 5"/>
-    <w:basedOn w:val="598"/>
-    <w:next w:val="598"/>
-    <w:link w:val="20"/>
+    <w:basedOn w:val="812"/>
+    <w:next w:val="812"/>
+    <w:link w:val="643"/>
     <w:uiPriority w:val="9"/>
     <w:unhideWhenUsed/>
     <w:qFormat/>
@@ -999,31 +1009,31 @@
       <w:outlineLvl w:val="4"/>
     </w:pPr>
     <w:rPr>
-      <w:rFonts w:ascii="Arial" w:hAnsi="Arial" w:cs="Arial" w:eastAsia="Arial"/>
+      <w:rFonts w:ascii="Arial" w:hAnsi="Arial" w:eastAsia="Arial" w:cs="Arial"/>
       <w:b/>
       <w:bCs/>
       <w:sz w:val="24"/>
       <w:szCs w:val="24"/>
     </w:rPr>
   </w:style>
-  <w:style w:type="character" w:styleId="20">
+  <w:style w:type="character" w:styleId="643">
     <w:name w:val="Heading 5 Char"/>
-    <w:basedOn w:val="599"/>
-    <w:link w:val="19"/>
+    <w:basedOn w:val="813"/>
+    <w:link w:val="642"/>
     <w:uiPriority w:val="9"/>
     <w:rPr>
-      <w:rFonts w:ascii="Arial" w:hAnsi="Arial" w:cs="Arial" w:eastAsia="Arial"/>
+      <w:rFonts w:ascii="Arial" w:hAnsi="Arial" w:eastAsia="Arial" w:cs="Arial"/>
       <w:b/>
       <w:bCs/>
       <w:sz w:val="24"/>
       <w:szCs w:val="24"/>
     </w:rPr>
   </w:style>
-  <w:style w:type="paragraph" w:styleId="21">
+  <w:style w:type="paragraph" w:styleId="644">
     <w:name w:val="Heading 6"/>
-    <w:basedOn w:val="598"/>
-    <w:next w:val="598"/>
-    <w:link w:val="22"/>
+    <w:basedOn w:val="812"/>
+    <w:next w:val="812"/>
+    <w:link w:val="645"/>
     <w:uiPriority w:val="9"/>
     <w:unhideWhenUsed/>
     <w:qFormat/>
@@ -1034,31 +1044,31 @@
       <w:outlineLvl w:val="5"/>
     </w:pPr>
     <w:rPr>
-      <w:rFonts w:ascii="Arial" w:hAnsi="Arial" w:cs="Arial" w:eastAsia="Arial"/>
+      <w:rFonts w:ascii="Arial" w:hAnsi="Arial" w:eastAsia="Arial" w:cs="Arial"/>
       <w:b/>
       <w:bCs/>
       <w:sz w:val="22"/>
       <w:szCs w:val="22"/>
     </w:rPr>
   </w:style>
-  <w:style w:type="character" w:styleId="22">
+  <w:style w:type="character" w:styleId="645">
     <w:name w:val="Heading 6 Char"/>
-    <w:basedOn w:val="599"/>
-    <w:link w:val="21"/>
+    <w:basedOn w:val="813"/>
+    <w:link w:val="644"/>
     <w:uiPriority w:val="9"/>
     <w:rPr>
-      <w:rFonts w:ascii="Arial" w:hAnsi="Arial" w:cs="Arial" w:eastAsia="Arial"/>
+      <w:rFonts w:ascii="Arial" w:hAnsi="Arial" w:eastAsia="Arial" w:cs="Arial"/>
       <w:b/>
       <w:bCs/>
       <w:sz w:val="22"/>
       <w:szCs w:val="22"/>
     </w:rPr>
   </w:style>
-  <w:style w:type="paragraph" w:styleId="23">
+  <w:style w:type="paragraph" w:styleId="646">
     <w:name w:val="Heading 7"/>
-    <w:basedOn w:val="598"/>
-    <w:next w:val="598"/>
-    <w:link w:val="24"/>
+    <w:basedOn w:val="812"/>
+    <w:next w:val="812"/>
+    <w:link w:val="647"/>
     <w:uiPriority w:val="9"/>
     <w:unhideWhenUsed/>
     <w:qFormat/>
@@ -1069,7 +1079,7 @@
       <w:outlineLvl w:val="6"/>
     </w:pPr>
     <w:rPr>
-      <w:rFonts w:ascii="Arial" w:hAnsi="Arial" w:cs="Arial" w:eastAsia="Arial"/>
+      <w:rFonts w:ascii="Arial" w:hAnsi="Arial" w:eastAsia="Arial" w:cs="Arial"/>
       <w:b/>
       <w:bCs/>
       <w:i/>
@@ -1078,13 +1088,13 @@
       <w:szCs w:val="22"/>
     </w:rPr>
   </w:style>
-  <w:style w:type="character" w:styleId="24">
+  <w:style w:type="character" w:styleId="647">
     <w:name w:val="Heading 7 Char"/>
-    <w:basedOn w:val="599"/>
-    <w:link w:val="23"/>
+    <w:basedOn w:val="813"/>
+    <w:link w:val="646"/>
     <w:uiPriority w:val="9"/>
     <w:rPr>
-      <w:rFonts w:ascii="Arial" w:hAnsi="Arial" w:cs="Arial" w:eastAsia="Arial"/>
+      <w:rFonts w:ascii="Arial" w:hAnsi="Arial" w:eastAsia="Arial" w:cs="Arial"/>
       <w:b/>
       <w:bCs/>
       <w:i/>
@@ -1093,11 +1103,11 @@
       <w:szCs w:val="22"/>
     </w:rPr>
   </w:style>
-  <w:style w:type="paragraph" w:styleId="25">
+  <w:style w:type="paragraph" w:styleId="648">
     <w:name w:val="Heading 8"/>
-    <w:basedOn w:val="598"/>
-    <w:next w:val="598"/>
-    <w:link w:val="26"/>
+    <w:basedOn w:val="812"/>
+    <w:next w:val="812"/>
+    <w:link w:val="649"/>
     <w:uiPriority w:val="9"/>
     <w:unhideWhenUsed/>
     <w:qFormat/>
@@ -1108,31 +1118,31 @@
       <w:outlineLvl w:val="7"/>
     </w:pPr>
     <w:rPr>
-      <w:rFonts w:ascii="Arial" w:hAnsi="Arial" w:cs="Arial" w:eastAsia="Arial"/>
+      <w:rFonts w:ascii="Arial" w:hAnsi="Arial" w:eastAsia="Arial" w:cs="Arial"/>
       <w:i/>
       <w:iCs/>
       <w:sz w:val="22"/>
       <w:szCs w:val="22"/>
     </w:rPr>
   </w:style>
-  <w:style w:type="character" w:styleId="26">
+  <w:style w:type="character" w:styleId="649">
     <w:name w:val="Heading 8 Char"/>
-    <w:basedOn w:val="599"/>
-    <w:link w:val="25"/>
+    <w:basedOn w:val="813"/>
+    <w:link w:val="648"/>
     <w:uiPriority w:val="9"/>
     <w:rPr>
-      <w:rFonts w:ascii="Arial" w:hAnsi="Arial" w:cs="Arial" w:eastAsia="Arial"/>
+      <w:rFonts w:ascii="Arial" w:hAnsi="Arial" w:eastAsia="Arial" w:cs="Arial"/>
       <w:i/>
       <w:iCs/>
       <w:sz w:val="22"/>
       <w:szCs w:val="22"/>
     </w:rPr>
   </w:style>
-  <w:style w:type="paragraph" w:styleId="27">
+  <w:style w:type="paragraph" w:styleId="650">
     <w:name w:val="Heading 9"/>
-    <w:basedOn w:val="598"/>
-    <w:next w:val="598"/>
-    <w:link w:val="28"/>
+    <w:basedOn w:val="812"/>
+    <w:next w:val="812"/>
+    <w:link w:val="651"/>
     <w:uiPriority w:val="9"/>
     <w:unhideWhenUsed/>
     <w:qFormat/>
@@ -1143,29 +1153,29 @@
       <w:outlineLvl w:val="8"/>
     </w:pPr>
     <w:rPr>
-      <w:rFonts w:ascii="Arial" w:hAnsi="Arial" w:cs="Arial" w:eastAsia="Arial"/>
+      <w:rFonts w:ascii="Arial" w:hAnsi="Arial" w:eastAsia="Arial" w:cs="Arial"/>
       <w:i/>
       <w:iCs/>
       <w:sz w:val="21"/>
       <w:szCs w:val="21"/>
     </w:rPr>
   </w:style>
-  <w:style w:type="character" w:styleId="28">
+  <w:style w:type="character" w:styleId="651">
     <w:name w:val="Heading 9 Char"/>
-    <w:basedOn w:val="599"/>
-    <w:link w:val="27"/>
+    <w:basedOn w:val="813"/>
+    <w:link w:val="650"/>
     <w:uiPriority w:val="9"/>
     <w:rPr>
-      <w:rFonts w:ascii="Arial" w:hAnsi="Arial" w:cs="Arial" w:eastAsia="Arial"/>
+      <w:rFonts w:ascii="Arial" w:hAnsi="Arial" w:eastAsia="Arial" w:cs="Arial"/>
       <w:i/>
       <w:iCs/>
       <w:sz w:val="21"/>
       <w:szCs w:val="21"/>
     </w:rPr>
   </w:style>
-  <w:style w:type="paragraph" w:styleId="29">
+  <w:style w:type="paragraph" w:styleId="652">
     <w:name w:val="List Paragraph"/>
-    <w:basedOn w:val="598"/>
+    <w:basedOn w:val="812"/>
     <w:uiPriority w:val="34"/>
     <w:qFormat/>
     <w:pPr>
@@ -1173,7 +1183,7 @@
       <w:ind w:left="720"/>
     </w:pPr>
   </w:style>
-  <w:style w:type="paragraph" w:styleId="31">
+  <w:style w:type="paragraph" w:styleId="653">
     <w:name w:val="No Spacing"/>
     <w:uiPriority w:val="1"/>
     <w:qFormat/>
@@ -1181,11 +1191,11 @@
       <w:spacing w:before="0" w:after="0" w:line="240" w:lineRule="auto"/>
     </w:pPr>
   </w:style>
-  <w:style w:type="paragraph" w:styleId="32">
+  <w:style w:type="paragraph" w:styleId="654">
     <w:name w:val="Title"/>
-    <w:basedOn w:val="598"/>
-    <w:next w:val="598"/>
-    <w:link w:val="33"/>
+    <w:basedOn w:val="812"/>
+    <w:next w:val="812"/>
+    <w:link w:val="655"/>
     <w:uiPriority w:val="10"/>
     <w:qFormat/>
     <w:pPr>
@@ -1197,21 +1207,21 @@
       <w:szCs w:val="48"/>
     </w:rPr>
   </w:style>
-  <w:style w:type="character" w:styleId="33">
+  <w:style w:type="character" w:styleId="655">
     <w:name w:val="Title Char"/>
-    <w:basedOn w:val="599"/>
-    <w:link w:val="32"/>
+    <w:basedOn w:val="813"/>
+    <w:link w:val="654"/>
     <w:uiPriority w:val="10"/>
     <w:rPr>
       <w:sz w:val="48"/>
       <w:szCs w:val="48"/>
     </w:rPr>
   </w:style>
-  <w:style w:type="paragraph" w:styleId="34">
+  <w:style w:type="paragraph" w:styleId="656">
     <w:name w:val="Subtitle"/>
-    <w:basedOn w:val="598"/>
-    <w:next w:val="598"/>
-    <w:link w:val="35"/>
+    <w:basedOn w:val="812"/>
+    <w:next w:val="812"/>
+    <w:link w:val="657"/>
     <w:uiPriority w:val="11"/>
     <w:qFormat/>
     <w:pPr>
@@ -1222,21 +1232,21 @@
       <w:szCs w:val="24"/>
     </w:rPr>
   </w:style>
-  <w:style w:type="character" w:styleId="35">
+  <w:style w:type="character" w:styleId="657">
     <w:name w:val="Subtitle Char"/>
-    <w:basedOn w:val="599"/>
-    <w:link w:val="34"/>
+    <w:basedOn w:val="813"/>
+    <w:link w:val="656"/>
     <w:uiPriority w:val="11"/>
     <w:rPr>
       <w:sz w:val="24"/>
       <w:szCs w:val="24"/>
     </w:rPr>
   </w:style>
-  <w:style w:type="paragraph" w:styleId="36">
+  <w:style w:type="paragraph" w:styleId="658">
     <w:name w:val="Quote"/>
-    <w:basedOn w:val="598"/>
-    <w:next w:val="598"/>
-    <w:link w:val="37"/>
+    <w:basedOn w:val="812"/>
+    <w:next w:val="812"/>
+    <w:link w:val="659"/>
     <w:uiPriority w:val="29"/>
     <w:qFormat/>
     <w:pPr>
@@ -1246,19 +1256,19 @@
       <w:i/>
     </w:rPr>
   </w:style>
-  <w:style w:type="character" w:styleId="37">
+  <w:style w:type="character" w:styleId="659">
     <w:name w:val="Quote Char"/>
-    <w:link w:val="36"/>
+    <w:link w:val="658"/>
     <w:uiPriority w:val="29"/>
     <w:rPr>
       <w:i/>
     </w:rPr>
   </w:style>
-  <w:style w:type="paragraph" w:styleId="38">
+  <w:style w:type="paragraph" w:styleId="660">
     <w:name w:val="Intense Quote"/>
-    <w:basedOn w:val="598"/>
-    <w:next w:val="598"/>
-    <w:link w:val="39"/>
+    <w:basedOn w:val="812"/>
+    <w:next w:val="812"/>
+    <w:link w:val="661"/>
     <w:uiPriority w:val="30"/>
     <w:qFormat/>
     <w:pPr>
@@ -1276,18 +1286,18 @@
       <w:i/>
     </w:rPr>
   </w:style>
-  <w:style w:type="character" w:styleId="39">
+  <w:style w:type="character" w:styleId="661">
     <w:name w:val="Intense Quote Char"/>
-    <w:link w:val="38"/>
+    <w:link w:val="660"/>
     <w:uiPriority w:val="30"/>
     <w:rPr>
       <w:i/>
     </w:rPr>
   </w:style>
-  <w:style w:type="paragraph" w:styleId="40">
+  <w:style w:type="paragraph" w:styleId="662">
     <w:name w:val="Header"/>
-    <w:basedOn w:val="598"/>
-    <w:link w:val="41"/>
+    <w:basedOn w:val="812"/>
+    <w:link w:val="663"/>
     <w:uiPriority w:val="99"/>
     <w:unhideWhenUsed/>
     <w:pPr>
@@ -1298,16 +1308,16 @@
       </w:tabs>
     </w:pPr>
   </w:style>
-  <w:style w:type="character" w:styleId="41">
+  <w:style w:type="character" w:styleId="663">
     <w:name w:val="Header Char"/>
-    <w:basedOn w:val="599"/>
-    <w:link w:val="40"/>
-    <w:uiPriority w:val="99"/>
-  </w:style>
-  <w:style w:type="paragraph" w:styleId="42">
+    <w:basedOn w:val="813"/>
+    <w:link w:val="662"/>
+    <w:uiPriority w:val="99"/>
+  </w:style>
+  <w:style w:type="paragraph" w:styleId="664">
     <w:name w:val="Footer"/>
-    <w:basedOn w:val="598"/>
-    <w:link w:val="45"/>
+    <w:basedOn w:val="812"/>
+    <w:link w:val="667"/>
     <w:uiPriority w:val="99"/>
     <w:unhideWhenUsed/>
     <w:pPr>
@@ -1318,16 +1328,16 @@
       </w:tabs>
     </w:pPr>
   </w:style>
-  <w:style w:type="character" w:styleId="43">
+  <w:style w:type="character" w:styleId="665">
     <w:name w:val="Footer Char"/>
-    <w:basedOn w:val="599"/>
-    <w:link w:val="42"/>
-    <w:uiPriority w:val="99"/>
-  </w:style>
-  <w:style w:type="paragraph" w:styleId="44">
+    <w:basedOn w:val="813"/>
+    <w:link w:val="664"/>
+    <w:uiPriority w:val="99"/>
+  </w:style>
+  <w:style w:type="paragraph" w:styleId="666">
     <w:name w:val="Caption"/>
-    <w:basedOn w:val="598"/>
-    <w:next w:val="598"/>
+    <w:basedOn w:val="812"/>
+    <w:next w:val="812"/>
     <w:uiPriority w:val="35"/>
     <w:semiHidden/>
     <w:unhideWhenUsed/>
@@ -1338,20 +1348,20 @@
     <w:rPr>
       <w:b/>
       <w:bCs/>
-      <w:color w:val="4F81BD" w:themeColor="accent1"/>
+      <w:color w:val="4f81bd" w:themeColor="accent1"/>
       <w:sz w:val="18"/>
       <w:szCs w:val="18"/>
     </w:rPr>
   </w:style>
-  <w:style w:type="character" w:styleId="45">
+  <w:style w:type="character" w:styleId="667">
     <w:name w:val="Caption Char"/>
-    <w:basedOn w:val="44"/>
-    <w:link w:val="42"/>
-    <w:uiPriority w:val="99"/>
-  </w:style>
-  <w:style w:type="table" w:styleId="46">
+    <w:basedOn w:val="666"/>
+    <w:link w:val="664"/>
+    <w:uiPriority w:val="99"/>
+  </w:style>
+  <w:style w:type="table" w:styleId="668">
     <w:name w:val="Table Grid"/>
-    <w:basedOn w:val="600"/>
+    <w:basedOn w:val="814"/>
     <w:uiPriority w:val="59"/>
     <w:pPr>
       <w:spacing w:after="0" w:line="240" w:lineRule="auto"/>
@@ -1374,9 +1384,9 @@
       </w:tblCellMar>
     </w:tblPr>
   </w:style>
-  <w:style w:type="table" w:styleId="47">
+  <w:style w:type="table" w:styleId="669">
     <w:name w:val="Table Grid Light"/>
-    <w:basedOn w:val="600"/>
+    <w:basedOn w:val="814"/>
     <w:uiPriority w:val="59"/>
     <w:pPr>
       <w:spacing w:after="0" w:line="240" w:lineRule="auto"/>
@@ -1399,9 +1409,9 @@
       </w:tblCellMar>
     </w:tblPr>
   </w:style>
-  <w:style w:type="table" w:styleId="48">
+  <w:style w:type="table" w:styleId="670">
     <w:name w:val="Plain Table 1"/>
-    <w:basedOn w:val="600"/>
+    <w:basedOn w:val="814"/>
     <w:uiPriority w:val="59"/>
     <w:pPr>
       <w:spacing w:after="0" w:line="240" w:lineRule="auto"/>
@@ -1466,9 +1476,9 @@
       </w:rPr>
     </w:tblStylePr>
   </w:style>
-  <w:style w:type="table" w:styleId="49">
+  <w:style w:type="table" w:styleId="671">
     <w:name w:val="Plain Table 2"/>
-    <w:basedOn w:val="600"/>
+    <w:basedOn w:val="814"/>
     <w:uiPriority w:val="59"/>
     <w:pPr>
       <w:spacing w:after="0" w:line="240" w:lineRule="auto"/>
@@ -1551,9 +1561,9 @@
       </w:rPr>
     </w:tblStylePr>
   </w:style>
-  <w:style w:type="table" w:styleId="50">
+  <w:style w:type="table" w:styleId="672">
     <w:name w:val="Plain Table 3"/>
-    <w:basedOn w:val="600"/>
+    <w:basedOn w:val="814"/>
     <w:uiPriority w:val="99"/>
     <w:pPr>
       <w:spacing w:after="0" w:line="240" w:lineRule="auto"/>
@@ -1628,9 +1638,9 @@
       </w:rPr>
     </w:tblStylePr>
   </w:style>
-  <w:style w:type="table" w:styleId="51">
+  <w:style w:type="table" w:styleId="673">
     <w:name w:val="Plain Table 4"/>
-    <w:basedOn w:val="600"/>
+    <w:basedOn w:val="814"/>
     <w:uiPriority w:val="99"/>
     <w:pPr>
       <w:spacing w:after="0" w:line="240" w:lineRule="auto"/>
@@ -1685,9 +1695,9 @@
       </w:rPr>
     </w:tblStylePr>
   </w:style>
-  <w:style w:type="table" w:styleId="52">
+  <w:style w:type="table" w:styleId="674">
     <w:name w:val="Plain Table 5"/>
-    <w:basedOn w:val="600"/>
+    <w:basedOn w:val="814"/>
     <w:uiPriority w:val="99"/>
     <w:pPr>
       <w:spacing w:after="0" w:line="240" w:lineRule="auto"/>
@@ -1773,9 +1783,9 @@
       </w:tcPr>
     </w:tblStylePr>
   </w:style>
-  <w:style w:type="table" w:styleId="53">
+  <w:style w:type="table" w:styleId="675">
     <w:name w:val="Grid Table 1 Light"/>
-    <w:basedOn w:val="600"/>
+    <w:basedOn w:val="814"/>
     <w:uiPriority w:val="99"/>
     <w:pPr>
       <w:spacing w:after="0" w:line="240" w:lineRule="auto"/>
@@ -1838,9 +1848,9 @@
       </w:rPr>
     </w:tblStylePr>
   </w:style>
-  <w:style w:type="table" w:styleId="54">
+  <w:style w:type="table" w:styleId="676">
     <w:name w:val="Grid Table 1 Light - Accent 1"/>
-    <w:basedOn w:val="600"/>
+    <w:basedOn w:val="814"/>
     <w:uiPriority w:val="99"/>
     <w:pPr>
       <w:spacing w:after="0" w:line="240" w:lineRule="auto"/>
@@ -1903,9 +1913,9 @@
       </w:rPr>
     </w:tblStylePr>
   </w:style>
-  <w:style w:type="table" w:styleId="55">
+  <w:style w:type="table" w:styleId="677">
     <w:name w:val="Grid Table 1 Light - Accent 2"/>
-    <w:basedOn w:val="600"/>
+    <w:basedOn w:val="814"/>
     <w:uiPriority w:val="99"/>
     <w:pPr>
       <w:spacing w:after="0" w:line="240" w:lineRule="auto"/>
@@ -1968,9 +1978,9 @@
       </w:rPr>
     </w:tblStylePr>
   </w:style>
-  <w:style w:type="table" w:styleId="56">
+  <w:style w:type="table" w:styleId="678">
     <w:name w:val="Grid Table 1 Light - Accent 3"/>
-    <w:basedOn w:val="600"/>
+    <w:basedOn w:val="814"/>
     <w:uiPriority w:val="99"/>
     <w:pPr>
       <w:spacing w:after="0" w:line="240" w:lineRule="auto"/>
@@ -2033,9 +2043,9 @@
       </w:rPr>
     </w:tblStylePr>
   </w:style>
-  <w:style w:type="table" w:styleId="57">
+  <w:style w:type="table" w:styleId="679">
     <w:name w:val="Grid Table 1 Light - Accent 4"/>
-    <w:basedOn w:val="600"/>
+    <w:basedOn w:val="814"/>
     <w:uiPriority w:val="99"/>
     <w:pPr>
       <w:spacing w:after="0" w:line="240" w:lineRule="auto"/>
@@ -2098,9 +2108,9 @@
       </w:rPr>
     </w:tblStylePr>
   </w:style>
-  <w:style w:type="table" w:styleId="58">
+  <w:style w:type="table" w:styleId="680">
     <w:name w:val="Grid Table 1 Light - Accent 5"/>
-    <w:basedOn w:val="600"/>
+    <w:basedOn w:val="814"/>
     <w:uiPriority w:val="99"/>
     <w:pPr>
       <w:spacing w:after="0" w:line="240" w:lineRule="auto"/>
@@ -2163,9 +2173,9 @@
       </w:rPr>
     </w:tblStylePr>
   </w:style>
-  <w:style w:type="table" w:styleId="59">
+  <w:style w:type="table" w:styleId="681">
     <w:name w:val="Grid Table 1 Light - Accent 6"/>
-    <w:basedOn w:val="600"/>
+    <w:basedOn w:val="814"/>
     <w:uiPriority w:val="99"/>
     <w:pPr>
       <w:spacing w:after="0" w:line="240" w:lineRule="auto"/>
@@ -2228,9 +2238,9 @@
       </w:rPr>
     </w:tblStylePr>
   </w:style>
-  <w:style w:type="table" w:styleId="60">
+  <w:style w:type="table" w:styleId="682">
     <w:name w:val="Grid Table 2"/>
-    <w:basedOn w:val="600"/>
+    <w:basedOn w:val="814"/>
     <w:uiPriority w:val="99"/>
     <w:pPr>
       <w:spacing w:after="0" w:line="240" w:lineRule="auto"/>
@@ -2308,9 +2318,9 @@
       </w:tcPr>
     </w:tblStylePr>
   </w:style>
-  <w:style w:type="table" w:styleId="61">
+  <w:style w:type="table" w:styleId="683">
     <w:name w:val="Grid Table 2 - Accent 1"/>
-    <w:basedOn w:val="600"/>
+    <w:basedOn w:val="814"/>
     <w:uiPriority w:val="99"/>
     <w:pPr>
       <w:spacing w:after="0" w:line="240" w:lineRule="auto"/>
@@ -2388,9 +2398,9 @@
       </w:tcPr>
     </w:tblStylePr>
   </w:style>
-  <w:style w:type="table" w:styleId="62">
+  <w:style w:type="table" w:styleId="684">
     <w:name w:val="Grid Table 2 - Accent 2"/>
-    <w:basedOn w:val="600"/>
+    <w:basedOn w:val="814"/>
     <w:uiPriority w:val="99"/>
     <w:pPr>
       <w:spacing w:after="0" w:line="240" w:lineRule="auto"/>
@@ -2468,9 +2478,9 @@
       </w:tcPr>
     </w:tblStylePr>
   </w:style>
-  <w:style w:type="table" w:styleId="63">
+  <w:style w:type="table" w:styleId="685">
     <w:name w:val="Grid Table 2 - Accent 3"/>
-    <w:basedOn w:val="600"/>
+    <w:basedOn w:val="814"/>
     <w:uiPriority w:val="99"/>
     <w:pPr>
       <w:spacing w:after="0" w:line="240" w:lineRule="auto"/>
@@ -2548,9 +2558,9 @@
       </w:tcPr>
     </w:tblStylePr>
   </w:style>
-  <w:style w:type="table" w:styleId="64">
+  <w:style w:type="table" w:styleId="686">
     <w:name w:val="Grid Table 2 - Accent 4"/>
-    <w:basedOn w:val="600"/>
+    <w:basedOn w:val="814"/>
     <w:uiPriority w:val="99"/>
     <w:pPr>
       <w:spacing w:after="0" w:line="240" w:lineRule="auto"/>
@@ -2628,9 +2638,9 @@
       </w:tcPr>
     </w:tblStylePr>
   </w:style>
-  <w:style w:type="table" w:styleId="65">
+  <w:style w:type="table" w:styleId="687">
     <w:name w:val="Grid Table 2 - Accent 5"/>
-    <w:basedOn w:val="600"/>
+    <w:basedOn w:val="814"/>
     <w:uiPriority w:val="99"/>
     <w:pPr>
       <w:spacing w:after="0" w:line="240" w:lineRule="auto"/>
@@ -2708,9 +2718,9 @@
       </w:tcPr>
     </w:tblStylePr>
   </w:style>
-  <w:style w:type="table" w:styleId="66">
+  <w:style w:type="table" w:styleId="688">
     <w:name w:val="Grid Table 2 - Accent 6"/>
-    <w:basedOn w:val="600"/>
+    <w:basedOn w:val="814"/>
     <w:uiPriority w:val="99"/>
     <w:pPr>
       <w:spacing w:after="0" w:line="240" w:lineRule="auto"/>
@@ -2788,9 +2798,9 @@
       </w:tcPr>
     </w:tblStylePr>
   </w:style>
-  <w:style w:type="table" w:styleId="67">
+  <w:style w:type="table" w:styleId="689">
     <w:name w:val="Grid Table 3"/>
-    <w:basedOn w:val="600"/>
+    <w:basedOn w:val="814"/>
     <w:uiPriority w:val="99"/>
     <w:pPr>
       <w:spacing w:after="0" w:line="240" w:lineRule="auto"/>
@@ -2834,7 +2844,7 @@
         <w:jc w:val="right"/>
       </w:pPr>
       <w:tcPr>
-        <w:shd w:color="ffffff"/>
+        <w:shd w:val="clear" w:color="ffffff"/>
         <w:tcBorders>
           <w:top w:val="none" w:color="000000" w:sz="4" w:space="0"/>
           <w:left w:val="none" w:color="000000" w:sz="4" w:space="0"/>
@@ -2864,7 +2874,7 @@
         <w:color w:val="404040"/>
       </w:rPr>
       <w:tcPr>
-        <w:shd w:color="ffffff"/>
+        <w:shd w:val="clear" w:color="ffffff"/>
         <w:tcBorders>
           <w:top w:val="none" w:color="000000" w:sz="4" w:space="0"/>
           <w:left w:val="none" w:color="000000" w:sz="4" w:space="0"/>
@@ -2889,9 +2899,9 @@
       </w:tcPr>
     </w:tblStylePr>
   </w:style>
-  <w:style w:type="table" w:styleId="68">
+  <w:style w:type="table" w:styleId="690">
     <w:name w:val="Grid Table 3 - Accent 1"/>
-    <w:basedOn w:val="600"/>
+    <w:basedOn w:val="814"/>
     <w:uiPriority w:val="99"/>
     <w:pPr>
       <w:spacing w:after="0" w:line="240" w:lineRule="auto"/>
@@ -2935,7 +2945,7 @@
         <w:jc w:val="right"/>
       </w:pPr>
       <w:tcPr>
-        <w:shd w:color="ffffff"/>
+        <w:shd w:val="clear" w:color="ffffff"/>
         <w:tcBorders>
           <w:top w:val="none" w:color="000000" w:sz="4" w:space="0"/>
           <w:left w:val="none" w:color="000000" w:sz="4" w:space="0"/>
@@ -2965,7 +2975,7 @@
         <w:color w:val="404040"/>
       </w:rPr>
       <w:tcPr>
-        <w:shd w:color="ffffff"/>
+        <w:shd w:val="clear" w:color="ffffff"/>
         <w:tcBorders>
           <w:top w:val="none" w:color="000000" w:sz="4" w:space="0"/>
           <w:left w:val="none" w:color="000000" w:sz="4" w:space="0"/>
@@ -2990,9 +3000,9 @@
       </w:tcPr>
     </w:tblStylePr>
   </w:style>
-  <w:style w:type="table" w:styleId="69">
+  <w:style w:type="table" w:styleId="691">
     <w:name w:val="Grid Table 3 - Accent 2"/>
-    <w:basedOn w:val="600"/>
+    <w:basedOn w:val="814"/>
     <w:uiPriority w:val="99"/>
     <w:pPr>
       <w:spacing w:after="0" w:line="240" w:lineRule="auto"/>
@@ -3036,7 +3046,7 @@
         <w:jc w:val="right"/>
       </w:pPr>
       <w:tcPr>
-        <w:shd w:color="ffffff"/>
+        <w:shd w:val="clear" w:color="ffffff"/>
         <w:tcBorders>
           <w:top w:val="none" w:color="000000" w:sz="4" w:space="0"/>
           <w:left w:val="none" w:color="000000" w:sz="4" w:space="0"/>
@@ -3066,7 +3076,7 @@
         <w:color w:val="404040"/>
       </w:rPr>
       <w:tcPr>
-        <w:shd w:color="ffffff"/>
+        <w:shd w:val="clear" w:color="ffffff"/>
         <w:tcBorders>
           <w:top w:val="none" w:color="000000" w:sz="4" w:space="0"/>
           <w:left w:val="none" w:color="000000" w:sz="4" w:space="0"/>
@@ -3091,9 +3101,9 @@
       </w:tcPr>
     </w:tblStylePr>
   </w:style>
-  <w:style w:type="table" w:styleId="70">
+  <w:style w:type="table" w:styleId="692">
     <w:name w:val="Grid Table 3 - Accent 3"/>
-    <w:basedOn w:val="600"/>
+    <w:basedOn w:val="814"/>
     <w:uiPriority w:val="99"/>
     <w:pPr>
       <w:spacing w:after="0" w:line="240" w:lineRule="auto"/>
@@ -3137,7 +3147,7 @@
         <w:jc w:val="right"/>
       </w:pPr>
       <w:tcPr>
-        <w:shd w:color="ffffff"/>
+        <w:shd w:val="clear" w:color="ffffff"/>
         <w:tcBorders>
           <w:top w:val="none" w:color="000000" w:sz="4" w:space="0"/>
           <w:left w:val="none" w:color="000000" w:sz="4" w:space="0"/>
@@ -3167,7 +3177,7 @@
         <w:color w:val="404040"/>
       </w:rPr>
       <w:tcPr>
-        <w:shd w:color="ffffff"/>
+        <w:shd w:val="clear" w:color="ffffff"/>
         <w:tcBorders>
           <w:top w:val="none" w:color="000000" w:sz="4" w:space="0"/>
           <w:left w:val="none" w:color="000000" w:sz="4" w:space="0"/>
@@ -3192,9 +3202,9 @@
       </w:tcPr>
     </w:tblStylePr>
   </w:style>
-  <w:style w:type="table" w:styleId="71">
+  <w:style w:type="table" w:styleId="693">
     <w:name w:val="Grid Table 3 - Accent 4"/>
-    <w:basedOn w:val="600"/>
+    <w:basedOn w:val="814"/>
     <w:uiPriority w:val="99"/>
     <w:pPr>
       <w:spacing w:after="0" w:line="240" w:lineRule="auto"/>
@@ -3238,7 +3248,7 @@
         <w:jc w:val="right"/>
       </w:pPr>
       <w:tcPr>
-        <w:shd w:color="ffffff"/>
+        <w:shd w:val="clear" w:color="ffffff"/>
         <w:tcBorders>
           <w:top w:val="none" w:color="000000" w:sz="4" w:space="0"/>
           <w:left w:val="none" w:color="000000" w:sz="4" w:space="0"/>
@@ -3268,7 +3278,7 @@
         <w:color w:val="404040"/>
       </w:rPr>
       <w:tcPr>
-        <w:shd w:color="ffffff"/>
+        <w:shd w:val="clear" w:color="ffffff"/>
         <w:tcBorders>
           <w:top w:val="none" w:color="000000" w:sz="4" w:space="0"/>
           <w:left w:val="none" w:color="000000" w:sz="4" w:space="0"/>
@@ -3293,9 +3303,9 @@
       </w:tcPr>
     </w:tblStylePr>
   </w:style>
-  <w:style w:type="table" w:styleId="72">
+  <w:style w:type="table" w:styleId="694">
     <w:name w:val="Grid Table 3 - Accent 5"/>
-    <w:basedOn w:val="600"/>
+    <w:basedOn w:val="814"/>
     <w:uiPriority w:val="99"/>
     <w:pPr>
       <w:spacing w:after="0" w:line="240" w:lineRule="auto"/>
@@ -3339,7 +3349,7 @@
         <w:jc w:val="right"/>
       </w:pPr>
       <w:tcPr>
-        <w:shd w:color="ffffff"/>
+        <w:shd w:val="clear" w:color="ffffff"/>
         <w:tcBorders>
           <w:top w:val="none" w:color="000000" w:sz="4" w:space="0"/>
           <w:left w:val="none" w:color="000000" w:sz="4" w:space="0"/>
@@ -3369,7 +3379,7 @@
         <w:color w:val="404040"/>
       </w:rPr>
       <w:tcPr>
-        <w:shd w:color="ffffff"/>
+        <w:shd w:val="clear" w:color="ffffff"/>
         <w:tcBorders>
           <w:top w:val="none" w:color="000000" w:sz="4" w:space="0"/>
           <w:left w:val="none" w:color="000000" w:sz="4" w:space="0"/>
@@ -3394,9 +3404,9 @@
       </w:tcPr>
     </w:tblStylePr>
   </w:style>
-  <w:style w:type="table" w:styleId="73">
+  <w:style w:type="table" w:styleId="695">
     <w:name w:val="Grid Table 3 - Accent 6"/>
-    <w:basedOn w:val="600"/>
+    <w:basedOn w:val="814"/>
     <w:uiPriority w:val="99"/>
     <w:pPr>
       <w:spacing w:after="0" w:line="240" w:lineRule="auto"/>
@@ -3440,7 +3450,7 @@
         <w:jc w:val="right"/>
       </w:pPr>
       <w:tcPr>
-        <w:shd w:color="ffffff"/>
+        <w:shd w:val="clear" w:color="ffffff"/>
         <w:tcBorders>
           <w:top w:val="none" w:color="000000" w:sz="4" w:space="0"/>
           <w:left w:val="none" w:color="000000" w:sz="4" w:space="0"/>
@@ -3470,7 +3480,7 @@
         <w:color w:val="404040"/>
       </w:rPr>
       <w:tcPr>
-        <w:shd w:color="ffffff"/>
+        <w:shd w:val="clear" w:color="ffffff"/>
         <w:tcBorders>
           <w:top w:val="none" w:color="000000" w:sz="4" w:space="0"/>
           <w:left w:val="none" w:color="000000" w:sz="4" w:space="0"/>
@@ -3495,9 +3505,9 @@
       </w:tcPr>
     </w:tblStylePr>
   </w:style>
-  <w:style w:type="table" w:styleId="74">
+  <w:style w:type="table" w:styleId="696">
     <w:name w:val="Grid Table 4"/>
-    <w:basedOn w:val="600"/>
+    <w:basedOn w:val="814"/>
     <w:uiPriority w:val="59"/>
     <w:pPr>
       <w:spacing w:after="0" w:line="240" w:lineRule="auto"/>
@@ -3545,7 +3555,7 @@
       <w:rPr>
         <w:rFonts w:ascii="Arial" w:hAnsi="Arial"/>
         <w:b/>
-        <w:color w:val="FFFFFF"/>
+        <w:color w:val="ffffff"/>
         <w:sz w:val="22"/>
       </w:rPr>
       <w:tcPr>
@@ -3576,9 +3586,9 @@
       </w:tcPr>
     </w:tblStylePr>
   </w:style>
-  <w:style w:type="table" w:styleId="75">
+  <w:style w:type="table" w:styleId="697">
     <w:name w:val="Grid Table 4 - Accent 1"/>
-    <w:basedOn w:val="600"/>
+    <w:basedOn w:val="814"/>
     <w:uiPriority w:val="59"/>
     <w:pPr>
       <w:spacing w:after="0" w:line="240" w:lineRule="auto"/>
@@ -3626,7 +3636,7 @@
       <w:rPr>
         <w:rFonts w:ascii="Arial" w:hAnsi="Arial"/>
         <w:b/>
-        <w:color w:val="FFFFFF"/>
+        <w:color w:val="ffffff"/>
         <w:sz w:val="22"/>
       </w:rPr>
       <w:tcPr>
@@ -3657,9 +3667,9 @@
       </w:tcPr>
     </w:tblStylePr>
   </w:style>
-  <w:style w:type="table" w:styleId="76">
+  <w:style w:type="table" w:styleId="698">
     <w:name w:val="Grid Table 4 - Accent 2"/>
-    <w:basedOn w:val="600"/>
+    <w:basedOn w:val="814"/>
     <w:uiPriority w:val="59"/>
     <w:pPr>
       <w:spacing w:after="0" w:line="240" w:lineRule="auto"/>
@@ -3707,7 +3717,7 @@
       <w:rPr>
         <w:rFonts w:ascii="Arial" w:hAnsi="Arial"/>
         <w:b/>
-        <w:color w:val="FFFFFF"/>
+        <w:color w:val="ffffff"/>
         <w:sz w:val="22"/>
       </w:rPr>
       <w:tcPr>
@@ -3738,9 +3748,9 @@
       </w:tcPr>
     </w:tblStylePr>
   </w:style>
-  <w:style w:type="table" w:styleId="77">
+  <w:style w:type="table" w:styleId="699">
     <w:name w:val="Grid Table 4 - Accent 3"/>
-    <w:basedOn w:val="600"/>
+    <w:basedOn w:val="814"/>
     <w:uiPriority w:val="59"/>
     <w:pPr>
       <w:spacing w:after="0" w:line="240" w:lineRule="auto"/>
@@ -3788,7 +3798,7 @@
       <w:rPr>
         <w:rFonts w:ascii="Arial" w:hAnsi="Arial"/>
         <w:b/>
-        <w:color w:val="FFFFFF"/>
+        <w:color w:val="ffffff"/>
         <w:sz w:val="22"/>
       </w:rPr>
       <w:tcPr>
@@ -3819,9 +3829,9 @@
       </w:tcPr>
     </w:tblStylePr>
   </w:style>
-  <w:style w:type="table" w:styleId="78">
+  <w:style w:type="table" w:styleId="700">
     <w:name w:val="Grid Table 4 - Accent 4"/>
-    <w:basedOn w:val="600"/>
+    <w:basedOn w:val="814"/>
     <w:uiPriority w:val="59"/>
     <w:pPr>
       <w:spacing w:after="0" w:line="240" w:lineRule="auto"/>
@@ -3869,7 +3879,7 @@
       <w:rPr>
         <w:rFonts w:ascii="Arial" w:hAnsi="Arial"/>
         <w:b/>
-        <w:color w:val="FFFFFF"/>
+        <w:color w:val="ffffff"/>
         <w:sz w:val="22"/>
       </w:rPr>
       <w:tcPr>
@@ -3900,9 +3910,9 @@
       </w:tcPr>
     </w:tblStylePr>
   </w:style>
-  <w:style w:type="table" w:styleId="79">
+  <w:style w:type="table" w:styleId="701">
     <w:name w:val="Grid Table 4 - Accent 5"/>
-    <w:basedOn w:val="600"/>
+    <w:basedOn w:val="814"/>
     <w:uiPriority w:val="59"/>
     <w:pPr>
       <w:spacing w:after="0" w:line="240" w:lineRule="auto"/>
@@ -3950,7 +3960,7 @@
       <w:rPr>
         <w:rFonts w:ascii="Arial" w:hAnsi="Arial"/>
         <w:b/>
-        <w:color w:val="FFFFFF"/>
+        <w:color w:val="ffffff"/>
         <w:sz w:val="22"/>
       </w:rPr>
       <w:tcPr>
@@ -3981,9 +3991,9 @@
       </w:tcPr>
     </w:tblStylePr>
   </w:style>
-  <w:style w:type="table" w:styleId="80">
+  <w:style w:type="table" w:styleId="702">
     <w:name w:val="Grid Table 4 - Accent 6"/>
-    <w:basedOn w:val="600"/>
+    <w:basedOn w:val="814"/>
     <w:uiPriority w:val="59"/>
     <w:pPr>
       <w:spacing w:after="0" w:line="240" w:lineRule="auto"/>
@@ -4031,7 +4041,7 @@
       <w:rPr>
         <w:rFonts w:ascii="Arial" w:hAnsi="Arial"/>
         <w:b/>
-        <w:color w:val="FFFFFF"/>
+        <w:color w:val="ffffff"/>
         <w:sz w:val="22"/>
       </w:rPr>
       <w:tcPr>
@@ -4062,9 +4072,9 @@
       </w:tcPr>
     </w:tblStylePr>
   </w:style>
-  <w:style w:type="table" w:styleId="81">
+  <w:style w:type="table" w:styleId="703">
     <w:name w:val="Grid Table 5 Dark"/>
-    <w:basedOn w:val="600"/>
+    <w:basedOn w:val="814"/>
     <w:uiPriority w:val="99"/>
     <w:pPr>
       <w:spacing w:after="0" w:line="240" w:lineRule="auto"/>
@@ -4097,7 +4107,7 @@
       <w:rPr>
         <w:rFonts w:ascii="Arial" w:hAnsi="Arial"/>
         <w:b/>
-        <w:color w:val="FFFFFF"/>
+        <w:color w:val="ffffff"/>
         <w:sz w:val="22"/>
       </w:rPr>
       <w:tcPr>
@@ -4108,7 +4118,7 @@
       <w:rPr>
         <w:rFonts w:ascii="Arial" w:hAnsi="Arial"/>
         <w:b/>
-        <w:color w:val="FFFFFF"/>
+        <w:color w:val="ffffff"/>
         <w:sz w:val="22"/>
       </w:rPr>
       <w:tcPr>
@@ -4119,7 +4129,7 @@
       <w:rPr>
         <w:rFonts w:ascii="Arial" w:hAnsi="Arial"/>
         <w:b/>
-        <w:color w:val="FFFFFF"/>
+        <w:color w:val="ffffff"/>
         <w:sz w:val="22"/>
       </w:rPr>
       <w:tcPr>
@@ -4130,7 +4140,7 @@
       <w:rPr>
         <w:rFonts w:ascii="Arial" w:hAnsi="Arial"/>
         <w:b/>
-        <w:color w:val="FFFFFF"/>
+        <w:color w:val="ffffff"/>
         <w:sz w:val="22"/>
       </w:rPr>
       <w:tcPr>
@@ -4141,9 +4151,9 @@
       </w:tcPr>
     </w:tblStylePr>
   </w:style>
-  <w:style w:type="table" w:styleId="82">
+  <w:style w:type="table" w:styleId="704">
     <w:name w:val="Grid Table 5 Dark- Accent 1"/>
-    <w:basedOn w:val="600"/>
+    <w:basedOn w:val="814"/>
     <w:uiPriority w:val="99"/>
     <w:pPr>
       <w:spacing w:after="0" w:line="240" w:lineRule="auto"/>
@@ -4176,7 +4186,7 @@
       <w:rPr>
         <w:rFonts w:ascii="Arial" w:hAnsi="Arial"/>
         <w:b/>
-        <w:color w:val="FFFFFF"/>
+        <w:color w:val="ffffff"/>
         <w:sz w:val="22"/>
       </w:rPr>
       <w:tcPr>
@@ -4187,7 +4197,7 @@
       <w:rPr>
         <w:rFonts w:ascii="Arial" w:hAnsi="Arial"/>
         <w:b/>
-        <w:color w:val="FFFFFF"/>
+        <w:color w:val="ffffff"/>
         <w:sz w:val="22"/>
       </w:rPr>
       <w:tcPr>
@@ -4198,7 +4208,7 @@
       <w:rPr>
         <w:rFonts w:ascii="Arial" w:hAnsi="Arial"/>
         <w:b/>
-        <w:color w:val="FFFFFF"/>
+        <w:color w:val="ffffff"/>
         <w:sz w:val="22"/>
       </w:rPr>
       <w:tcPr>
@@ -4209,7 +4219,7 @@
       <w:rPr>
         <w:rFonts w:ascii="Arial" w:hAnsi="Arial"/>
         <w:b/>
-        <w:color w:val="FFFFFF"/>
+        <w:color w:val="ffffff"/>
         <w:sz w:val="22"/>
       </w:rPr>
       <w:tcPr>
@@ -4220,9 +4230,9 @@
       </w:tcPr>
     </w:tblStylePr>
   </w:style>
-  <w:style w:type="table" w:styleId="83">
+  <w:style w:type="table" w:styleId="705">
     <w:name w:val="Grid Table 5 Dark - Accent 2"/>
-    <w:basedOn w:val="600"/>
+    <w:basedOn w:val="814"/>
     <w:uiPriority w:val="99"/>
     <w:pPr>
       <w:spacing w:after="0" w:line="240" w:lineRule="auto"/>
@@ -4255,7 +4265,7 @@
       <w:rPr>
         <w:rFonts w:ascii="Arial" w:hAnsi="Arial"/>
         <w:b/>
-        <w:color w:val="FFFFFF"/>
+        <w:color w:val="ffffff"/>
         <w:sz w:val="22"/>
       </w:rPr>
       <w:tcPr>
@@ -4266,7 +4276,7 @@
       <w:rPr>
         <w:rFonts w:ascii="Arial" w:hAnsi="Arial"/>
         <w:b/>
-        <w:color w:val="FFFFFF"/>
+        <w:color w:val="ffffff"/>
         <w:sz w:val="22"/>
       </w:rPr>
       <w:tcPr>
@@ -4277,7 +4287,7 @@
       <w:rPr>
         <w:rFonts w:ascii="Arial" w:hAnsi="Arial"/>
         <w:b/>
-        <w:color w:val="FFFFFF"/>
+        <w:color w:val="ffffff"/>
         <w:sz w:val="22"/>
       </w:rPr>
       <w:tcPr>
@@ -4288,7 +4298,7 @@
       <w:rPr>
         <w:rFonts w:ascii="Arial" w:hAnsi="Arial"/>
         <w:b/>
-        <w:color w:val="FFFFFF"/>
+        <w:color w:val="ffffff"/>
         <w:sz w:val="22"/>
       </w:rPr>
       <w:tcPr>
@@ -4299,9 +4309,9 @@
       </w:tcPr>
     </w:tblStylePr>
   </w:style>
-  <w:style w:type="table" w:styleId="84">
+  <w:style w:type="table" w:styleId="706">
     <w:name w:val="Grid Table 5 Dark - Accent 3"/>
-    <w:basedOn w:val="600"/>
+    <w:basedOn w:val="814"/>
     <w:uiPriority w:val="99"/>
     <w:pPr>
       <w:spacing w:after="0" w:line="240" w:lineRule="auto"/>
@@ -4334,7 +4344,7 @@
       <w:rPr>
         <w:rFonts w:ascii="Arial" w:hAnsi="Arial"/>
         <w:b/>
-        <w:color w:val="FFFFFF"/>
+        <w:color w:val="ffffff"/>
         <w:sz w:val="22"/>
       </w:rPr>
       <w:tcPr>
@@ -4345,7 +4355,7 @@
       <w:rPr>
         <w:rFonts w:ascii="Arial" w:hAnsi="Arial"/>
         <w:b/>
-        <w:color w:val="FFFFFF"/>
+        <w:color w:val="ffffff"/>
         <w:sz w:val="22"/>
       </w:rPr>
       <w:tcPr>
@@ -4356,7 +4366,7 @@
       <w:rPr>
         <w:rFonts w:ascii="Arial" w:hAnsi="Arial"/>
         <w:b/>
-        <w:color w:val="FFFFFF"/>
+        <w:color w:val="ffffff"/>
         <w:sz w:val="22"/>
       </w:rPr>
       <w:tcPr>
@@ -4367,7 +4377,7 @@
       <w:rPr>
         <w:rFonts w:ascii="Arial" w:hAnsi="Arial"/>
         <w:b/>
-        <w:color w:val="FFFFFF"/>
+        <w:color w:val="ffffff"/>
         <w:sz w:val="22"/>
       </w:rPr>
       <w:tcPr>
@@ -4378,9 +4388,9 @@
       </w:tcPr>
     </w:tblStylePr>
   </w:style>
-  <w:style w:type="table" w:styleId="85">
+  <w:style w:type="table" w:styleId="707">
     <w:name w:val="Grid Table 5 Dark- Accent 4"/>
-    <w:basedOn w:val="600"/>
+    <w:basedOn w:val="814"/>
     <w:uiPriority w:val="99"/>
     <w:pPr>
       <w:spacing w:after="0" w:line="240" w:lineRule="auto"/>
@@ -4413,7 +4423,7 @@
       <w:rPr>
         <w:rFonts w:ascii="Arial" w:hAnsi="Arial"/>
         <w:b/>
-        <w:color w:val="FFFFFF"/>
+        <w:color w:val="ffffff"/>
         <w:sz w:val="22"/>
       </w:rPr>
       <w:tcPr>
@@ -4424,7 +4434,7 @@
       <w:rPr>
         <w:rFonts w:ascii="Arial" w:hAnsi="Arial"/>
         <w:b/>
-        <w:color w:val="FFFFFF"/>
+        <w:color w:val="ffffff"/>
         <w:sz w:val="22"/>
       </w:rPr>
       <w:tcPr>
@@ -4435,7 +4445,7 @@
       <w:rPr>
         <w:rFonts w:ascii="Arial" w:hAnsi="Arial"/>
         <w:b/>
-        <w:color w:val="FFFFFF"/>
+        <w:color w:val="ffffff"/>
         <w:sz w:val="22"/>
       </w:rPr>
       <w:tcPr>
@@ -4446,7 +4456,7 @@
       <w:rPr>
         <w:rFonts w:ascii="Arial" w:hAnsi="Arial"/>
         <w:b/>
-        <w:color w:val="FFFFFF"/>
+        <w:color w:val="ffffff"/>
         <w:sz w:val="22"/>
       </w:rPr>
       <w:tcPr>
@@ -4457,9 +4467,9 @@
       </w:tcPr>
     </w:tblStylePr>
   </w:style>
-  <w:style w:type="table" w:styleId="86">
+  <w:style w:type="table" w:styleId="708">
     <w:name w:val="Grid Table 5 Dark - Accent 5"/>
-    <w:basedOn w:val="600"/>
+    <w:basedOn w:val="814"/>
     <w:uiPriority w:val="99"/>
     <w:pPr>
       <w:spacing w:after="0" w:line="240" w:lineRule="auto"/>
@@ -4492,7 +4502,7 @@
       <w:rPr>
         <w:rFonts w:ascii="Arial" w:hAnsi="Arial"/>
         <w:b/>
-        <w:color w:val="FFFFFF"/>
+        <w:color w:val="ffffff"/>
         <w:sz w:val="22"/>
       </w:rPr>
       <w:tcPr>
@@ -4503,7 +4513,7 @@
       <w:rPr>
         <w:rFonts w:ascii="Arial" w:hAnsi="Arial"/>
         <w:b/>
-        <w:color w:val="FFFFFF"/>
+        <w:color w:val="ffffff"/>
         <w:sz w:val="22"/>
       </w:rPr>
       <w:tcPr>
@@ -4514,7 +4524,7 @@
       <w:rPr>
         <w:rFonts w:ascii="Arial" w:hAnsi="Arial"/>
         <w:b/>
-        <w:color w:val="FFFFFF"/>
+        <w:color w:val="ffffff"/>
         <w:sz w:val="22"/>
       </w:rPr>
       <w:tcPr>
@@ -4525,7 +4535,7 @@
       <w:rPr>
         <w:rFonts w:ascii="Arial" w:hAnsi="Arial"/>
         <w:b/>
-        <w:color w:val="FFFFFF"/>
+        <w:color w:val="ffffff"/>
         <w:sz w:val="22"/>
       </w:rPr>
       <w:tcPr>
@@ -4536,9 +4546,9 @@
       </w:tcPr>
     </w:tblStylePr>
   </w:style>
-  <w:style w:type="table" w:styleId="87">
+  <w:style w:type="table" w:styleId="709">
     <w:name w:val="Grid Table 5 Dark - Accent 6"/>
-    <w:basedOn w:val="600"/>
+    <w:basedOn w:val="814"/>
     <w:uiPriority w:val="99"/>
     <w:pPr>
       <w:spacing w:after="0" w:line="240" w:lineRule="auto"/>
@@ -4571,7 +4581,7 @@
       <w:rPr>
         <w:rFonts w:ascii="Arial" w:hAnsi="Arial"/>
         <w:b/>
-        <w:color w:val="FFFFFF"/>
+        <w:color w:val="ffffff"/>
         <w:sz w:val="22"/>
       </w:rPr>
       <w:tcPr>
@@ -4582,7 +4592,7 @@
       <w:rPr>
         <w:rFonts w:ascii="Arial" w:hAnsi="Arial"/>
         <w:b/>
-        <w:color w:val="FFFFFF"/>
+        <w:color w:val="ffffff"/>
         <w:sz w:val="22"/>
       </w:rPr>
       <w:tcPr>
@@ -4593,7 +4603,7 @@
       <w:rPr>
         <w:rFonts w:ascii="Arial" w:hAnsi="Arial"/>
         <w:b/>
-        <w:color w:val="FFFFFF"/>
+        <w:color w:val="ffffff"/>
         <w:sz w:val="22"/>
       </w:rPr>
       <w:tcPr>
@@ -4604,7 +4614,7 @@
       <w:rPr>
         <w:rFonts w:ascii="Arial" w:hAnsi="Arial"/>
         <w:b/>
-        <w:color w:val="FFFFFF"/>
+        <w:color w:val="ffffff"/>
         <w:sz w:val="22"/>
       </w:rPr>
       <w:tcPr>
@@ -4615,9 +4625,9 @@
       </w:tcPr>
     </w:tblStylePr>
   </w:style>
-  <w:style w:type="table" w:styleId="88">
+  <w:style w:type="table" w:styleId="710">
     <w:name w:val="Grid Table 6 Colorful"/>
-    <w:basedOn w:val="600"/>
+    <w:basedOn w:val="814"/>
     <w:uiPriority w:val="99"/>
     <w:pPr>
       <w:spacing w:after="0" w:line="240" w:lineRule="auto"/>
@@ -4660,13 +4670,13 @@
     <w:tblStylePr w:type="firstCol">
       <w:rPr>
         <w:b/>
-        <w:color w:val="4A4A4A" w:themeColor="text1" w:themeTint="80" w:themeShade="95"/>
+        <w:color w:val="4a4a4a" w:themeColor="text1" w:themeTint="80" w:themeShade="95"/>
       </w:rPr>
     </w:tblStylePr>
     <w:tblStylePr w:type="firstRow">
       <w:rPr>
         <w:b/>
-        <w:color w:val="4A4A4A" w:themeColor="text1" w:themeTint="80" w:themeShade="95"/>
+        <w:color w:val="4a4a4a" w:themeColor="text1" w:themeTint="80" w:themeShade="95"/>
       </w:rPr>
       <w:tcPr>
         <w:tcBorders>
@@ -4677,13 +4687,13 @@
     <w:tblStylePr w:type="lastCol">
       <w:rPr>
         <w:b/>
-        <w:color w:val="4A4A4A" w:themeColor="text1" w:themeTint="80" w:themeShade="95"/>
+        <w:color w:val="4a4a4a" w:themeColor="text1" w:themeTint="80" w:themeShade="95"/>
       </w:rPr>
     </w:tblStylePr>
     <w:tblStylePr w:type="lastRow">
       <w:rPr>
         <w:b/>
-        <w:color w:val="4A4A4A" w:themeColor="text1" w:themeTint="80" w:themeShade="95"/>
+        <w:color w:val="4a4a4a" w:themeColor="text1" w:themeTint="80" w:themeShade="95"/>
       </w:rPr>
     </w:tblStylePr>
     <w:tblStylePr w:type="wholeTable">
@@ -4694,9 +4704,9 @@
       </w:rPr>
     </w:tblStylePr>
   </w:style>
-  <w:style w:type="table" w:styleId="89">
+  <w:style w:type="table" w:styleId="711">
     <w:name w:val="Grid Table 6 Colorful - Accent 1"/>
-    <w:basedOn w:val="600"/>
+    <w:basedOn w:val="814"/>
     <w:uiPriority w:val="99"/>
     <w:pPr>
       <w:spacing w:after="0" w:line="240" w:lineRule="auto"/>
@@ -4739,13 +4749,13 @@
     <w:tblStylePr w:type="firstCol">
       <w:rPr>
         <w:b/>
-        <w:color w:val="3664A9" w:themeColor="accent1" w:themeTint="80" w:themeShade="95"/>
+        <w:color w:val="3664a9" w:themeColor="accent1" w:themeTint="80" w:themeShade="95"/>
       </w:rPr>
     </w:tblStylePr>
     <w:tblStylePr w:type="firstRow">
       <w:rPr>
         <w:b/>
-        <w:color w:val="3664A9" w:themeColor="accent1" w:themeTint="80" w:themeShade="95"/>
+        <w:color w:val="3664a9" w:themeColor="accent1" w:themeTint="80" w:themeShade="95"/>
       </w:rPr>
       <w:tcPr>
         <w:tcBorders>
@@ -4756,13 +4766,13 @@
     <w:tblStylePr w:type="lastCol">
       <w:rPr>
         <w:b/>
-        <w:color w:val="3664A9" w:themeColor="accent1" w:themeTint="80" w:themeShade="95"/>
+        <w:color w:val="3664a9" w:themeColor="accent1" w:themeTint="80" w:themeShade="95"/>
       </w:rPr>
     </w:tblStylePr>
     <w:tblStylePr w:type="lastRow">
       <w:rPr>
         <w:b/>
-        <w:color w:val="3664A9" w:themeColor="accent1" w:themeTint="80" w:themeShade="95"/>
+        <w:color w:val="3664a9" w:themeColor="accent1" w:themeTint="80" w:themeShade="95"/>
       </w:rPr>
     </w:tblStylePr>
     <w:tblStylePr w:type="wholeTable">
@@ -4773,9 +4783,9 @@
       </w:rPr>
     </w:tblStylePr>
   </w:style>
-  <w:style w:type="table" w:styleId="90">
+  <w:style w:type="table" w:styleId="712">
     <w:name w:val="Grid Table 6 Colorful - Accent 2"/>
-    <w:basedOn w:val="600"/>
+    <w:basedOn w:val="814"/>
     <w:uiPriority w:val="99"/>
     <w:pPr>
       <w:spacing w:after="0" w:line="240" w:lineRule="auto"/>
@@ -4818,13 +4828,13 @@
     <w:tblStylePr w:type="firstCol">
       <w:rPr>
         <w:b/>
-        <w:color w:val="C95712" w:themeColor="accent2" w:themeTint="97" w:themeShade="95"/>
+        <w:color w:val="c95712" w:themeColor="accent2" w:themeTint="97" w:themeShade="95"/>
       </w:rPr>
     </w:tblStylePr>
     <w:tblStylePr w:type="firstRow">
       <w:rPr>
         <w:b/>
-        <w:color w:val="C95712" w:themeColor="accent2" w:themeTint="97" w:themeShade="95"/>
+        <w:color w:val="c95712" w:themeColor="accent2" w:themeTint="97" w:themeShade="95"/>
       </w:rPr>
       <w:tcPr>
         <w:tcBorders>
@@ -4835,13 +4845,13 @@
     <w:tblStylePr w:type="lastCol">
       <w:rPr>
         <w:b/>
-        <w:color w:val="C95712" w:themeColor="accent2" w:themeTint="97" w:themeShade="95"/>
+        <w:color w:val="c95712" w:themeColor="accent2" w:themeTint="97" w:themeShade="95"/>
       </w:rPr>
     </w:tblStylePr>
     <w:tblStylePr w:type="lastRow">
       <w:rPr>
         <w:b/>
-        <w:color w:val="C95712" w:themeColor="accent2" w:themeTint="97" w:themeShade="95"/>
+        <w:color w:val="c95712" w:themeColor="accent2" w:themeTint="97" w:themeShade="95"/>
       </w:rPr>
     </w:tblStylePr>
     <w:tblStylePr w:type="wholeTable">
@@ -4852,9 +4862,9 @@
       </w:rPr>
     </w:tblStylePr>
   </w:style>
-  <w:style w:type="table" w:styleId="91">
+  <w:style w:type="table" w:styleId="713">
     <w:name w:val="Grid Table 6 Colorful - Accent 3"/>
-    <w:basedOn w:val="600"/>
+    <w:basedOn w:val="814"/>
     <w:uiPriority w:val="99"/>
     <w:pPr>
       <w:spacing w:after="0" w:line="240" w:lineRule="auto"/>
@@ -4931,9 +4941,9 @@
       </w:rPr>
     </w:tblStylePr>
   </w:style>
-  <w:style w:type="table" w:styleId="92">
+  <w:style w:type="table" w:styleId="714">
     <w:name w:val="Grid Table 6 Colorful - Accent 4"/>
-    <w:basedOn w:val="600"/>
+    <w:basedOn w:val="814"/>
     <w:uiPriority w:val="99"/>
     <w:pPr>
       <w:spacing w:after="0" w:line="240" w:lineRule="auto"/>
@@ -4976,13 +4986,13 @@
     <w:tblStylePr w:type="firstCol">
       <w:rPr>
         <w:b/>
-        <w:color w:val="CD9600" w:themeColor="accent4" w:themeTint="9A" w:themeShade="95"/>
+        <w:color w:val="cd9600" w:themeColor="accent4" w:themeTint="9A" w:themeShade="95"/>
       </w:rPr>
     </w:tblStylePr>
     <w:tblStylePr w:type="firstRow">
       <w:rPr>
         <w:b/>
-        <w:color w:val="CD9600" w:themeColor="accent4" w:themeTint="9A" w:themeShade="95"/>
+        <w:color w:val="cd9600" w:themeColor="accent4" w:themeTint="9A" w:themeShade="95"/>
       </w:rPr>
       <w:tcPr>
         <w:tcBorders>
@@ -4993,13 +5003,13 @@
     <w:tblStylePr w:type="lastCol">
       <w:rPr>
         <w:b/>
-        <w:color w:val="CD9600" w:themeColor="accent4" w:themeTint="9A" w:themeShade="95"/>
+        <w:color w:val="cd9600" w:themeColor="accent4" w:themeTint="9A" w:themeShade="95"/>
       </w:rPr>
     </w:tblStylePr>
     <w:tblStylePr w:type="lastRow">
       <w:rPr>
         <w:b/>
-        <w:color w:val="CD9600" w:themeColor="accent4" w:themeTint="9A" w:themeShade="95"/>
+        <w:color w:val="cd9600" w:themeColor="accent4" w:themeTint="9A" w:themeShade="95"/>
       </w:rPr>
     </w:tblStylePr>
     <w:tblStylePr w:type="wholeTable">
@@ -5010,9 +5020,9 @@
       </w:rPr>
     </w:tblStylePr>
   </w:style>
-  <w:style w:type="table" w:styleId="93">
+  <w:style w:type="table" w:styleId="715">
     <w:name w:val="Grid Table 6 Colorful - Accent 5"/>
-    <w:basedOn w:val="600"/>
+    <w:basedOn w:val="814"/>
     <w:uiPriority w:val="99"/>
     <w:pPr>
       <w:spacing w:after="0" w:line="240" w:lineRule="auto"/>
@@ -5055,13 +5065,13 @@
     <w:tblStylePr w:type="firstCol">
       <w:rPr>
         <w:b/>
-        <w:color w:val="245D8D" w:themeColor="accent5" w:themeShade="95"/>
+        <w:color w:val="245d8d" w:themeColor="accent5" w:themeShade="95"/>
       </w:rPr>
     </w:tblStylePr>
     <w:tblStylePr w:type="firstRow">
       <w:rPr>
         <w:b/>
-        <w:color w:val="245D8D" w:themeColor="accent5" w:themeShade="95"/>
+        <w:color w:val="245d8d" w:themeColor="accent5" w:themeShade="95"/>
       </w:rPr>
       <w:tcPr>
         <w:tcBorders>
@@ -5072,13 +5082,13 @@
     <w:tblStylePr w:type="lastCol">
       <w:rPr>
         <w:b/>
-        <w:color w:val="245D8D" w:themeColor="accent5" w:themeShade="95"/>
+        <w:color w:val="245d8d" w:themeColor="accent5" w:themeShade="95"/>
       </w:rPr>
     </w:tblStylePr>
     <w:tblStylePr w:type="lastRow">
       <w:rPr>
         <w:b/>
-        <w:color w:val="245D8D" w:themeColor="accent5" w:themeShade="95"/>
+        <w:color w:val="245d8d" w:themeColor="accent5" w:themeShade="95"/>
       </w:rPr>
     </w:tblStylePr>
     <w:tblStylePr w:type="wholeTable">
@@ -5089,9 +5099,9 @@
       </w:rPr>
     </w:tblStylePr>
   </w:style>
-  <w:style w:type="table" w:styleId="94">
+  <w:style w:type="table" w:styleId="716">
     <w:name w:val="Grid Table 6 Colorful - Accent 6"/>
-    <w:basedOn w:val="600"/>
+    <w:basedOn w:val="814"/>
     <w:uiPriority w:val="99"/>
     <w:pPr>
       <w:spacing w:after="0" w:line="240" w:lineRule="auto"/>
@@ -5134,13 +5144,13 @@
     <w:tblStylePr w:type="firstCol">
       <w:rPr>
         <w:b/>
-        <w:color w:val="245D8D" w:themeColor="accent5" w:themeShade="95"/>
+        <w:color w:val="245d8d" w:themeColor="accent5" w:themeShade="95"/>
       </w:rPr>
     </w:tblStylePr>
     <w:tblStylePr w:type="firstRow">
       <w:rPr>
         <w:b/>
-        <w:color w:val="245D8D" w:themeColor="accent5" w:themeShade="95"/>
+        <w:color w:val="245d8d" w:themeColor="accent5" w:themeShade="95"/>
       </w:rPr>
       <w:tcPr>
         <w:tcBorders>
@@ -5151,13 +5161,13 @@
     <w:tblStylePr w:type="lastCol">
       <w:rPr>
         <w:b/>
-        <w:color w:val="245D8D" w:themeColor="accent5" w:themeShade="95"/>
+        <w:color w:val="245d8d" w:themeColor="accent5" w:themeShade="95"/>
       </w:rPr>
     </w:tblStylePr>
     <w:tblStylePr w:type="lastRow">
       <w:rPr>
         <w:b/>
-        <w:color w:val="245D8D" w:themeColor="accent5" w:themeShade="95"/>
+        <w:color w:val="245d8d" w:themeColor="accent5" w:themeShade="95"/>
       </w:rPr>
     </w:tblStylePr>
     <w:tblStylePr w:type="wholeTable">
@@ -5168,9 +5178,9 @@
       </w:rPr>
     </w:tblStylePr>
   </w:style>
-  <w:style w:type="table" w:styleId="95">
+  <w:style w:type="table" w:styleId="717">
     <w:name w:val="Grid Table 7 Colorful"/>
-    <w:basedOn w:val="600"/>
+    <w:basedOn w:val="814"/>
     <w:uiPriority w:val="99"/>
     <w:pPr>
       <w:spacing w:after="0" w:line="240" w:lineRule="auto"/>
@@ -5189,7 +5199,7 @@
     <w:tblStylePr w:type="band1Horz">
       <w:rPr>
         <w:rFonts w:ascii="Arial" w:hAnsi="Arial"/>
-        <w:color w:val="4A4A4A" w:themeColor="text1" w:themeTint="80" w:themeShade="95"/>
+        <w:color w:val="4a4a4a" w:themeColor="text1" w:themeTint="80" w:themeShade="95"/>
         <w:sz w:val="22"/>
       </w:rPr>
       <w:tcPr>
@@ -5204,7 +5214,7 @@
     <w:tblStylePr w:type="band2Horz">
       <w:rPr>
         <w:rFonts w:ascii="Arial" w:hAnsi="Arial"/>
-        <w:color w:val="4A4A4A" w:themeColor="text1" w:themeTint="80" w:themeShade="95"/>
+        <w:color w:val="4a4a4a" w:themeColor="text1" w:themeTint="80" w:themeShade="95"/>
         <w:sz w:val="22"/>
       </w:rPr>
     </w:tblStylePr>
@@ -5212,18 +5222,18 @@
       <w:rPr>
         <w:rFonts w:ascii="Arial" w:hAnsi="Arial"/>
         <w:i/>
-        <w:color w:val="4A4A4A" w:themeColor="text1" w:themeTint="80" w:themeShade="95"/>
+        <w:color w:val="4a4a4a" w:themeColor="text1" w:themeTint="80" w:themeShade="95"/>
         <w:sz w:val="22"/>
       </w:rPr>
       <w:pPr>
         <w:jc w:val="right"/>
       </w:pPr>
       <w:tcPr>
-        <w:shd w:color="ffffff"/>
-        <w:tcBorders>
-          <w:top w:val="none"/>
-          <w:left w:val="none"/>
-          <w:bottom w:val="none"/>
+        <w:shd w:val="clear" w:color="ffffff"/>
+        <w:tcBorders>
+          <w:top w:val="none" w:color="000000" w:sz="4" w:space="0"/>
+          <w:left w:val="none" w:color="000000" w:sz="4" w:space="0"/>
+          <w:bottom w:val="none" w:color="000000" w:sz="4" w:space="0"/>
           <w:right w:val="single" w:color="000000" w:themeColor="text1" w:themeTint="80" w:sz="4" w:space="0"/>
         </w:tcBorders>
       </w:tcPr>
@@ -5232,16 +5242,16 @@
       <w:rPr>
         <w:rFonts w:ascii="Arial" w:hAnsi="Arial"/>
         <w:b/>
-        <w:color w:val="4A4A4A" w:themeColor="text1" w:themeTint="80" w:themeShade="95"/>
+        <w:color w:val="4a4a4a" w:themeColor="text1" w:themeTint="80" w:themeShade="95"/>
         <w:sz w:val="22"/>
       </w:rPr>
       <w:tcPr>
         <w:shd w:val="clear" w:color="ffffff" w:themeColor="light1" w:fill="ffffff" w:themeFill="light1"/>
         <w:tcBorders>
-          <w:top w:val="none"/>
-          <w:left w:val="none"/>
+          <w:top w:val="none" w:color="000000" w:sz="4" w:space="0"/>
+          <w:left w:val="none" w:color="000000" w:sz="4" w:space="0"/>
           <w:bottom w:val="single" w:color="000000" w:themeColor="text1" w:themeTint="80" w:sz="4" w:space="0"/>
-          <w:right w:val="none"/>
+          <w:right w:val="none" w:color="000000" w:sz="4" w:space="0"/>
         </w:tcBorders>
       </w:tcPr>
     </w:tblStylePr>
@@ -5249,16 +5259,16 @@
       <w:rPr>
         <w:rFonts w:ascii="Arial" w:hAnsi="Arial"/>
         <w:i/>
-        <w:color w:val="4A4A4A" w:themeColor="text1" w:themeTint="80" w:themeShade="95"/>
-        <w:sz w:val="22"/>
-      </w:rPr>
-      <w:tcPr>
-        <w:shd w:color="ffffff"/>
-        <w:tcBorders>
-          <w:top w:val="none"/>
+        <w:color w:val="4a4a4a" w:themeColor="text1" w:themeTint="80" w:themeShade="95"/>
+        <w:sz w:val="22"/>
+      </w:rPr>
+      <w:tcPr>
+        <w:shd w:val="clear" w:color="ffffff"/>
+        <w:tcBorders>
+          <w:top w:val="none" w:color="000000" w:sz="4" w:space="0"/>
           <w:left w:val="single" w:color="000000" w:themeColor="text1" w:themeTint="80" w:sz="4" w:space="0"/>
-          <w:bottom w:val="none"/>
-          <w:right w:val="none"/>
+          <w:bottom w:val="none" w:color="000000" w:sz="4" w:space="0"/>
+          <w:right w:val="none" w:color="000000" w:sz="4" w:space="0"/>
         </w:tcBorders>
       </w:tcPr>
     </w:tblStylePr>
@@ -5266,23 +5276,23 @@
       <w:rPr>
         <w:rFonts w:ascii="Arial" w:hAnsi="Arial"/>
         <w:b/>
-        <w:color w:val="4A4A4A" w:themeColor="text1" w:themeTint="80" w:themeShade="95"/>
+        <w:color w:val="4a4a4a" w:themeColor="text1" w:themeTint="80" w:themeShade="95"/>
         <w:sz w:val="22"/>
       </w:rPr>
       <w:tcPr>
         <w:shd w:val="clear" w:color="ffffff" w:themeColor="light1" w:fill="ffffff" w:themeFill="light1"/>
         <w:tcBorders>
           <w:top w:val="single" w:color="000000" w:themeColor="text1" w:themeTint="80" w:sz="4" w:space="0"/>
-          <w:left w:val="none"/>
-          <w:bottom w:val="none"/>
-          <w:right w:val="none"/>
-        </w:tcBorders>
-      </w:tcPr>
-    </w:tblStylePr>
-  </w:style>
-  <w:style w:type="table" w:styleId="96">
+          <w:left w:val="none" w:color="000000" w:sz="4" w:space="0"/>
+          <w:bottom w:val="none" w:color="000000" w:sz="4" w:space="0"/>
+          <w:right w:val="none" w:color="000000" w:sz="4" w:space="0"/>
+        </w:tcBorders>
+      </w:tcPr>
+    </w:tblStylePr>
+  </w:style>
+  <w:style w:type="table" w:styleId="718">
     <w:name w:val="Grid Table 7 Colorful - Accent 1"/>
-    <w:basedOn w:val="600"/>
+    <w:basedOn w:val="814"/>
     <w:uiPriority w:val="99"/>
     <w:pPr>
       <w:spacing w:after="0" w:line="240" w:lineRule="auto"/>
@@ -5301,7 +5311,7 @@
     <w:tblStylePr w:type="band1Horz">
       <w:rPr>
         <w:rFonts w:ascii="Arial" w:hAnsi="Arial"/>
-        <w:color w:val="3664A9" w:themeColor="accent1" w:themeTint="80" w:themeShade="95"/>
+        <w:color w:val="3664a9" w:themeColor="accent1" w:themeTint="80" w:themeShade="95"/>
         <w:sz w:val="22"/>
       </w:rPr>
       <w:tcPr>
@@ -5316,7 +5326,7 @@
     <w:tblStylePr w:type="band2Horz">
       <w:rPr>
         <w:rFonts w:ascii="Arial" w:hAnsi="Arial"/>
-        <w:color w:val="3664A9" w:themeColor="accent1" w:themeTint="80" w:themeShade="95"/>
+        <w:color w:val="3664a9" w:themeColor="accent1" w:themeTint="80" w:themeShade="95"/>
         <w:sz w:val="22"/>
       </w:rPr>
     </w:tblStylePr>
@@ -5324,18 +5334,18 @@
       <w:rPr>
         <w:rFonts w:ascii="Arial" w:hAnsi="Arial"/>
         <w:i/>
-        <w:color w:val="3664A9" w:themeColor="accent1" w:themeTint="80" w:themeShade="95"/>
+        <w:color w:val="3664a9" w:themeColor="accent1" w:themeTint="80" w:themeShade="95"/>
         <w:sz w:val="22"/>
       </w:rPr>
       <w:pPr>
         <w:jc w:val="right"/>
       </w:pPr>
       <w:tcPr>
-        <w:shd w:color="ffffff"/>
-        <w:tcBorders>
-          <w:top w:val="none"/>
-          <w:left w:val="none"/>
-          <w:bottom w:val="none"/>
+        <w:shd w:val="clear" w:color="ffffff"/>
+        <w:tcBorders>
+          <w:top w:val="none" w:color="000000" w:sz="4" w:space="0"/>
+          <w:left w:val="none" w:color="000000" w:sz="4" w:space="0"/>
+          <w:bottom w:val="none" w:color="000000" w:sz="4" w:space="0"/>
           <w:right w:val="single" w:color="000000" w:themeColor="accent1" w:themeTint="80" w:sz="4" w:space="0"/>
         </w:tcBorders>
       </w:tcPr>
@@ -5344,16 +5354,16 @@
       <w:rPr>
         <w:rFonts w:ascii="Arial" w:hAnsi="Arial"/>
         <w:b/>
-        <w:color w:val="3664A9" w:themeColor="accent1" w:themeTint="80" w:themeShade="95"/>
+        <w:color w:val="3664a9" w:themeColor="accent1" w:themeTint="80" w:themeShade="95"/>
         <w:sz w:val="22"/>
       </w:rPr>
       <w:tcPr>
         <w:shd w:val="clear" w:color="ffffff" w:themeColor="light1" w:fill="ffffff" w:themeFill="light1"/>
         <w:tcBorders>
-          <w:top w:val="none"/>
-          <w:left w:val="none"/>
+          <w:top w:val="none" w:color="000000" w:sz="4" w:space="0"/>
+          <w:left w:val="none" w:color="000000" w:sz="4" w:space="0"/>
           <w:bottom w:val="single" w:color="000000" w:themeColor="accent1" w:themeTint="80" w:sz="4" w:space="0"/>
-          <w:right w:val="none"/>
+          <w:right w:val="none" w:color="000000" w:sz="4" w:space="0"/>
         </w:tcBorders>
       </w:tcPr>
     </w:tblStylePr>
@@ -5361,16 +5371,16 @@
       <w:rPr>
         <w:rFonts w:ascii="Arial" w:hAnsi="Arial"/>
         <w:i/>
-        <w:color w:val="3664A9" w:themeColor="accent1" w:themeTint="80" w:themeShade="95"/>
-        <w:sz w:val="22"/>
-      </w:rPr>
-      <w:tcPr>
-        <w:shd w:color="ffffff"/>
-        <w:tcBorders>
-          <w:top w:val="none"/>
+        <w:color w:val="3664a9" w:themeColor="accent1" w:themeTint="80" w:themeShade="95"/>
+        <w:sz w:val="22"/>
+      </w:rPr>
+      <w:tcPr>
+        <w:shd w:val="clear" w:color="ffffff"/>
+        <w:tcBorders>
+          <w:top w:val="none" w:color="000000" w:sz="4" w:space="0"/>
           <w:left w:val="single" w:color="000000" w:themeColor="accent1" w:themeTint="80" w:sz="4" w:space="0"/>
-          <w:bottom w:val="none"/>
-          <w:right w:val="none"/>
+          <w:bottom w:val="none" w:color="000000" w:sz="4" w:space="0"/>
+          <w:right w:val="none" w:color="000000" w:sz="4" w:space="0"/>
         </w:tcBorders>
       </w:tcPr>
     </w:tblStylePr>
@@ -5378,23 +5388,23 @@
       <w:rPr>
         <w:rFonts w:ascii="Arial" w:hAnsi="Arial"/>
         <w:b/>
-        <w:color w:val="3664A9" w:themeColor="accent1" w:themeTint="80" w:themeShade="95"/>
+        <w:color w:val="3664a9" w:themeColor="accent1" w:themeTint="80" w:themeShade="95"/>
         <w:sz w:val="22"/>
       </w:rPr>
       <w:tcPr>
         <w:shd w:val="clear" w:color="ffffff" w:themeColor="light1" w:fill="ffffff" w:themeFill="light1"/>
         <w:tcBorders>
           <w:top w:val="single" w:color="000000" w:themeColor="accent1" w:themeTint="80" w:sz="4" w:space="0"/>
-          <w:left w:val="none"/>
-          <w:bottom w:val="none"/>
-          <w:right w:val="none"/>
-        </w:tcBorders>
-      </w:tcPr>
-    </w:tblStylePr>
-  </w:style>
-  <w:style w:type="table" w:styleId="97">
+          <w:left w:val="none" w:color="000000" w:sz="4" w:space="0"/>
+          <w:bottom w:val="none" w:color="000000" w:sz="4" w:space="0"/>
+          <w:right w:val="none" w:color="000000" w:sz="4" w:space="0"/>
+        </w:tcBorders>
+      </w:tcPr>
+    </w:tblStylePr>
+  </w:style>
+  <w:style w:type="table" w:styleId="719">
     <w:name w:val="Grid Table 7 Colorful - Accent 2"/>
-    <w:basedOn w:val="600"/>
+    <w:basedOn w:val="814"/>
     <w:uiPriority w:val="99"/>
     <w:pPr>
       <w:spacing w:after="0" w:line="240" w:lineRule="auto"/>
@@ -5413,7 +5423,7 @@
     <w:tblStylePr w:type="band1Horz">
       <w:rPr>
         <w:rFonts w:ascii="Arial" w:hAnsi="Arial"/>
-        <w:color w:val="C95712" w:themeColor="accent2" w:themeTint="97" w:themeShade="95"/>
+        <w:color w:val="c95712" w:themeColor="accent2" w:themeTint="97" w:themeShade="95"/>
         <w:sz w:val="22"/>
       </w:rPr>
       <w:tcPr>
@@ -5428,7 +5438,7 @@
     <w:tblStylePr w:type="band2Horz">
       <w:rPr>
         <w:rFonts w:ascii="Arial" w:hAnsi="Arial"/>
-        <w:color w:val="C95712" w:themeColor="accent2" w:themeTint="97" w:themeShade="95"/>
+        <w:color w:val="c95712" w:themeColor="accent2" w:themeTint="97" w:themeShade="95"/>
         <w:sz w:val="22"/>
       </w:rPr>
     </w:tblStylePr>
@@ -5436,18 +5446,18 @@
       <w:rPr>
         <w:rFonts w:ascii="Arial" w:hAnsi="Arial"/>
         <w:i/>
-        <w:color w:val="C95712" w:themeColor="accent2" w:themeTint="97" w:themeShade="95"/>
+        <w:color w:val="c95712" w:themeColor="accent2" w:themeTint="97" w:themeShade="95"/>
         <w:sz w:val="22"/>
       </w:rPr>
       <w:pPr>
         <w:jc w:val="right"/>
       </w:pPr>
       <w:tcPr>
-        <w:shd w:color="ffffff"/>
-        <w:tcBorders>
-          <w:top w:val="none"/>
-          <w:left w:val="none"/>
-          <w:bottom w:val="none"/>
+        <w:shd w:val="clear" w:color="ffffff"/>
+        <w:tcBorders>
+          <w:top w:val="none" w:color="000000" w:sz="4" w:space="0"/>
+          <w:left w:val="none" w:color="000000" w:sz="4" w:space="0"/>
+          <w:bottom w:val="none" w:color="000000" w:sz="4" w:space="0"/>
           <w:right w:val="single" w:color="000000" w:themeColor="accent2" w:themeTint="97" w:sz="4" w:space="0"/>
         </w:tcBorders>
       </w:tcPr>
@@ -5456,16 +5466,16 @@
       <w:rPr>
         <w:rFonts w:ascii="Arial" w:hAnsi="Arial"/>
         <w:b/>
-        <w:color w:val="C95712" w:themeColor="accent2" w:themeTint="97" w:themeShade="95"/>
+        <w:color w:val="c95712" w:themeColor="accent2" w:themeTint="97" w:themeShade="95"/>
         <w:sz w:val="22"/>
       </w:rPr>
       <w:tcPr>
         <w:shd w:val="clear" w:color="ffffff" w:themeColor="light1" w:fill="ffffff" w:themeFill="light1"/>
         <w:tcBorders>
-          <w:top w:val="none"/>
-          <w:left w:val="none"/>
+          <w:top w:val="none" w:color="000000" w:sz="4" w:space="0"/>
+          <w:left w:val="none" w:color="000000" w:sz="4" w:space="0"/>
           <w:bottom w:val="single" w:color="000000" w:themeColor="accent2" w:themeTint="97" w:sz="4" w:space="0"/>
-          <w:right w:val="none"/>
+          <w:right w:val="none" w:color="000000" w:sz="4" w:space="0"/>
         </w:tcBorders>
       </w:tcPr>
     </w:tblStylePr>
@@ -5473,16 +5483,16 @@
       <w:rPr>
         <w:rFonts w:ascii="Arial" w:hAnsi="Arial"/>
         <w:i/>
-        <w:color w:val="C95712" w:themeColor="accent2" w:themeTint="97" w:themeShade="95"/>
-        <w:sz w:val="22"/>
-      </w:rPr>
-      <w:tcPr>
-        <w:shd w:color="ffffff"/>
-        <w:tcBorders>
-          <w:top w:val="none"/>
+        <w:color w:val="c95712" w:themeColor="accent2" w:themeTint="97" w:themeShade="95"/>
+        <w:sz w:val="22"/>
+      </w:rPr>
+      <w:tcPr>
+        <w:shd w:val="clear" w:color="ffffff"/>
+        <w:tcBorders>
+          <w:top w:val="none" w:color="000000" w:sz="4" w:space="0"/>
           <w:left w:val="single" w:color="000000" w:themeColor="accent2" w:themeTint="97" w:sz="4" w:space="0"/>
-          <w:bottom w:val="none"/>
-          <w:right w:val="none"/>
+          <w:bottom w:val="none" w:color="000000" w:sz="4" w:space="0"/>
+          <w:right w:val="none" w:color="000000" w:sz="4" w:space="0"/>
         </w:tcBorders>
       </w:tcPr>
     </w:tblStylePr>
@@ -5490,23 +5500,23 @@
       <w:rPr>
         <w:rFonts w:ascii="Arial" w:hAnsi="Arial"/>
         <w:b/>
-        <w:color w:val="C95712" w:themeColor="accent2" w:themeTint="97" w:themeShade="95"/>
+        <w:color w:val="c95712" w:themeColor="accent2" w:themeTint="97" w:themeShade="95"/>
         <w:sz w:val="22"/>
       </w:rPr>
       <w:tcPr>
         <w:shd w:val="clear" w:color="ffffff" w:themeColor="light1" w:fill="ffffff" w:themeFill="light1"/>
         <w:tcBorders>
           <w:top w:val="single" w:color="000000" w:themeColor="accent2" w:themeTint="97" w:sz="4" w:space="0"/>
-          <w:left w:val="none"/>
-          <w:bottom w:val="none"/>
-          <w:right w:val="none"/>
-        </w:tcBorders>
-      </w:tcPr>
-    </w:tblStylePr>
-  </w:style>
-  <w:style w:type="table" w:styleId="98">
+          <w:left w:val="none" w:color="000000" w:sz="4" w:space="0"/>
+          <w:bottom w:val="none" w:color="000000" w:sz="4" w:space="0"/>
+          <w:right w:val="none" w:color="000000" w:sz="4" w:space="0"/>
+        </w:tcBorders>
+      </w:tcPr>
+    </w:tblStylePr>
+  </w:style>
+  <w:style w:type="table" w:styleId="720">
     <w:name w:val="Grid Table 7 Colorful - Accent 3"/>
-    <w:basedOn w:val="600"/>
+    <w:basedOn w:val="814"/>
     <w:uiPriority w:val="99"/>
     <w:pPr>
       <w:spacing w:after="0" w:line="240" w:lineRule="auto"/>
@@ -5555,11 +5565,11 @@
         <w:jc w:val="right"/>
       </w:pPr>
       <w:tcPr>
-        <w:shd w:color="ffffff"/>
-        <w:tcBorders>
-          <w:top w:val="none"/>
-          <w:left w:val="none"/>
-          <w:bottom w:val="none"/>
+        <w:shd w:val="clear" w:color="ffffff"/>
+        <w:tcBorders>
+          <w:top w:val="none" w:color="000000" w:sz="4" w:space="0"/>
+          <w:left w:val="none" w:color="000000" w:sz="4" w:space="0"/>
+          <w:bottom w:val="none" w:color="000000" w:sz="4" w:space="0"/>
           <w:right w:val="single" w:color="000000" w:themeColor="accent3" w:themeTint="FE" w:sz="4" w:space="0"/>
         </w:tcBorders>
       </w:tcPr>
@@ -5574,10 +5584,10 @@
       <w:tcPr>
         <w:shd w:val="clear" w:color="ffffff" w:themeColor="light1" w:fill="ffffff" w:themeFill="light1"/>
         <w:tcBorders>
-          <w:top w:val="none"/>
-          <w:left w:val="none"/>
+          <w:top w:val="none" w:color="000000" w:sz="4" w:space="0"/>
+          <w:left w:val="none" w:color="000000" w:sz="4" w:space="0"/>
           <w:bottom w:val="single" w:color="000000" w:themeColor="accent3" w:themeTint="FE" w:sz="4" w:space="0"/>
-          <w:right w:val="none"/>
+          <w:right w:val="none" w:color="000000" w:sz="4" w:space="0"/>
         </w:tcBorders>
       </w:tcPr>
     </w:tblStylePr>
@@ -5589,12 +5599,12 @@
         <w:sz w:val="22"/>
       </w:rPr>
       <w:tcPr>
-        <w:shd w:color="ffffff"/>
-        <w:tcBorders>
-          <w:top w:val="none"/>
+        <w:shd w:val="clear" w:color="ffffff"/>
+        <w:tcBorders>
+          <w:top w:val="none" w:color="000000" w:sz="4" w:space="0"/>
           <w:left w:val="single" w:color="000000" w:themeColor="accent3" w:themeTint="FE" w:sz="4" w:space="0"/>
-          <w:bottom w:val="none"/>
-          <w:right w:val="none"/>
+          <w:bottom w:val="none" w:color="000000" w:sz="4" w:space="0"/>
+          <w:right w:val="none" w:color="000000" w:sz="4" w:space="0"/>
         </w:tcBorders>
       </w:tcPr>
     </w:tblStylePr>
@@ -5609,16 +5619,16 @@
         <w:shd w:val="clear" w:color="ffffff" w:themeColor="light1" w:fill="ffffff" w:themeFill="light1"/>
         <w:tcBorders>
           <w:top w:val="single" w:color="000000" w:themeColor="accent3" w:themeTint="FE" w:sz="4" w:space="0"/>
-          <w:left w:val="none"/>
-          <w:bottom w:val="none"/>
-          <w:right w:val="none"/>
-        </w:tcBorders>
-      </w:tcPr>
-    </w:tblStylePr>
-  </w:style>
-  <w:style w:type="table" w:styleId="99">
+          <w:left w:val="none" w:color="000000" w:sz="4" w:space="0"/>
+          <w:bottom w:val="none" w:color="000000" w:sz="4" w:space="0"/>
+          <w:right w:val="none" w:color="000000" w:sz="4" w:space="0"/>
+        </w:tcBorders>
+      </w:tcPr>
+    </w:tblStylePr>
+  </w:style>
+  <w:style w:type="table" w:styleId="721">
     <w:name w:val="Grid Table 7 Colorful - Accent 4"/>
-    <w:basedOn w:val="600"/>
+    <w:basedOn w:val="814"/>
     <w:uiPriority w:val="99"/>
     <w:pPr>
       <w:spacing w:after="0" w:line="240" w:lineRule="auto"/>
@@ -5637,7 +5647,7 @@
     <w:tblStylePr w:type="band1Horz">
       <w:rPr>
         <w:rFonts w:ascii="Arial" w:hAnsi="Arial"/>
-        <w:color w:val="CD9600" w:themeColor="accent4" w:themeTint="9A" w:themeShade="95"/>
+        <w:color w:val="cd9600" w:themeColor="accent4" w:themeTint="9A" w:themeShade="95"/>
         <w:sz w:val="22"/>
       </w:rPr>
       <w:tcPr>
@@ -5652,7 +5662,7 @@
     <w:tblStylePr w:type="band2Horz">
       <w:rPr>
         <w:rFonts w:ascii="Arial" w:hAnsi="Arial"/>
-        <w:color w:val="CD9600" w:themeColor="accent4" w:themeTint="9A" w:themeShade="95"/>
+        <w:color w:val="cd9600" w:themeColor="accent4" w:themeTint="9A" w:themeShade="95"/>
         <w:sz w:val="22"/>
       </w:rPr>
     </w:tblStylePr>
@@ -5660,18 +5670,18 @@
       <w:rPr>
         <w:rFonts w:ascii="Arial" w:hAnsi="Arial"/>
         <w:i/>
-        <w:color w:val="CD9600" w:themeColor="accent4" w:themeTint="9A" w:themeShade="95"/>
+        <w:color w:val="cd9600" w:themeColor="accent4" w:themeTint="9A" w:themeShade="95"/>
         <w:sz w:val="22"/>
       </w:rPr>
       <w:pPr>
         <w:jc w:val="right"/>
       </w:pPr>
       <w:tcPr>
-        <w:shd w:color="ffffff"/>
-        <w:tcBorders>
-          <w:top w:val="none"/>
-          <w:left w:val="none"/>
-          <w:bottom w:val="none"/>
+        <w:shd w:val="clear" w:color="ffffff"/>
+        <w:tcBorders>
+          <w:top w:val="none" w:color="000000" w:sz="4" w:space="0"/>
+          <w:left w:val="none" w:color="000000" w:sz="4" w:space="0"/>
+          <w:bottom w:val="none" w:color="000000" w:sz="4" w:space="0"/>
           <w:right w:val="single" w:color="000000" w:themeColor="accent4" w:themeTint="9A" w:sz="4" w:space="0"/>
         </w:tcBorders>
       </w:tcPr>
@@ -5680,16 +5690,16 @@
       <w:rPr>
         <w:rFonts w:ascii="Arial" w:hAnsi="Arial"/>
         <w:b/>
-        <w:color w:val="CD9600" w:themeColor="accent4" w:themeTint="9A" w:themeShade="95"/>
+        <w:color w:val="cd9600" w:themeColor="accent4" w:themeTint="9A" w:themeShade="95"/>
         <w:sz w:val="22"/>
       </w:rPr>
       <w:tcPr>
         <w:shd w:val="clear" w:color="ffffff" w:themeColor="light1" w:fill="ffffff" w:themeFill="light1"/>
         <w:tcBorders>
-          <w:top w:val="none"/>
-          <w:left w:val="none"/>
+          <w:top w:val="none" w:color="000000" w:sz="4" w:space="0"/>
+          <w:left w:val="none" w:color="000000" w:sz="4" w:space="0"/>
           <w:bottom w:val="single" w:color="000000" w:themeColor="accent4" w:themeTint="9A" w:sz="4" w:space="0"/>
-          <w:right w:val="none"/>
+          <w:right w:val="none" w:color="000000" w:sz="4" w:space="0"/>
         </w:tcBorders>
       </w:tcPr>
     </w:tblStylePr>
@@ -5697,16 +5707,16 @@
       <w:rPr>
         <w:rFonts w:ascii="Arial" w:hAnsi="Arial"/>
         <w:i/>
-        <w:color w:val="CD9600" w:themeColor="accent4" w:themeTint="9A" w:themeShade="95"/>
-        <w:sz w:val="22"/>
-      </w:rPr>
-      <w:tcPr>
-        <w:shd w:color="ffffff"/>
-        <w:tcBorders>
-          <w:top w:val="none"/>
+        <w:color w:val="cd9600" w:themeColor="accent4" w:themeTint="9A" w:themeShade="95"/>
+        <w:sz w:val="22"/>
+      </w:rPr>
+      <w:tcPr>
+        <w:shd w:val="clear" w:color="ffffff"/>
+        <w:tcBorders>
+          <w:top w:val="none" w:color="000000" w:sz="4" w:space="0"/>
           <w:left w:val="single" w:color="000000" w:themeColor="accent4" w:themeTint="9A" w:sz="4" w:space="0"/>
-          <w:bottom w:val="none"/>
-          <w:right w:val="none"/>
+          <w:bottom w:val="none" w:color="000000" w:sz="4" w:space="0"/>
+          <w:right w:val="none" w:color="000000" w:sz="4" w:space="0"/>
         </w:tcBorders>
       </w:tcPr>
     </w:tblStylePr>
@@ -5714,23 +5724,23 @@
       <w:rPr>
         <w:rFonts w:ascii="Arial" w:hAnsi="Arial"/>
         <w:b/>
-        <w:color w:val="CD9600" w:themeColor="accent4" w:themeTint="9A" w:themeShade="95"/>
+        <w:color w:val="cd9600" w:themeColor="accent4" w:themeTint="9A" w:themeShade="95"/>
         <w:sz w:val="22"/>
       </w:rPr>
       <w:tcPr>
         <w:shd w:val="clear" w:color="ffffff" w:themeColor="light1" w:fill="ffffff" w:themeFill="light1"/>
         <w:tcBorders>
           <w:top w:val="single" w:color="000000" w:themeColor="accent4" w:themeTint="9A" w:sz="4" w:space="0"/>
-          <w:left w:val="none"/>
-          <w:bottom w:val="none"/>
-          <w:right w:val="none"/>
-        </w:tcBorders>
-      </w:tcPr>
-    </w:tblStylePr>
-  </w:style>
-  <w:style w:type="table" w:styleId="100">
+          <w:left w:val="none" w:color="000000" w:sz="4" w:space="0"/>
+          <w:bottom w:val="none" w:color="000000" w:sz="4" w:space="0"/>
+          <w:right w:val="none" w:color="000000" w:sz="4" w:space="0"/>
+        </w:tcBorders>
+      </w:tcPr>
+    </w:tblStylePr>
+  </w:style>
+  <w:style w:type="table" w:styleId="722">
     <w:name w:val="Grid Table 7 Colorful - Accent 5"/>
-    <w:basedOn w:val="600"/>
+    <w:basedOn w:val="814"/>
     <w:uiPriority w:val="99"/>
     <w:pPr>
       <w:spacing w:after="0" w:line="240" w:lineRule="auto"/>
@@ -5749,7 +5759,7 @@
     <w:tblStylePr w:type="band1Horz">
       <w:rPr>
         <w:rFonts w:ascii="Arial" w:hAnsi="Arial"/>
-        <w:color w:val="245D8D" w:themeColor="accent5" w:themeShade="95"/>
+        <w:color w:val="245d8d" w:themeColor="accent5" w:themeShade="95"/>
         <w:sz w:val="22"/>
       </w:rPr>
       <w:tcPr>
@@ -5764,7 +5774,7 @@
     <w:tblStylePr w:type="band2Horz">
       <w:rPr>
         <w:rFonts w:ascii="Arial" w:hAnsi="Arial"/>
-        <w:color w:val="245D8D" w:themeColor="accent5" w:themeShade="95"/>
+        <w:color w:val="245d8d" w:themeColor="accent5" w:themeShade="95"/>
         <w:sz w:val="22"/>
       </w:rPr>
     </w:tblStylePr>
@@ -5772,18 +5782,18 @@
       <w:rPr>
         <w:rFonts w:ascii="Arial" w:hAnsi="Arial"/>
         <w:i/>
-        <w:color w:val="245D8D" w:themeColor="accent5" w:themeShade="95"/>
+        <w:color w:val="245d8d" w:themeColor="accent5" w:themeShade="95"/>
         <w:sz w:val="22"/>
       </w:rPr>
       <w:pPr>
         <w:jc w:val="right"/>
       </w:pPr>
       <w:tcPr>
-        <w:shd w:color="ffffff"/>
-        <w:tcBorders>
-          <w:top w:val="none"/>
-          <w:left w:val="none"/>
-          <w:bottom w:val="none"/>
+        <w:shd w:val="clear" w:color="ffffff"/>
+        <w:tcBorders>
+          <w:top w:val="none" w:color="000000" w:sz="4" w:space="0"/>
+          <w:left w:val="none" w:color="000000" w:sz="4" w:space="0"/>
+          <w:bottom w:val="none" w:color="000000" w:sz="4" w:space="0"/>
           <w:right w:val="single" w:color="000000" w:themeColor="accent5" w:themeTint="90" w:sz="4" w:space="0"/>
         </w:tcBorders>
       </w:tcPr>
@@ -5792,16 +5802,16 @@
       <w:rPr>
         <w:rFonts w:ascii="Arial" w:hAnsi="Arial"/>
         <w:b/>
-        <w:color w:val="245D8D" w:themeColor="accent5" w:themeShade="95"/>
+        <w:color w:val="245d8d" w:themeColor="accent5" w:themeShade="95"/>
         <w:sz w:val="22"/>
       </w:rPr>
       <w:tcPr>
         <w:shd w:val="clear" w:color="ffffff" w:themeColor="light1" w:fill="ffffff" w:themeFill="light1"/>
         <w:tcBorders>
-          <w:top w:val="none"/>
-          <w:left w:val="none"/>
+          <w:top w:val="none" w:color="000000" w:sz="4" w:space="0"/>
+          <w:left w:val="none" w:color="000000" w:sz="4" w:space="0"/>
           <w:bottom w:val="single" w:color="000000" w:themeColor="accent5" w:themeTint="90" w:sz="4" w:space="0"/>
-          <w:right w:val="none"/>
+          <w:right w:val="none" w:color="000000" w:sz="4" w:space="0"/>
         </w:tcBorders>
       </w:tcPr>
     </w:tblStylePr>
@@ -5809,16 +5819,16 @@
       <w:rPr>
         <w:rFonts w:ascii="Arial" w:hAnsi="Arial"/>
         <w:i/>
-        <w:color w:val="245D8D" w:themeColor="accent5" w:themeShade="95"/>
-        <w:sz w:val="22"/>
-      </w:rPr>
-      <w:tcPr>
-        <w:shd w:color="ffffff"/>
-        <w:tcBorders>
-          <w:top w:val="none"/>
+        <w:color w:val="245d8d" w:themeColor="accent5" w:themeShade="95"/>
+        <w:sz w:val="22"/>
+      </w:rPr>
+      <w:tcPr>
+        <w:shd w:val="clear" w:color="ffffff"/>
+        <w:tcBorders>
+          <w:top w:val="none" w:color="000000" w:sz="4" w:space="0"/>
           <w:left w:val="single" w:color="000000" w:themeColor="accent5" w:themeTint="90" w:sz="4" w:space="0"/>
-          <w:bottom w:val="none"/>
-          <w:right w:val="none"/>
+          <w:bottom w:val="none" w:color="000000" w:sz="4" w:space="0"/>
+          <w:right w:val="none" w:color="000000" w:sz="4" w:space="0"/>
         </w:tcBorders>
       </w:tcPr>
     </w:tblStylePr>
@@ -5826,23 +5836,23 @@
       <w:rPr>
         <w:rFonts w:ascii="Arial" w:hAnsi="Arial"/>
         <w:b/>
-        <w:color w:val="245D8D" w:themeColor="accent5" w:themeShade="95"/>
+        <w:color w:val="245d8d" w:themeColor="accent5" w:themeShade="95"/>
         <w:sz w:val="22"/>
       </w:rPr>
       <w:tcPr>
         <w:shd w:val="clear" w:color="ffffff" w:themeColor="light1" w:fill="ffffff" w:themeFill="light1"/>
         <w:tcBorders>
           <w:top w:val="single" w:color="000000" w:themeColor="accent5" w:themeTint="90" w:sz="4" w:space="0"/>
-          <w:left w:val="none"/>
-          <w:bottom w:val="none"/>
-          <w:right w:val="none"/>
-        </w:tcBorders>
-      </w:tcPr>
-    </w:tblStylePr>
-  </w:style>
-  <w:style w:type="table" w:styleId="101">
+          <w:left w:val="none" w:color="000000" w:sz="4" w:space="0"/>
+          <w:bottom w:val="none" w:color="000000" w:sz="4" w:space="0"/>
+          <w:right w:val="none" w:color="000000" w:sz="4" w:space="0"/>
+        </w:tcBorders>
+      </w:tcPr>
+    </w:tblStylePr>
+  </w:style>
+  <w:style w:type="table" w:styleId="723">
     <w:name w:val="Grid Table 7 Colorful - Accent 6"/>
-    <w:basedOn w:val="600"/>
+    <w:basedOn w:val="814"/>
     <w:uiPriority w:val="99"/>
     <w:pPr>
       <w:spacing w:after="0" w:line="240" w:lineRule="auto"/>
@@ -5891,11 +5901,11 @@
         <w:jc w:val="right"/>
       </w:pPr>
       <w:tcPr>
-        <w:shd w:color="ffffff"/>
-        <w:tcBorders>
-          <w:top w:val="none"/>
-          <w:left w:val="none"/>
-          <w:bottom w:val="none"/>
+        <w:shd w:val="clear" w:color="ffffff"/>
+        <w:tcBorders>
+          <w:top w:val="none" w:color="000000" w:sz="4" w:space="0"/>
+          <w:left w:val="none" w:color="000000" w:sz="4" w:space="0"/>
+          <w:bottom w:val="none" w:color="000000" w:sz="4" w:space="0"/>
           <w:right w:val="single" w:color="000000" w:themeColor="accent6" w:themeTint="90" w:sz="4" w:space="0"/>
         </w:tcBorders>
       </w:tcPr>
@@ -5910,10 +5920,10 @@
       <w:tcPr>
         <w:shd w:val="clear" w:color="ffffff" w:themeColor="light1" w:fill="ffffff" w:themeFill="light1"/>
         <w:tcBorders>
-          <w:top w:val="none"/>
-          <w:left w:val="none"/>
+          <w:top w:val="none" w:color="000000" w:sz="4" w:space="0"/>
+          <w:left w:val="none" w:color="000000" w:sz="4" w:space="0"/>
           <w:bottom w:val="single" w:color="000000" w:themeColor="accent6" w:themeTint="90" w:sz="4" w:space="0"/>
-          <w:right w:val="none"/>
+          <w:right w:val="none" w:color="000000" w:sz="4" w:space="0"/>
         </w:tcBorders>
       </w:tcPr>
     </w:tblStylePr>
@@ -5925,12 +5935,12 @@
         <w:sz w:val="22"/>
       </w:rPr>
       <w:tcPr>
-        <w:shd w:color="ffffff"/>
-        <w:tcBorders>
-          <w:top w:val="none"/>
+        <w:shd w:val="clear" w:color="ffffff"/>
+        <w:tcBorders>
+          <w:top w:val="none" w:color="000000" w:sz="4" w:space="0"/>
           <w:left w:val="single" w:color="000000" w:themeColor="accent6" w:themeTint="90" w:sz="4" w:space="0"/>
-          <w:bottom w:val="none"/>
-          <w:right w:val="none"/>
+          <w:bottom w:val="none" w:color="000000" w:sz="4" w:space="0"/>
+          <w:right w:val="none" w:color="000000" w:sz="4" w:space="0"/>
         </w:tcBorders>
       </w:tcPr>
     </w:tblStylePr>
@@ -5945,16 +5955,16 @@
         <w:shd w:val="clear" w:color="ffffff" w:themeColor="light1" w:fill="ffffff" w:themeFill="light1"/>
         <w:tcBorders>
           <w:top w:val="single" w:color="000000" w:themeColor="accent6" w:themeTint="90" w:sz="4" w:space="0"/>
-          <w:left w:val="none"/>
-          <w:bottom w:val="none"/>
-          <w:right w:val="none"/>
-        </w:tcBorders>
-      </w:tcPr>
-    </w:tblStylePr>
-  </w:style>
-  <w:style w:type="table" w:styleId="102">
+          <w:left w:val="none" w:color="000000" w:sz="4" w:space="0"/>
+          <w:bottom w:val="none" w:color="000000" w:sz="4" w:space="0"/>
+          <w:right w:val="none" w:color="000000" w:sz="4" w:space="0"/>
+        </w:tcBorders>
+      </w:tcPr>
+    </w:tblStylePr>
+  </w:style>
+  <w:style w:type="table" w:styleId="724">
     <w:name w:val="List Table 1 Light"/>
-    <w:basedOn w:val="600"/>
+    <w:basedOn w:val="814"/>
     <w:uiPriority w:val="99"/>
     <w:pPr>
       <w:spacing w:after="0" w:line="240" w:lineRule="auto"/>
@@ -6015,9 +6025,9 @@
       </w:tcPr>
     </w:tblStylePr>
   </w:style>
-  <w:style w:type="table" w:styleId="103">
+  <w:style w:type="table" w:styleId="725">
     <w:name w:val="List Table 1 Light - Accent 1"/>
-    <w:basedOn w:val="600"/>
+    <w:basedOn w:val="814"/>
     <w:uiPriority w:val="99"/>
     <w:pPr>
       <w:spacing w:after="0" w:line="240" w:lineRule="auto"/>
@@ -6078,9 +6088,9 @@
       </w:tcPr>
     </w:tblStylePr>
   </w:style>
-  <w:style w:type="table" w:styleId="104">
+  <w:style w:type="table" w:styleId="726">
     <w:name w:val="List Table 1 Light - Accent 2"/>
-    <w:basedOn w:val="600"/>
+    <w:basedOn w:val="814"/>
     <w:uiPriority w:val="99"/>
     <w:pPr>
       <w:spacing w:after="0" w:line="240" w:lineRule="auto"/>
@@ -6141,9 +6151,9 @@
       </w:tcPr>
     </w:tblStylePr>
   </w:style>
-  <w:style w:type="table" w:styleId="105">
+  <w:style w:type="table" w:styleId="727">
     <w:name w:val="List Table 1 Light - Accent 3"/>
-    <w:basedOn w:val="600"/>
+    <w:basedOn w:val="814"/>
     <w:uiPriority w:val="99"/>
     <w:pPr>
       <w:spacing w:after="0" w:line="240" w:lineRule="auto"/>
@@ -6204,9 +6214,9 @@
       </w:tcPr>
     </w:tblStylePr>
   </w:style>
-  <w:style w:type="table" w:styleId="106">
+  <w:style w:type="table" w:styleId="728">
     <w:name w:val="List Table 1 Light - Accent 4"/>
-    <w:basedOn w:val="600"/>
+    <w:basedOn w:val="814"/>
     <w:uiPriority w:val="99"/>
     <w:pPr>
       <w:spacing w:after="0" w:line="240" w:lineRule="auto"/>
@@ -6267,9 +6277,9 @@
       </w:tcPr>
     </w:tblStylePr>
   </w:style>
-  <w:style w:type="table" w:styleId="107">
+  <w:style w:type="table" w:styleId="729">
     <w:name w:val="List Table 1 Light - Accent 5"/>
-    <w:basedOn w:val="600"/>
+    <w:basedOn w:val="814"/>
     <w:uiPriority w:val="99"/>
     <w:pPr>
       <w:spacing w:after="0" w:line="240" w:lineRule="auto"/>
@@ -6330,9 +6340,9 @@
       </w:tcPr>
     </w:tblStylePr>
   </w:style>
-  <w:style w:type="table" w:styleId="108">
+  <w:style w:type="table" w:styleId="730">
     <w:name w:val="List Table 1 Light - Accent 6"/>
-    <w:basedOn w:val="600"/>
+    <w:basedOn w:val="814"/>
     <w:uiPriority w:val="99"/>
     <w:pPr>
       <w:spacing w:after="0" w:line="240" w:lineRule="auto"/>
@@ -6393,9 +6403,9 @@
       </w:tcPr>
     </w:tblStylePr>
   </w:style>
-  <w:style w:type="table" w:styleId="109">
+  <w:style w:type="table" w:styleId="731">
     <w:name w:val="List Table 2"/>
-    <w:basedOn w:val="600"/>
+    <w:basedOn w:val="814"/>
     <w:uiPriority w:val="99"/>
     <w:pPr>
       <w:spacing w:after="0" w:line="240" w:lineRule="auto"/>
@@ -6479,9 +6489,9 @@
       </w:tcPr>
     </w:tblStylePr>
   </w:style>
-  <w:style w:type="table" w:styleId="110">
+  <w:style w:type="table" w:styleId="732">
     <w:name w:val="List Table 2 - Accent 1"/>
-    <w:basedOn w:val="600"/>
+    <w:basedOn w:val="814"/>
     <w:uiPriority w:val="99"/>
     <w:pPr>
       <w:spacing w:after="0" w:line="240" w:lineRule="auto"/>
@@ -6565,9 +6575,9 @@
       </w:tcPr>
     </w:tblStylePr>
   </w:style>
-  <w:style w:type="table" w:styleId="111">
+  <w:style w:type="table" w:styleId="733">
     <w:name w:val="List Table 2 - Accent 2"/>
-    <w:basedOn w:val="600"/>
+    <w:basedOn w:val="814"/>
     <w:uiPriority w:val="99"/>
     <w:pPr>
       <w:spacing w:after="0" w:line="240" w:lineRule="auto"/>
@@ -6651,9 +6661,9 @@
       </w:tcPr>
     </w:tblStylePr>
   </w:style>
-  <w:style w:type="table" w:styleId="112">
+  <w:style w:type="table" w:styleId="734">
     <w:name w:val="List Table 2 - Accent 3"/>
-    <w:basedOn w:val="600"/>
+    <w:basedOn w:val="814"/>
     <w:uiPriority w:val="99"/>
     <w:pPr>
       <w:spacing w:after="0" w:line="240" w:lineRule="auto"/>
@@ -6737,9 +6747,9 @@
       </w:tcPr>
     </w:tblStylePr>
   </w:style>
-  <w:style w:type="table" w:styleId="113">
+  <w:style w:type="table" w:styleId="735">
     <w:name w:val="List Table 2 - Accent 4"/>
-    <w:basedOn w:val="600"/>
+    <w:basedOn w:val="814"/>
     <w:uiPriority w:val="99"/>
     <w:pPr>
       <w:spacing w:after="0" w:line="240" w:lineRule="auto"/>
@@ -6823,9 +6833,9 @@
       </w:tcPr>
     </w:tblStylePr>
   </w:style>
-  <w:style w:type="table" w:styleId="114">
+  <w:style w:type="table" w:styleId="736">
     <w:name w:val="List Table 2 - Accent 5"/>
-    <w:basedOn w:val="600"/>
+    <w:basedOn w:val="814"/>
     <w:uiPriority w:val="99"/>
     <w:pPr>
       <w:spacing w:after="0" w:line="240" w:lineRule="auto"/>
@@ -6909,9 +6919,9 @@
       </w:tcPr>
     </w:tblStylePr>
   </w:style>
-  <w:style w:type="table" w:styleId="115">
+  <w:style w:type="table" w:styleId="737">
     <w:name w:val="List Table 2 - Accent 6"/>
-    <w:basedOn w:val="600"/>
+    <w:basedOn w:val="814"/>
     <w:uiPriority w:val="99"/>
     <w:pPr>
       <w:spacing w:after="0" w:line="240" w:lineRule="auto"/>
@@ -6995,9 +7005,9 @@
       </w:tcPr>
     </w:tblStylePr>
   </w:style>
-  <w:style w:type="table" w:styleId="116">
+  <w:style w:type="table" w:styleId="738">
     <w:name w:val="List Table 3"/>
-    <w:basedOn w:val="600"/>
+    <w:basedOn w:val="814"/>
     <w:uiPriority w:val="99"/>
     <w:pPr>
       <w:spacing w:after="0" w:line="240" w:lineRule="auto"/>
@@ -7049,7 +7059,7 @@
       <w:rPr>
         <w:rFonts w:ascii="Arial" w:hAnsi="Arial"/>
         <w:b/>
-        <w:color w:val="FFFFFF"/>
+        <w:color w:val="ffffff"/>
         <w:sz w:val="22"/>
       </w:rPr>
       <w:tcPr>
@@ -7069,9 +7079,9 @@
       </w:rPr>
     </w:tblStylePr>
   </w:style>
-  <w:style w:type="table" w:styleId="117">
+  <w:style w:type="table" w:styleId="739">
     <w:name w:val="List Table 3 - Accent 1"/>
-    <w:basedOn w:val="600"/>
+    <w:basedOn w:val="814"/>
     <w:uiPriority w:val="99"/>
     <w:pPr>
       <w:spacing w:after="0" w:line="240" w:lineRule="auto"/>
@@ -7123,7 +7133,7 @@
       <w:rPr>
         <w:rFonts w:ascii="Arial" w:hAnsi="Arial"/>
         <w:b/>
-        <w:color w:val="FFFFFF"/>
+        <w:color w:val="ffffff"/>
         <w:sz w:val="22"/>
       </w:rPr>
       <w:tcPr>
@@ -7143,9 +7153,9 @@
       </w:rPr>
     </w:tblStylePr>
   </w:style>
-  <w:style w:type="table" w:styleId="118">
+  <w:style w:type="table" w:styleId="740">
     <w:name w:val="List Table 3 - Accent 2"/>
-    <w:basedOn w:val="600"/>
+    <w:basedOn w:val="814"/>
     <w:uiPriority w:val="99"/>
     <w:pPr>
       <w:spacing w:after="0" w:line="240" w:lineRule="auto"/>
@@ -7197,7 +7207,7 @@
       <w:rPr>
         <w:rFonts w:ascii="Arial" w:hAnsi="Arial"/>
         <w:b/>
-        <w:color w:val="FFFFFF"/>
+        <w:color w:val="ffffff"/>
         <w:sz w:val="22"/>
       </w:rPr>
       <w:tcPr>
@@ -7217,9 +7227,9 @@
       </w:rPr>
     </w:tblStylePr>
   </w:style>
-  <w:style w:type="table" w:styleId="119">
+  <w:style w:type="table" w:styleId="741">
     <w:name w:val="List Table 3 - Accent 3"/>
-    <w:basedOn w:val="600"/>
+    <w:basedOn w:val="814"/>
     <w:uiPriority w:val="99"/>
     <w:pPr>
       <w:spacing w:after="0" w:line="240" w:lineRule="auto"/>
@@ -7271,7 +7281,7 @@
       <w:rPr>
         <w:rFonts w:ascii="Arial" w:hAnsi="Arial"/>
         <w:b/>
-        <w:color w:val="FFFFFF"/>
+        <w:color w:val="ffffff"/>
         <w:sz w:val="22"/>
       </w:rPr>
       <w:tcPr>
@@ -7291,9 +7301,9 @@
       </w:rPr>
     </w:tblStylePr>
   </w:style>
-  <w:style w:type="table" w:styleId="120">
+  <w:style w:type="table" w:styleId="742">
     <w:name w:val="List Table 3 - Accent 4"/>
-    <w:basedOn w:val="600"/>
+    <w:basedOn w:val="814"/>
     <w:uiPriority w:val="99"/>
     <w:pPr>
       <w:spacing w:after="0" w:line="240" w:lineRule="auto"/>
@@ -7345,7 +7355,7 @@
       <w:rPr>
         <w:rFonts w:ascii="Arial" w:hAnsi="Arial"/>
         <w:b/>
-        <w:color w:val="FFFFFF"/>
+        <w:color w:val="ffffff"/>
         <w:sz w:val="22"/>
       </w:rPr>
       <w:tcPr>
@@ -7365,9 +7375,9 @@
       </w:rPr>
     </w:tblStylePr>
   </w:style>
-  <w:style w:type="table" w:styleId="121">
+  <w:style w:type="table" w:styleId="743">
     <w:name w:val="List Table 3 - Accent 5"/>
-    <w:basedOn w:val="600"/>
+    <w:basedOn w:val="814"/>
     <w:uiPriority w:val="99"/>
     <w:pPr>
       <w:spacing w:after="0" w:line="240" w:lineRule="auto"/>
@@ -7419,7 +7429,7 @@
       <w:rPr>
         <w:rFonts w:ascii="Arial" w:hAnsi="Arial"/>
         <w:b/>
-        <w:color w:val="FFFFFF"/>
+        <w:color w:val="ffffff"/>
         <w:sz w:val="22"/>
       </w:rPr>
       <w:tcPr>
@@ -7439,9 +7449,9 @@
       </w:rPr>
     </w:tblStylePr>
   </w:style>
-  <w:style w:type="table" w:styleId="122">
+  <w:style w:type="table" w:styleId="744">
     <w:name w:val="List Table 3 - Accent 6"/>
-    <w:basedOn w:val="600"/>
+    <w:basedOn w:val="814"/>
     <w:uiPriority w:val="99"/>
     <w:pPr>
       <w:spacing w:after="0" w:line="240" w:lineRule="auto"/>
@@ -7493,7 +7503,7 @@
       <w:rPr>
         <w:rFonts w:ascii="Arial" w:hAnsi="Arial"/>
         <w:b/>
-        <w:color w:val="FFFFFF"/>
+        <w:color w:val="ffffff"/>
         <w:sz w:val="22"/>
       </w:rPr>
       <w:tcPr>
@@ -7513,9 +7523,9 @@
       </w:rPr>
     </w:tblStylePr>
   </w:style>
-  <w:style w:type="table" w:styleId="123">
+  <w:style w:type="table" w:styleId="745">
     <w:name w:val="List Table 4"/>
-    <w:basedOn w:val="600"/>
+    <w:basedOn w:val="814"/>
     <w:uiPriority w:val="99"/>
     <w:pPr>
       <w:spacing w:after="0" w:line="240" w:lineRule="auto"/>
@@ -7562,7 +7572,7 @@
       <w:rPr>
         <w:rFonts w:ascii="Arial" w:hAnsi="Arial"/>
         <w:b/>
-        <w:color w:val="FFFFFF"/>
+        <w:color w:val="ffffff"/>
         <w:sz w:val="22"/>
       </w:rPr>
       <w:tcPr>
@@ -7582,9 +7592,9 @@
       </w:rPr>
     </w:tblStylePr>
   </w:style>
-  <w:style w:type="table" w:styleId="124">
+  <w:style w:type="table" w:styleId="746">
     <w:name w:val="List Table 4 - Accent 1"/>
-    <w:basedOn w:val="600"/>
+    <w:basedOn w:val="814"/>
     <w:uiPriority w:val="99"/>
     <w:pPr>
       <w:spacing w:after="0" w:line="240" w:lineRule="auto"/>
@@ -7631,7 +7641,7 @@
       <w:rPr>
         <w:rFonts w:ascii="Arial" w:hAnsi="Arial"/>
         <w:b/>
-        <w:color w:val="FFFFFF"/>
+        <w:color w:val="ffffff"/>
         <w:sz w:val="22"/>
       </w:rPr>
       <w:tcPr>
@@ -7651,9 +7661,9 @@
       </w:rPr>
     </w:tblStylePr>
   </w:style>
-  <w:style w:type="table" w:styleId="125">
+  <w:style w:type="table" w:styleId="747">
     <w:name w:val="List Table 4 - Accent 2"/>
-    <w:basedOn w:val="600"/>
+    <w:basedOn w:val="814"/>
     <w:uiPriority w:val="99"/>
     <w:pPr>
       <w:spacing w:after="0" w:line="240" w:lineRule="auto"/>
@@ -7700,7 +7710,7 @@
       <w:rPr>
         <w:rFonts w:ascii="Arial" w:hAnsi="Arial"/>
         <w:b/>
-        <w:color w:val="FFFFFF"/>
+        <w:color w:val="ffffff"/>
         <w:sz w:val="22"/>
       </w:rPr>
       <w:tcPr>
@@ -7720,9 +7730,9 @@
       </w:rPr>
     </w:tblStylePr>
   </w:style>
-  <w:style w:type="table" w:styleId="126">
+  <w:style w:type="table" w:styleId="748">
     <w:name w:val="List Table 4 - Accent 3"/>
-    <w:basedOn w:val="600"/>
+    <w:basedOn w:val="814"/>
     <w:uiPriority w:val="99"/>
     <w:pPr>
       <w:spacing w:after="0" w:line="240" w:lineRule="auto"/>
@@ -7769,7 +7779,7 @@
       <w:rPr>
         <w:rFonts w:ascii="Arial" w:hAnsi="Arial"/>
         <w:b/>
-        <w:color w:val="FFFFFF"/>
+        <w:color w:val="ffffff"/>
         <w:sz w:val="22"/>
       </w:rPr>
       <w:tcPr>
@@ -7789,9 +7799,9 @@
       </w:rPr>
     </w:tblStylePr>
   </w:style>
-  <w:style w:type="table" w:styleId="127">
+  <w:style w:type="table" w:styleId="749">
     <w:name w:val="List Table 4 - Accent 4"/>
-    <w:basedOn w:val="600"/>
+    <w:basedOn w:val="814"/>
     <w:uiPriority w:val="99"/>
     <w:pPr>
       <w:spacing w:after="0" w:line="240" w:lineRule="auto"/>
@@ -7838,7 +7848,7 @@
       <w:rPr>
         <w:rFonts w:ascii="Arial" w:hAnsi="Arial"/>
         <w:b/>
-        <w:color w:val="FFFFFF"/>
+        <w:color w:val="ffffff"/>
         <w:sz w:val="22"/>
       </w:rPr>
       <w:tcPr>
@@ -7858,9 +7868,9 @@
       </w:rPr>
     </w:tblStylePr>
   </w:style>
-  <w:style w:type="table" w:styleId="128">
+  <w:style w:type="table" w:styleId="750">
     <w:name w:val="List Table 4 - Accent 5"/>
-    <w:basedOn w:val="600"/>
+    <w:basedOn w:val="814"/>
     <w:uiPriority w:val="99"/>
     <w:pPr>
       <w:spacing w:after="0" w:line="240" w:lineRule="auto"/>
@@ -7907,7 +7917,7 @@
       <w:rPr>
         <w:rFonts w:ascii="Arial" w:hAnsi="Arial"/>
         <w:b/>
-        <w:color w:val="FFFFFF"/>
+        <w:color w:val="ffffff"/>
         <w:sz w:val="22"/>
       </w:rPr>
       <w:tcPr>
@@ -7927,9 +7937,9 @@
       </w:rPr>
     </w:tblStylePr>
   </w:style>
-  <w:style w:type="table" w:styleId="129">
+  <w:style w:type="table" w:styleId="751">
     <w:name w:val="List Table 4 - Accent 6"/>
-    <w:basedOn w:val="600"/>
+    <w:basedOn w:val="814"/>
     <w:uiPriority w:val="99"/>
     <w:pPr>
       <w:spacing w:after="0" w:line="240" w:lineRule="auto"/>
@@ -7976,7 +7986,7 @@
       <w:rPr>
         <w:rFonts w:ascii="Arial" w:hAnsi="Arial"/>
         <w:b/>
-        <w:color w:val="FFFFFF"/>
+        <w:color w:val="ffffff"/>
         <w:sz w:val="22"/>
       </w:rPr>
       <w:tcPr>
@@ -7996,9 +8006,9 @@
       </w:rPr>
     </w:tblStylePr>
   </w:style>
-  <w:style w:type="table" w:styleId="130">
+  <w:style w:type="table" w:styleId="752">
     <w:name w:val="List Table 5 Dark"/>
-    <w:basedOn w:val="600"/>
+    <w:basedOn w:val="814"/>
     <w:uiPriority w:val="99"/>
     <w:pPr>
       <w:spacing w:after="0" w:line="240" w:lineRule="auto"/>
@@ -8054,7 +8064,7 @@
       <w:rPr>
         <w:rFonts w:ascii="Arial" w:hAnsi="Arial"/>
         <w:b/>
-        <w:color w:val="FFFFFF" w:themeColor="light1"/>
+        <w:color w:val="ffffff" w:themeColor="light1"/>
         <w:sz w:val="22"/>
       </w:rPr>
       <w:tcPr>
@@ -8068,7 +8078,7 @@
       <w:rPr>
         <w:rFonts w:ascii="Arial" w:hAnsi="Arial"/>
         <w:b/>
-        <w:color w:val="FFFFFF" w:themeColor="light1"/>
+        <w:color w:val="ffffff" w:themeColor="light1"/>
         <w:sz w:val="22"/>
       </w:rPr>
       <w:tcPr>
@@ -8091,21 +8101,21 @@
       <w:rPr>
         <w:rFonts w:ascii="Arial" w:hAnsi="Arial"/>
         <w:b/>
-        <w:color w:val="FFFFFF" w:themeColor="light1"/>
+        <w:color w:val="ffffff" w:themeColor="light1"/>
         <w:sz w:val="22"/>
       </w:rPr>
     </w:tblStylePr>
     <w:tblStylePr w:type="wholeTable">
       <w:rPr>
         <w:rFonts w:ascii="Arial" w:hAnsi="Arial"/>
-        <w:color w:val="FFFFFF" w:themeColor="light1"/>
-        <w:sz w:val="22"/>
-      </w:rPr>
-    </w:tblStylePr>
-  </w:style>
-  <w:style w:type="table" w:styleId="131">
+        <w:color w:val="ffffff" w:themeColor="light1"/>
+        <w:sz w:val="22"/>
+      </w:rPr>
+    </w:tblStylePr>
+  </w:style>
+  <w:style w:type="table" w:styleId="753">
     <w:name w:val="List Table 5 Dark - Accent 1"/>
-    <w:basedOn w:val="600"/>
+    <w:basedOn w:val="814"/>
     <w:uiPriority w:val="99"/>
     <w:pPr>
       <w:spacing w:after="0" w:line="240" w:lineRule="auto"/>
@@ -8161,7 +8171,7 @@
       <w:rPr>
         <w:rFonts w:ascii="Arial" w:hAnsi="Arial"/>
         <w:b/>
-        <w:color w:val="FFFFFF" w:themeColor="light1"/>
+        <w:color w:val="ffffff" w:themeColor="light1"/>
         <w:sz w:val="22"/>
       </w:rPr>
       <w:tcPr>
@@ -8175,7 +8185,7 @@
       <w:rPr>
         <w:rFonts w:ascii="Arial" w:hAnsi="Arial"/>
         <w:b/>
-        <w:color w:val="FFFFFF" w:themeColor="light1"/>
+        <w:color w:val="ffffff" w:themeColor="light1"/>
         <w:sz w:val="22"/>
       </w:rPr>
       <w:tcPr>
@@ -8198,21 +8208,21 @@
       <w:rPr>
         <w:rFonts w:ascii="Arial" w:hAnsi="Arial"/>
         <w:b/>
-        <w:color w:val="FFFFFF" w:themeColor="light1"/>
+        <w:color w:val="ffffff" w:themeColor="light1"/>
         <w:sz w:val="22"/>
       </w:rPr>
     </w:tblStylePr>
     <w:tblStylePr w:type="wholeTable">
       <w:rPr>
         <w:rFonts w:ascii="Arial" w:hAnsi="Arial"/>
-        <w:color w:val="FFFFFF" w:themeColor="light1"/>
-        <w:sz w:val="22"/>
-      </w:rPr>
-    </w:tblStylePr>
-  </w:style>
-  <w:style w:type="table" w:styleId="132">
+        <w:color w:val="ffffff" w:themeColor="light1"/>
+        <w:sz w:val="22"/>
+      </w:rPr>
+    </w:tblStylePr>
+  </w:style>
+  <w:style w:type="table" w:styleId="754">
     <w:name w:val="List Table 5 Dark - Accent 2"/>
-    <w:basedOn w:val="600"/>
+    <w:basedOn w:val="814"/>
     <w:uiPriority w:val="99"/>
     <w:pPr>
       <w:spacing w:after="0" w:line="240" w:lineRule="auto"/>
@@ -8268,7 +8278,7 @@
       <w:rPr>
         <w:rFonts w:ascii="Arial" w:hAnsi="Arial"/>
         <w:b/>
-        <w:color w:val="FFFFFF" w:themeColor="light1"/>
+        <w:color w:val="ffffff" w:themeColor="light1"/>
         <w:sz w:val="22"/>
       </w:rPr>
       <w:tcPr>
@@ -8282,7 +8292,7 @@
       <w:rPr>
         <w:rFonts w:ascii="Arial" w:hAnsi="Arial"/>
         <w:b/>
-        <w:color w:val="FFFFFF" w:themeColor="light1"/>
+        <w:color w:val="ffffff" w:themeColor="light1"/>
         <w:sz w:val="22"/>
       </w:rPr>
       <w:tcPr>
@@ -8305,21 +8315,21 @@
       <w:rPr>
         <w:rFonts w:ascii="Arial" w:hAnsi="Arial"/>
         <w:b/>
-        <w:color w:val="FFFFFF" w:themeColor="light1"/>
+        <w:color w:val="ffffff" w:themeColor="light1"/>
         <w:sz w:val="22"/>
       </w:rPr>
     </w:tblStylePr>
     <w:tblStylePr w:type="wholeTable">
       <w:rPr>
         <w:rFonts w:ascii="Arial" w:hAnsi="Arial"/>
-        <w:color w:val="FFFFFF" w:themeColor="light1"/>
-        <w:sz w:val="22"/>
-      </w:rPr>
-    </w:tblStylePr>
-  </w:style>
-  <w:style w:type="table" w:styleId="133">
+        <w:color w:val="ffffff" w:themeColor="light1"/>
+        <w:sz w:val="22"/>
+      </w:rPr>
+    </w:tblStylePr>
+  </w:style>
+  <w:style w:type="table" w:styleId="755">
     <w:name w:val="List Table 5 Dark - Accent 3"/>
-    <w:basedOn w:val="600"/>
+    <w:basedOn w:val="814"/>
     <w:uiPriority w:val="99"/>
     <w:pPr>
       <w:spacing w:after="0" w:line="240" w:lineRule="auto"/>
@@ -8375,7 +8385,7 @@
       <w:rPr>
         <w:rFonts w:ascii="Arial" w:hAnsi="Arial"/>
         <w:b/>
-        <w:color w:val="FFFFFF" w:themeColor="light1"/>
+        <w:color w:val="ffffff" w:themeColor="light1"/>
         <w:sz w:val="22"/>
       </w:rPr>
       <w:tcPr>
@@ -8389,7 +8399,7 @@
       <w:rPr>
         <w:rFonts w:ascii="Arial" w:hAnsi="Arial"/>
         <w:b/>
-        <w:color w:val="FFFFFF" w:themeColor="light1"/>
+        <w:color w:val="ffffff" w:themeColor="light1"/>
         <w:sz w:val="22"/>
       </w:rPr>
       <w:tcPr>
@@ -8412,21 +8422,21 @@
       <w:rPr>
         <w:rFonts w:ascii="Arial" w:hAnsi="Arial"/>
         <w:b/>
-        <w:color w:val="FFFFFF" w:themeColor="light1"/>
+        <w:color w:val="ffffff" w:themeColor="light1"/>
         <w:sz w:val="22"/>
       </w:rPr>
     </w:tblStylePr>
     <w:tblStylePr w:type="wholeTable">
       <w:rPr>
         <w:rFonts w:ascii="Arial" w:hAnsi="Arial"/>
-        <w:color w:val="FFFFFF" w:themeColor="light1"/>
-        <w:sz w:val="22"/>
-      </w:rPr>
-    </w:tblStylePr>
-  </w:style>
-  <w:style w:type="table" w:styleId="134">
+        <w:color w:val="ffffff" w:themeColor="light1"/>
+        <w:sz w:val="22"/>
+      </w:rPr>
+    </w:tblStylePr>
+  </w:style>
+  <w:style w:type="table" w:styleId="756">
     <w:name w:val="List Table 5 Dark - Accent 4"/>
-    <w:basedOn w:val="600"/>
+    <w:basedOn w:val="814"/>
     <w:uiPriority w:val="99"/>
     <w:pPr>
       <w:spacing w:after="0" w:line="240" w:lineRule="auto"/>
@@ -8482,7 +8492,7 @@
       <w:rPr>
         <w:rFonts w:ascii="Arial" w:hAnsi="Arial"/>
         <w:b/>
-        <w:color w:val="FFFFFF" w:themeColor="light1"/>
+        <w:color w:val="ffffff" w:themeColor="light1"/>
         <w:sz w:val="22"/>
       </w:rPr>
       <w:tcPr>
@@ -8496,7 +8506,7 @@
       <w:rPr>
         <w:rFonts w:ascii="Arial" w:hAnsi="Arial"/>
         <w:b/>
-        <w:color w:val="FFFFFF" w:themeColor="light1"/>
+        <w:color w:val="ffffff" w:themeColor="light1"/>
         <w:sz w:val="22"/>
       </w:rPr>
       <w:tcPr>
@@ -8519,21 +8529,21 @@
       <w:rPr>
         <w:rFonts w:ascii="Arial" w:hAnsi="Arial"/>
         <w:b/>
-        <w:color w:val="FFFFFF" w:themeColor="light1"/>
+        <w:color w:val="ffffff" w:themeColor="light1"/>
         <w:sz w:val="22"/>
       </w:rPr>
     </w:tblStylePr>
     <w:tblStylePr w:type="wholeTable">
       <w:rPr>
         <w:rFonts w:ascii="Arial" w:hAnsi="Arial"/>
-        <w:color w:val="FFFFFF" w:themeColor="light1"/>
-        <w:sz w:val="22"/>
-      </w:rPr>
-    </w:tblStylePr>
-  </w:style>
-  <w:style w:type="table" w:styleId="135">
+        <w:color w:val="ffffff" w:themeColor="light1"/>
+        <w:sz w:val="22"/>
+      </w:rPr>
+    </w:tblStylePr>
+  </w:style>
+  <w:style w:type="table" w:styleId="757">
     <w:name w:val="List Table 5 Dark - Accent 5"/>
-    <w:basedOn w:val="600"/>
+    <w:basedOn w:val="814"/>
     <w:uiPriority w:val="99"/>
     <w:pPr>
       <w:spacing w:after="0" w:line="240" w:lineRule="auto"/>
@@ -8589,7 +8599,7 @@
       <w:rPr>
         <w:rFonts w:ascii="Arial" w:hAnsi="Arial"/>
         <w:b/>
-        <w:color w:val="FFFFFF" w:themeColor="light1"/>
+        <w:color w:val="ffffff" w:themeColor="light1"/>
         <w:sz w:val="22"/>
       </w:rPr>
       <w:tcPr>
@@ -8603,7 +8613,7 @@
       <w:rPr>
         <w:rFonts w:ascii="Arial" w:hAnsi="Arial"/>
         <w:b/>
-        <w:color w:val="FFFFFF" w:themeColor="light1"/>
+        <w:color w:val="ffffff" w:themeColor="light1"/>
         <w:sz w:val="22"/>
       </w:rPr>
       <w:tcPr>
@@ -8626,21 +8636,21 @@
       <w:rPr>
         <w:rFonts w:ascii="Arial" w:hAnsi="Arial"/>
         <w:b/>
-        <w:color w:val="FFFFFF" w:themeColor="light1"/>
+        <w:color w:val="ffffff" w:themeColor="light1"/>
         <w:sz w:val="22"/>
       </w:rPr>
     </w:tblStylePr>
     <w:tblStylePr w:type="wholeTable">
       <w:rPr>
         <w:rFonts w:ascii="Arial" w:hAnsi="Arial"/>
-        <w:color w:val="FFFFFF" w:themeColor="light1"/>
-        <w:sz w:val="22"/>
-      </w:rPr>
-    </w:tblStylePr>
-  </w:style>
-  <w:style w:type="table" w:styleId="136">
+        <w:color w:val="ffffff" w:themeColor="light1"/>
+        <w:sz w:val="22"/>
+      </w:rPr>
+    </w:tblStylePr>
+  </w:style>
+  <w:style w:type="table" w:styleId="758">
     <w:name w:val="List Table 5 Dark - Accent 6"/>
-    <w:basedOn w:val="600"/>
+    <w:basedOn w:val="814"/>
     <w:uiPriority w:val="99"/>
     <w:pPr>
       <w:spacing w:after="0" w:line="240" w:lineRule="auto"/>
@@ -8696,7 +8706,7 @@
       <w:rPr>
         <w:rFonts w:ascii="Arial" w:hAnsi="Arial"/>
         <w:b/>
-        <w:color w:val="FFFFFF" w:themeColor="light1"/>
+        <w:color w:val="ffffff" w:themeColor="light1"/>
         <w:sz w:val="22"/>
       </w:rPr>
       <w:tcPr>
@@ -8710,7 +8720,7 @@
       <w:rPr>
         <w:rFonts w:ascii="Arial" w:hAnsi="Arial"/>
         <w:b/>
-        <w:color w:val="FFFFFF" w:themeColor="light1"/>
+        <w:color w:val="ffffff" w:themeColor="light1"/>
         <w:sz w:val="22"/>
       </w:rPr>
       <w:tcPr>
@@ -8733,21 +8743,21 @@
       <w:rPr>
         <w:rFonts w:ascii="Arial" w:hAnsi="Arial"/>
         <w:b/>
-        <w:color w:val="FFFFFF" w:themeColor="light1"/>
+        <w:color w:val="ffffff" w:themeColor="light1"/>
         <w:sz w:val="22"/>
       </w:rPr>
     </w:tblStylePr>
     <w:tblStylePr w:type="wholeTable">
       <w:rPr>
         <w:rFonts w:ascii="Arial" w:hAnsi="Arial"/>
-        <w:color w:val="FFFFFF" w:themeColor="light1"/>
-        <w:sz w:val="22"/>
-      </w:rPr>
-    </w:tblStylePr>
-  </w:style>
-  <w:style w:type="table" w:styleId="137">
+        <w:color w:val="ffffff" w:themeColor="light1"/>
+        <w:sz w:val="22"/>
+      </w:rPr>
+    </w:tblStylePr>
+  </w:style>
+  <w:style w:type="table" w:styleId="759">
     <w:name w:val="List Table 6 Colorful"/>
-    <w:basedOn w:val="600"/>
+    <w:basedOn w:val="814"/>
     <w:uiPriority w:val="99"/>
     <w:pPr>
       <w:spacing w:after="0" w:line="240" w:lineRule="auto"/>
@@ -8818,9 +8828,9 @@
       </w:tcPr>
     </w:tblStylePr>
   </w:style>
-  <w:style w:type="table" w:styleId="138">
+  <w:style w:type="table" w:styleId="760">
     <w:name w:val="List Table 6 Colorful - Accent 1"/>
-    <w:basedOn w:val="600"/>
+    <w:basedOn w:val="814"/>
     <w:uiPriority w:val="99"/>
     <w:pPr>
       <w:spacing w:after="0" w:line="240" w:lineRule="auto"/>
@@ -8891,9 +8901,9 @@
       </w:tcPr>
     </w:tblStylePr>
   </w:style>
-  <w:style w:type="table" w:styleId="139">
+  <w:style w:type="table" w:styleId="761">
     <w:name w:val="List Table 6 Colorful - Accent 2"/>
-    <w:basedOn w:val="600"/>
+    <w:basedOn w:val="814"/>
     <w:uiPriority w:val="99"/>
     <w:pPr>
       <w:spacing w:after="0" w:line="240" w:lineRule="auto"/>
@@ -8932,13 +8942,13 @@
     <w:tblStylePr w:type="firstCol">
       <w:rPr>
         <w:b/>
-        <w:color w:val="C95712" w:themeColor="accent2" w:themeTint="97" w:themeShade="95"/>
+        <w:color w:val="c95712" w:themeColor="accent2" w:themeTint="97" w:themeShade="95"/>
       </w:rPr>
     </w:tblStylePr>
     <w:tblStylePr w:type="firstRow">
       <w:rPr>
         <w:b/>
-        <w:color w:val="C95712" w:themeColor="accent2" w:themeTint="97" w:themeShade="95"/>
+        <w:color w:val="c95712" w:themeColor="accent2" w:themeTint="97" w:themeShade="95"/>
       </w:rPr>
       <w:tcPr>
         <w:tcBorders>
@@ -8949,13 +8959,13 @@
     <w:tblStylePr w:type="lastCol">
       <w:rPr>
         <w:b/>
-        <w:color w:val="C95712" w:themeColor="accent2" w:themeTint="97" w:themeShade="95"/>
+        <w:color w:val="c95712" w:themeColor="accent2" w:themeTint="97" w:themeShade="95"/>
       </w:rPr>
     </w:tblStylePr>
     <w:tblStylePr w:type="lastRow">
       <w:rPr>
         <w:b/>
-        <w:color w:val="C95712" w:themeColor="accent2" w:themeTint="97" w:themeShade="95"/>
+        <w:color w:val="c95712" w:themeColor="accent2" w:themeTint="97" w:themeShade="95"/>
       </w:rPr>
       <w:tcPr>
         <w:tcBorders>
@@ -8964,9 +8974,9 @@
       </w:tcPr>
     </w:tblStylePr>
   </w:style>
-  <w:style w:type="table" w:styleId="140">
+  <w:style w:type="table" w:styleId="762">
     <w:name w:val="List Table 6 Colorful - Accent 3"/>
-    <w:basedOn w:val="600"/>
+    <w:basedOn w:val="814"/>
     <w:uiPriority w:val="99"/>
     <w:pPr>
       <w:spacing w:after="0" w:line="240" w:lineRule="auto"/>
@@ -9037,9 +9047,9 @@
       </w:tcPr>
     </w:tblStylePr>
   </w:style>
-  <w:style w:type="table" w:styleId="141">
+  <w:style w:type="table" w:styleId="763">
     <w:name w:val="List Table 6 Colorful - Accent 4"/>
-    <w:basedOn w:val="600"/>
+    <w:basedOn w:val="814"/>
     <w:uiPriority w:val="99"/>
     <w:pPr>
       <w:spacing w:after="0" w:line="240" w:lineRule="auto"/>
@@ -9078,13 +9088,13 @@
     <w:tblStylePr w:type="firstCol">
       <w:rPr>
         <w:b/>
-        <w:color w:val="CD9600" w:themeColor="accent4" w:themeTint="9A" w:themeShade="95"/>
+        <w:color w:val="cd9600" w:themeColor="accent4" w:themeTint="9A" w:themeShade="95"/>
       </w:rPr>
     </w:tblStylePr>
     <w:tblStylePr w:type="firstRow">
       <w:rPr>
         <w:b/>
-        <w:color w:val="CD9600" w:themeColor="accent4" w:themeTint="9A" w:themeShade="95"/>
+        <w:color w:val="cd9600" w:themeColor="accent4" w:themeTint="9A" w:themeShade="95"/>
       </w:rPr>
       <w:tcPr>
         <w:tcBorders>
@@ -9095,13 +9105,13 @@
     <w:tblStylePr w:type="lastCol">
       <w:rPr>
         <w:b/>
-        <w:color w:val="CD9600" w:themeColor="accent4" w:themeTint="9A" w:themeShade="95"/>
+        <w:color w:val="cd9600" w:themeColor="accent4" w:themeTint="9A" w:themeShade="95"/>
       </w:rPr>
     </w:tblStylePr>
     <w:tblStylePr w:type="lastRow">
       <w:rPr>
         <w:b/>
-        <w:color w:val="CD9600" w:themeColor="accent4" w:themeTint="9A" w:themeShade="95"/>
+        <w:color w:val="cd9600" w:themeColor="accent4" w:themeTint="9A" w:themeShade="95"/>
       </w:rPr>
       <w:tcPr>
         <w:tcBorders>
@@ -9110,9 +9120,9 @@
       </w:tcPr>
     </w:tblStylePr>
   </w:style>
-  <w:style w:type="table" w:styleId="142">
+  <w:style w:type="table" w:styleId="764">
     <w:name w:val="List Table 6 Colorful - Accent 5"/>
-    <w:basedOn w:val="600"/>
+    <w:basedOn w:val="814"/>
     <w:uiPriority w:val="99"/>
     <w:pPr>
       <w:spacing w:after="0" w:line="240" w:lineRule="auto"/>
@@ -9151,13 +9161,13 @@
     <w:tblStylePr w:type="firstCol">
       <w:rPr>
         <w:b/>
-        <w:color w:val="2E78B1" w:themeColor="accent5" w:themeTint="9A" w:themeShade="95"/>
+        <w:color w:val="2e78b1" w:themeColor="accent5" w:themeTint="9A" w:themeShade="95"/>
       </w:rPr>
     </w:tblStylePr>
     <w:tblStylePr w:type="firstRow">
       <w:rPr>
         <w:b/>
-        <w:color w:val="2E78B1" w:themeColor="accent5" w:themeTint="9A" w:themeShade="95"/>
+        <w:color w:val="2e78b1" w:themeColor="accent5" w:themeTint="9A" w:themeShade="95"/>
       </w:rPr>
       <w:tcPr>
         <w:tcBorders>
@@ -9168,13 +9178,13 @@
     <w:tblStylePr w:type="lastCol">
       <w:rPr>
         <w:b/>
-        <w:color w:val="2E78B1" w:themeColor="accent5" w:themeTint="9A" w:themeShade="95"/>
+        <w:color w:val="2e78b1" w:themeColor="accent5" w:themeTint="9A" w:themeShade="95"/>
       </w:rPr>
     </w:tblStylePr>
     <w:tblStylePr w:type="lastRow">
       <w:rPr>
         <w:b/>
-        <w:color w:val="2E78B1" w:themeColor="accent5" w:themeTint="9A" w:themeShade="95"/>
+        <w:color w:val="2e78b1" w:themeColor="accent5" w:themeTint="9A" w:themeShade="95"/>
       </w:rPr>
       <w:tcPr>
         <w:tcBorders>
@@ -9183,9 +9193,9 @@
       </w:tcPr>
     </w:tblStylePr>
   </w:style>
-  <w:style w:type="table" w:styleId="143">
+  <w:style w:type="table" w:styleId="765">
     <w:name w:val="List Table 6 Colorful - Accent 6"/>
-    <w:basedOn w:val="600"/>
+    <w:basedOn w:val="814"/>
     <w:uiPriority w:val="99"/>
     <w:pPr>
       <w:spacing w:after="0" w:line="240" w:lineRule="auto"/>
@@ -9224,13 +9234,13 @@
     <w:tblStylePr w:type="firstCol">
       <w:rPr>
         <w:b/>
-        <w:color w:val="5F8F3C" w:themeColor="accent6" w:themeTint="98" w:themeShade="95"/>
+        <w:color w:val="5f8f3c" w:themeColor="accent6" w:themeTint="98" w:themeShade="95"/>
       </w:rPr>
     </w:tblStylePr>
     <w:tblStylePr w:type="firstRow">
       <w:rPr>
         <w:b/>
-        <w:color w:val="5F8F3C" w:themeColor="accent6" w:themeTint="98" w:themeShade="95"/>
+        <w:color w:val="5f8f3c" w:themeColor="accent6" w:themeTint="98" w:themeShade="95"/>
       </w:rPr>
       <w:tcPr>
         <w:tcBorders>
@@ -9241,13 +9251,13 @@
     <w:tblStylePr w:type="lastCol">
       <w:rPr>
         <w:b/>
-        <w:color w:val="5F8F3C" w:themeColor="accent6" w:themeTint="98" w:themeShade="95"/>
+        <w:color w:val="5f8f3c" w:themeColor="accent6" w:themeTint="98" w:themeShade="95"/>
       </w:rPr>
     </w:tblStylePr>
     <w:tblStylePr w:type="lastRow">
       <w:rPr>
         <w:b/>
-        <w:color w:val="5F8F3C" w:themeColor="accent6" w:themeTint="98" w:themeShade="95"/>
+        <w:color w:val="5f8f3c" w:themeColor="accent6" w:themeTint="98" w:themeShade="95"/>
       </w:rPr>
       <w:tcPr>
         <w:tcBorders>
@@ -9256,9 +9266,9 @@
       </w:tcPr>
     </w:tblStylePr>
   </w:style>
-  <w:style w:type="table" w:styleId="144">
+  <w:style w:type="table" w:styleId="766">
     <w:name w:val="List Table 7 Colorful"/>
-    <w:basedOn w:val="600"/>
+    <w:basedOn w:val="814"/>
     <w:uiPriority w:val="99"/>
     <w:pPr>
       <w:spacing w:after="0" w:line="240" w:lineRule="auto"/>
@@ -9274,7 +9284,7 @@
     <w:tblStylePr w:type="band1Horz">
       <w:rPr>
         <w:rFonts w:ascii="Arial" w:hAnsi="Arial"/>
-        <w:color w:val="4A4A4A" w:themeColor="text1" w:themeTint="80" w:themeShade="95"/>
+        <w:color w:val="4a4a4a" w:themeColor="text1" w:themeTint="80" w:themeShade="95"/>
         <w:sz w:val="22"/>
       </w:rPr>
       <w:tcPr>
@@ -9289,7 +9299,7 @@
     <w:tblStylePr w:type="band2Horz">
       <w:rPr>
         <w:rFonts w:ascii="Arial" w:hAnsi="Arial"/>
-        <w:color w:val="4A4A4A" w:themeColor="text1" w:themeTint="80" w:themeShade="95"/>
+        <w:color w:val="4a4a4a" w:themeColor="text1" w:themeTint="80" w:themeShade="95"/>
         <w:sz w:val="22"/>
       </w:rPr>
     </w:tblStylePr>
@@ -9297,18 +9307,18 @@
       <w:rPr>
         <w:rFonts w:ascii="Arial" w:hAnsi="Arial"/>
         <w:i/>
-        <w:color w:val="4A4A4A" w:themeColor="text1" w:themeTint="80" w:themeShade="95"/>
+        <w:color w:val="4a4a4a" w:themeColor="text1" w:themeTint="80" w:themeShade="95"/>
         <w:sz w:val="22"/>
       </w:rPr>
       <w:pPr>
         <w:jc w:val="right"/>
       </w:pPr>
       <w:tcPr>
-        <w:shd w:color="ffffff"/>
-        <w:tcBorders>
-          <w:top w:val="none"/>
-          <w:left w:val="none"/>
-          <w:bottom w:val="none"/>
+        <w:shd w:val="clear" w:color="ffffff"/>
+        <w:tcBorders>
+          <w:top w:val="none" w:color="000000" w:sz="4" w:space="0"/>
+          <w:left w:val="none" w:color="000000" w:sz="4" w:space="0"/>
+          <w:bottom w:val="none" w:color="000000" w:sz="4" w:space="0"/>
           <w:right w:val="single" w:color="000000" w:themeColor="text1" w:themeTint="80" w:sz="4" w:space="0"/>
         </w:tcBorders>
       </w:tcPr>
@@ -9317,16 +9327,16 @@
       <w:rPr>
         <w:rFonts w:ascii="Arial" w:hAnsi="Arial"/>
         <w:i/>
-        <w:color w:val="4A4A4A" w:themeColor="text1" w:themeTint="80" w:themeShade="95"/>
+        <w:color w:val="4a4a4a" w:themeColor="text1" w:themeTint="80" w:themeShade="95"/>
         <w:sz w:val="22"/>
       </w:rPr>
       <w:tcPr>
         <w:shd w:val="clear" w:color="ffffff" w:themeColor="light1" w:fill="ffffff" w:themeFill="light1"/>
         <w:tcBorders>
-          <w:top w:val="none"/>
-          <w:left w:val="none"/>
+          <w:top w:val="none" w:color="000000" w:sz="4" w:space="0"/>
+          <w:left w:val="none" w:color="000000" w:sz="4" w:space="0"/>
           <w:bottom w:val="single" w:color="000000" w:themeColor="text1" w:themeTint="80" w:sz="4" w:space="0"/>
-          <w:right w:val="none"/>
+          <w:right w:val="none" w:color="000000" w:sz="4" w:space="0"/>
         </w:tcBorders>
       </w:tcPr>
     </w:tblStylePr>
@@ -9334,16 +9344,16 @@
       <w:rPr>
         <w:rFonts w:ascii="Arial" w:hAnsi="Arial"/>
         <w:i/>
-        <w:color w:val="4A4A4A" w:themeColor="text1" w:themeTint="80" w:themeShade="95"/>
-        <w:sz w:val="22"/>
-      </w:rPr>
-      <w:tcPr>
-        <w:shd w:color="ffffff"/>
-        <w:tcBorders>
-          <w:top w:val="none"/>
+        <w:color w:val="4a4a4a" w:themeColor="text1" w:themeTint="80" w:themeShade="95"/>
+        <w:sz w:val="22"/>
+      </w:rPr>
+      <w:tcPr>
+        <w:shd w:val="clear" w:color="ffffff"/>
+        <w:tcBorders>
+          <w:top w:val="none" w:color="000000" w:sz="4" w:space="0"/>
           <w:left w:val="single" w:color="000000" w:themeColor="text1" w:themeTint="80" w:sz="4" w:space="0"/>
-          <w:bottom w:val="none"/>
-          <w:right w:val="none"/>
+          <w:bottom w:val="none" w:color="000000" w:sz="4" w:space="0"/>
+          <w:right w:val="none" w:color="000000" w:sz="4" w:space="0"/>
         </w:tcBorders>
       </w:tcPr>
     </w:tblStylePr>
@@ -9351,30 +9361,30 @@
       <w:rPr>
         <w:rFonts w:ascii="Arial" w:hAnsi="Arial"/>
         <w:i/>
-        <w:color w:val="4A4A4A" w:themeColor="text1" w:themeTint="80" w:themeShade="95"/>
+        <w:color w:val="4a4a4a" w:themeColor="text1" w:themeTint="80" w:themeShade="95"/>
         <w:sz w:val="22"/>
       </w:rPr>
       <w:tcPr>
         <w:shd w:val="clear" w:color="ffffff" w:themeColor="light1" w:fill="ffffff" w:themeFill="light1"/>
         <w:tcBorders>
           <w:top w:val="single" w:color="000000" w:themeColor="text1" w:themeTint="80" w:sz="4" w:space="0"/>
-          <w:left w:val="none"/>
-          <w:bottom w:val="none"/>
-          <w:right w:val="none"/>
+          <w:left w:val="none" w:color="000000" w:sz="4" w:space="0"/>
+          <w:bottom w:val="none" w:color="000000" w:sz="4" w:space="0"/>
+          <w:right w:val="none" w:color="000000" w:sz="4" w:space="0"/>
         </w:tcBorders>
       </w:tcPr>
     </w:tblStylePr>
     <w:tblStylePr w:type="wholeTable">
       <w:rPr>
         <w:rFonts w:ascii="Arial" w:hAnsi="Arial"/>
-        <w:color w:val="4A4A4A" w:themeColor="text1" w:themeTint="80" w:themeShade="95"/>
-        <w:sz w:val="22"/>
-      </w:rPr>
-    </w:tblStylePr>
-  </w:style>
-  <w:style w:type="table" w:styleId="145">
+        <w:color w:val="4a4a4a" w:themeColor="text1" w:themeTint="80" w:themeShade="95"/>
+        <w:sz w:val="22"/>
+      </w:rPr>
+    </w:tblStylePr>
+  </w:style>
+  <w:style w:type="table" w:styleId="767">
     <w:name w:val="List Table 7 Colorful - Accent 1"/>
-    <w:basedOn w:val="600"/>
+    <w:basedOn w:val="814"/>
     <w:uiPriority w:val="99"/>
     <w:pPr>
       <w:spacing w:after="0" w:line="240" w:lineRule="auto"/>
@@ -9420,11 +9430,11 @@
         <w:jc w:val="right"/>
       </w:pPr>
       <w:tcPr>
-        <w:shd w:color="ffffff"/>
-        <w:tcBorders>
-          <w:top w:val="none"/>
-          <w:left w:val="none"/>
-          <w:bottom w:val="none"/>
+        <w:shd w:val="clear" w:color="ffffff"/>
+        <w:tcBorders>
+          <w:top w:val="none" w:color="000000" w:sz="4" w:space="0"/>
+          <w:left w:val="none" w:color="000000" w:sz="4" w:space="0"/>
+          <w:bottom w:val="none" w:color="000000" w:sz="4" w:space="0"/>
           <w:right w:val="single" w:color="000000" w:themeColor="accent1" w:sz="4" w:space="0"/>
         </w:tcBorders>
       </w:tcPr>
@@ -9439,10 +9449,10 @@
       <w:tcPr>
         <w:shd w:val="clear" w:color="ffffff" w:themeColor="light1" w:fill="ffffff" w:themeFill="light1"/>
         <w:tcBorders>
-          <w:top w:val="none"/>
-          <w:left w:val="none"/>
+          <w:top w:val="none" w:color="000000" w:sz="4" w:space="0"/>
+          <w:left w:val="none" w:color="000000" w:sz="4" w:space="0"/>
           <w:bottom w:val="single" w:color="000000" w:themeColor="accent1" w:sz="4" w:space="0"/>
-          <w:right w:val="none"/>
+          <w:right w:val="none" w:color="000000" w:sz="4" w:space="0"/>
         </w:tcBorders>
       </w:tcPr>
     </w:tblStylePr>
@@ -9454,12 +9464,12 @@
         <w:sz w:val="22"/>
       </w:rPr>
       <w:tcPr>
-        <w:shd w:color="ffffff"/>
-        <w:tcBorders>
-          <w:top w:val="none"/>
+        <w:shd w:val="clear" w:color="ffffff"/>
+        <w:tcBorders>
+          <w:top w:val="none" w:color="000000" w:sz="4" w:space="0"/>
           <w:left w:val="single" w:color="000000" w:themeColor="accent1" w:sz="4" w:space="0"/>
-          <w:bottom w:val="none"/>
-          <w:right w:val="none"/>
+          <w:bottom w:val="none" w:color="000000" w:sz="4" w:space="0"/>
+          <w:right w:val="none" w:color="000000" w:sz="4" w:space="0"/>
         </w:tcBorders>
       </w:tcPr>
     </w:tblStylePr>
@@ -9474,9 +9484,9 @@
         <w:shd w:val="clear" w:color="ffffff" w:themeColor="light1" w:fill="ffffff" w:themeFill="light1"/>
         <w:tcBorders>
           <w:top w:val="single" w:color="000000" w:themeColor="accent1" w:sz="4" w:space="0"/>
-          <w:left w:val="none"/>
-          <w:bottom w:val="none"/>
-          <w:right w:val="none"/>
+          <w:left w:val="none" w:color="000000" w:sz="4" w:space="0"/>
+          <w:bottom w:val="none" w:color="000000" w:sz="4" w:space="0"/>
+          <w:right w:val="none" w:color="000000" w:sz="4" w:space="0"/>
         </w:tcBorders>
       </w:tcPr>
     </w:tblStylePr>
@@ -9488,9 +9498,9 @@
       </w:rPr>
     </w:tblStylePr>
   </w:style>
-  <w:style w:type="table" w:styleId="146">
+  <w:style w:type="table" w:styleId="768">
     <w:name w:val="List Table 7 Colorful - Accent 2"/>
-    <w:basedOn w:val="600"/>
+    <w:basedOn w:val="814"/>
     <w:uiPriority w:val="99"/>
     <w:pPr>
       <w:spacing w:after="0" w:line="240" w:lineRule="auto"/>
@@ -9506,7 +9516,7 @@
     <w:tblStylePr w:type="band1Horz">
       <w:rPr>
         <w:rFonts w:ascii="Arial" w:hAnsi="Arial"/>
-        <w:color w:val="C95712" w:themeColor="accent2" w:themeTint="97" w:themeShade="95"/>
+        <w:color w:val="c95712" w:themeColor="accent2" w:themeTint="97" w:themeShade="95"/>
         <w:sz w:val="22"/>
       </w:rPr>
       <w:tcPr>
@@ -9521,7 +9531,7 @@
     <w:tblStylePr w:type="band2Horz">
       <w:rPr>
         <w:rFonts w:ascii="Arial" w:hAnsi="Arial"/>
-        <w:color w:val="C95712" w:themeColor="accent2" w:themeTint="97" w:themeShade="95"/>
+        <w:color w:val="c95712" w:themeColor="accent2" w:themeTint="97" w:themeShade="95"/>
         <w:sz w:val="22"/>
       </w:rPr>
     </w:tblStylePr>
@@ -9529,18 +9539,18 @@
       <w:rPr>
         <w:rFonts w:ascii="Arial" w:hAnsi="Arial"/>
         <w:i/>
-        <w:color w:val="C95712" w:themeColor="accent2" w:themeTint="97" w:themeShade="95"/>
+        <w:color w:val="c95712" w:themeColor="accent2" w:themeTint="97" w:themeShade="95"/>
         <w:sz w:val="22"/>
       </w:rPr>
       <w:pPr>
         <w:jc w:val="right"/>
       </w:pPr>
       <w:tcPr>
-        <w:shd w:color="ffffff"/>
-        <w:tcBorders>
-          <w:top w:val="none"/>
-          <w:left w:val="none"/>
-          <w:bottom w:val="none"/>
+        <w:shd w:val="clear" w:color="ffffff"/>
+        <w:tcBorders>
+          <w:top w:val="none" w:color="000000" w:sz="4" w:space="0"/>
+          <w:left w:val="none" w:color="000000" w:sz="4" w:space="0"/>
+          <w:bottom w:val="none" w:color="000000" w:sz="4" w:space="0"/>
           <w:right w:val="single" w:color="000000" w:themeColor="accent2" w:themeTint="97" w:sz="4" w:space="0"/>
         </w:tcBorders>
       </w:tcPr>
@@ -9549,16 +9559,16 @@
       <w:rPr>
         <w:rFonts w:ascii="Arial" w:hAnsi="Arial"/>
         <w:i/>
-        <w:color w:val="C95712" w:themeColor="accent2" w:themeTint="97" w:themeShade="95"/>
+        <w:color w:val="c95712" w:themeColor="accent2" w:themeTint="97" w:themeShade="95"/>
         <w:sz w:val="22"/>
       </w:rPr>
       <w:tcPr>
         <w:shd w:val="clear" w:color="ffffff" w:themeColor="light1" w:fill="ffffff" w:themeFill="light1"/>
         <w:tcBorders>
-          <w:top w:val="none"/>
-          <w:left w:val="none"/>
+          <w:top w:val="none" w:color="000000" w:sz="4" w:space="0"/>
+          <w:left w:val="none" w:color="000000" w:sz="4" w:space="0"/>
           <w:bottom w:val="single" w:color="000000" w:themeColor="accent2" w:themeTint="97" w:sz="4" w:space="0"/>
-          <w:right w:val="none"/>
+          <w:right w:val="none" w:color="000000" w:sz="4" w:space="0"/>
         </w:tcBorders>
       </w:tcPr>
     </w:tblStylePr>
@@ -9566,16 +9576,16 @@
       <w:rPr>
         <w:rFonts w:ascii="Arial" w:hAnsi="Arial"/>
         <w:i/>
-        <w:color w:val="C95712" w:themeColor="accent2" w:themeTint="97" w:themeShade="95"/>
-        <w:sz w:val="22"/>
-      </w:rPr>
-      <w:tcPr>
-        <w:shd w:color="ffffff"/>
-        <w:tcBorders>
-          <w:top w:val="none"/>
+        <w:color w:val="c95712" w:themeColor="accent2" w:themeTint="97" w:themeShade="95"/>
+        <w:sz w:val="22"/>
+      </w:rPr>
+      <w:tcPr>
+        <w:shd w:val="clear" w:color="ffffff"/>
+        <w:tcBorders>
+          <w:top w:val="none" w:color="000000" w:sz="4" w:space="0"/>
           <w:left w:val="single" w:color="000000" w:themeColor="accent2" w:themeTint="97" w:sz="4" w:space="0"/>
-          <w:bottom w:val="none"/>
-          <w:right w:val="none"/>
+          <w:bottom w:val="none" w:color="000000" w:sz="4" w:space="0"/>
+          <w:right w:val="none" w:color="000000" w:sz="4" w:space="0"/>
         </w:tcBorders>
       </w:tcPr>
     </w:tblStylePr>
@@ -9583,30 +9593,30 @@
       <w:rPr>
         <w:rFonts w:ascii="Arial" w:hAnsi="Arial"/>
         <w:i/>
-        <w:color w:val="C95712" w:themeColor="accent2" w:themeTint="97" w:themeShade="95"/>
+        <w:color w:val="c95712" w:themeColor="accent2" w:themeTint="97" w:themeShade="95"/>
         <w:sz w:val="22"/>
       </w:rPr>
       <w:tcPr>
         <w:shd w:val="clear" w:color="ffffff" w:themeColor="light1" w:fill="ffffff" w:themeFill="light1"/>
         <w:tcBorders>
           <w:top w:val="single" w:color="000000" w:themeColor="accent2" w:themeTint="97" w:sz="4" w:space="0"/>
-          <w:left w:val="none"/>
-          <w:bottom w:val="none"/>
-          <w:right w:val="none"/>
+          <w:left w:val="none" w:color="000000" w:sz="4" w:space="0"/>
+          <w:bottom w:val="none" w:color="000000" w:sz="4" w:space="0"/>
+          <w:right w:val="none" w:color="000000" w:sz="4" w:space="0"/>
         </w:tcBorders>
       </w:tcPr>
     </w:tblStylePr>
     <w:tblStylePr w:type="wholeTable">
       <w:rPr>
         <w:rFonts w:ascii="Arial" w:hAnsi="Arial"/>
-        <w:color w:val="C95712" w:themeColor="accent2" w:themeTint="97" w:themeShade="95"/>
-        <w:sz w:val="22"/>
-      </w:rPr>
-    </w:tblStylePr>
-  </w:style>
-  <w:style w:type="table" w:styleId="147">
+        <w:color w:val="c95712" w:themeColor="accent2" w:themeTint="97" w:themeShade="95"/>
+        <w:sz w:val="22"/>
+      </w:rPr>
+    </w:tblStylePr>
+  </w:style>
+  <w:style w:type="table" w:styleId="769">
     <w:name w:val="List Table 7 Colorful - Accent 3"/>
-    <w:basedOn w:val="600"/>
+    <w:basedOn w:val="814"/>
     <w:uiPriority w:val="99"/>
     <w:pPr>
       <w:spacing w:after="0" w:line="240" w:lineRule="auto"/>
@@ -9652,11 +9662,11 @@
         <w:jc w:val="right"/>
       </w:pPr>
       <w:tcPr>
-        <w:shd w:color="ffffff"/>
-        <w:tcBorders>
-          <w:top w:val="none"/>
-          <w:left w:val="none"/>
-          <w:bottom w:val="none"/>
+        <w:shd w:val="clear" w:color="ffffff"/>
+        <w:tcBorders>
+          <w:top w:val="none" w:color="000000" w:sz="4" w:space="0"/>
+          <w:left w:val="none" w:color="000000" w:sz="4" w:space="0"/>
+          <w:bottom w:val="none" w:color="000000" w:sz="4" w:space="0"/>
           <w:right w:val="single" w:color="000000" w:themeColor="accent3" w:themeTint="98" w:sz="4" w:space="0"/>
         </w:tcBorders>
       </w:tcPr>
@@ -9671,10 +9681,10 @@
       <w:tcPr>
         <w:shd w:val="clear" w:color="ffffff" w:themeColor="light1" w:fill="ffffff" w:themeFill="light1"/>
         <w:tcBorders>
-          <w:top w:val="none"/>
-          <w:left w:val="none"/>
+          <w:top w:val="none" w:color="000000" w:sz="4" w:space="0"/>
+          <w:left w:val="none" w:color="000000" w:sz="4" w:space="0"/>
           <w:bottom w:val="single" w:color="000000" w:themeColor="accent3" w:themeTint="98" w:sz="4" w:space="0"/>
-          <w:right w:val="none"/>
+          <w:right w:val="none" w:color="000000" w:sz="4" w:space="0"/>
         </w:tcBorders>
       </w:tcPr>
     </w:tblStylePr>
@@ -9686,12 +9696,12 @@
         <w:sz w:val="22"/>
       </w:rPr>
       <w:tcPr>
-        <w:shd w:color="ffffff"/>
-        <w:tcBorders>
-          <w:top w:val="none"/>
+        <w:shd w:val="clear" w:color="ffffff"/>
+        <w:tcBorders>
+          <w:top w:val="none" w:color="000000" w:sz="4" w:space="0"/>
           <w:left w:val="single" w:color="000000" w:themeColor="accent3" w:themeTint="98" w:sz="4" w:space="0"/>
-          <w:bottom w:val="none"/>
-          <w:right w:val="none"/>
+          <w:bottom w:val="none" w:color="000000" w:sz="4" w:space="0"/>
+          <w:right w:val="none" w:color="000000" w:sz="4" w:space="0"/>
         </w:tcBorders>
       </w:tcPr>
     </w:tblStylePr>
@@ -9706,9 +9716,9 @@
         <w:shd w:val="clear" w:color="ffffff" w:themeColor="light1" w:fill="ffffff" w:themeFill="light1"/>
         <w:tcBorders>
           <w:top w:val="single" w:color="000000" w:themeColor="accent3" w:themeTint="98" w:sz="4" w:space="0"/>
-          <w:left w:val="none"/>
-          <w:bottom w:val="none"/>
-          <w:right w:val="none"/>
+          <w:left w:val="none" w:color="000000" w:sz="4" w:space="0"/>
+          <w:bottom w:val="none" w:color="000000" w:sz="4" w:space="0"/>
+          <w:right w:val="none" w:color="000000" w:sz="4" w:space="0"/>
         </w:tcBorders>
       </w:tcPr>
     </w:tblStylePr>
@@ -9720,9 +9730,9 @@
       </w:rPr>
     </w:tblStylePr>
   </w:style>
-  <w:style w:type="table" w:styleId="148">
+  <w:style w:type="table" w:styleId="770">
     <w:name w:val="List Table 7 Colorful - Accent 4"/>
-    <w:basedOn w:val="600"/>
+    <w:basedOn w:val="814"/>
     <w:uiPriority w:val="99"/>
     <w:pPr>
       <w:spacing w:after="0" w:line="240" w:lineRule="auto"/>
@@ -9738,7 +9748,7 @@
     <w:tblStylePr w:type="band1Horz">
       <w:rPr>
         <w:rFonts w:ascii="Arial" w:hAnsi="Arial"/>
-        <w:color w:val="CD9600" w:themeColor="accent4" w:themeTint="9A" w:themeShade="95"/>
+        <w:color w:val="cd9600" w:themeColor="accent4" w:themeTint="9A" w:themeShade="95"/>
         <w:sz w:val="22"/>
       </w:rPr>
       <w:tcPr>
@@ -9753,7 +9763,7 @@
     <w:tblStylePr w:type="band2Horz">
       <w:rPr>
         <w:rFonts w:ascii="Arial" w:hAnsi="Arial"/>
-        <w:color w:val="CD9600" w:themeColor="accent4" w:themeTint="9A" w:themeShade="95"/>
+        <w:color w:val="cd9600" w:themeColor="accent4" w:themeTint="9A" w:themeShade="95"/>
         <w:sz w:val="22"/>
       </w:rPr>
     </w:tblStylePr>
@@ -9761,18 +9771,18 @@
       <w:rPr>
         <w:rFonts w:ascii="Arial" w:hAnsi="Arial"/>
         <w:i/>
-        <w:color w:val="CD9600" w:themeColor="accent4" w:themeTint="9A" w:themeShade="95"/>
+        <w:color w:val="cd9600" w:themeColor="accent4" w:themeTint="9A" w:themeShade="95"/>
         <w:sz w:val="22"/>
       </w:rPr>
       <w:pPr>
         <w:jc w:val="right"/>
       </w:pPr>
       <w:tcPr>
-        <w:shd w:color="ffffff"/>
-        <w:tcBorders>
-          <w:top w:val="none"/>
-          <w:left w:val="none"/>
-          <w:bottom w:val="none"/>
+        <w:shd w:val="clear" w:color="ffffff"/>
+        <w:tcBorders>
+          <w:top w:val="none" w:color="000000" w:sz="4" w:space="0"/>
+          <w:left w:val="none" w:color="000000" w:sz="4" w:space="0"/>
+          <w:bottom w:val="none" w:color="000000" w:sz="4" w:space="0"/>
           <w:right w:val="single" w:color="000000" w:themeColor="accent4" w:themeTint="9A" w:sz="4" w:space="0"/>
         </w:tcBorders>
       </w:tcPr>
@@ -9781,16 +9791,16 @@
       <w:rPr>
         <w:rFonts w:ascii="Arial" w:hAnsi="Arial"/>
         <w:i/>
-        <w:color w:val="CD9600" w:themeColor="accent4" w:themeTint="9A" w:themeShade="95"/>
+        <w:color w:val="cd9600" w:themeColor="accent4" w:themeTint="9A" w:themeShade="95"/>
         <w:sz w:val="22"/>
       </w:rPr>
       <w:tcPr>
         <w:shd w:val="clear" w:color="ffffff" w:themeColor="light1" w:fill="ffffff" w:themeFill="light1"/>
         <w:tcBorders>
-          <w:top w:val="none"/>
-          <w:left w:val="none"/>
+          <w:top w:val="none" w:color="000000" w:sz="4" w:space="0"/>
+          <w:left w:val="none" w:color="000000" w:sz="4" w:space="0"/>
           <w:bottom w:val="single" w:color="000000" w:themeColor="accent4" w:themeTint="9A" w:sz="4" w:space="0"/>
-          <w:right w:val="none"/>
+          <w:right w:val="none" w:color="000000" w:sz="4" w:space="0"/>
         </w:tcBorders>
       </w:tcPr>
     </w:tblStylePr>
@@ -9798,16 +9808,16 @@
       <w:rPr>
         <w:rFonts w:ascii="Arial" w:hAnsi="Arial"/>
         <w:i/>
-        <w:color w:val="CD9600" w:themeColor="accent4" w:themeTint="9A" w:themeShade="95"/>
-        <w:sz w:val="22"/>
-      </w:rPr>
-      <w:tcPr>
-        <w:shd w:color="ffffff"/>
-        <w:tcBorders>
-          <w:top w:val="none"/>
+        <w:color w:val="cd9600" w:themeColor="accent4" w:themeTint="9A" w:themeShade="95"/>
+        <w:sz w:val="22"/>
+      </w:rPr>
+      <w:tcPr>
+        <w:shd w:val="clear" w:color="ffffff"/>
+        <w:tcBorders>
+          <w:top w:val="none" w:color="000000" w:sz="4" w:space="0"/>
           <w:left w:val="single" w:color="000000" w:themeColor="accent4" w:themeTint="9A" w:sz="4" w:space="0"/>
-          <w:bottom w:val="none"/>
-          <w:right w:val="none"/>
+          <w:bottom w:val="none" w:color="000000" w:sz="4" w:space="0"/>
+          <w:right w:val="none" w:color="000000" w:sz="4" w:space="0"/>
         </w:tcBorders>
       </w:tcPr>
     </w:tblStylePr>
@@ -9815,30 +9825,30 @@
       <w:rPr>
         <w:rFonts w:ascii="Arial" w:hAnsi="Arial"/>
         <w:i/>
-        <w:color w:val="CD9600" w:themeColor="accent4" w:themeTint="9A" w:themeShade="95"/>
+        <w:color w:val="cd9600" w:themeColor="accent4" w:themeTint="9A" w:themeShade="95"/>
         <w:sz w:val="22"/>
       </w:rPr>
       <w:tcPr>
         <w:shd w:val="clear" w:color="ffffff" w:themeColor="light1" w:fill="ffffff" w:themeFill="light1"/>
         <w:tcBorders>
           <w:top w:val="single" w:color="000000" w:themeColor="accent4" w:themeTint="9A" w:sz="4" w:space="0"/>
-          <w:left w:val="none"/>
-          <w:bottom w:val="none"/>
-          <w:right w:val="none"/>
+          <w:left w:val="none" w:color="000000" w:sz="4" w:space="0"/>
+          <w:bottom w:val="none" w:color="000000" w:sz="4" w:space="0"/>
+          <w:right w:val="none" w:color="000000" w:sz="4" w:space="0"/>
         </w:tcBorders>
       </w:tcPr>
     </w:tblStylePr>
     <w:tblStylePr w:type="wholeTable">
       <w:rPr>
         <w:rFonts w:ascii="Arial" w:hAnsi="Arial"/>
-        <w:color w:val="CD9600" w:themeColor="accent4" w:themeTint="9A" w:themeShade="95"/>
-        <w:sz w:val="22"/>
-      </w:rPr>
-    </w:tblStylePr>
-  </w:style>
-  <w:style w:type="table" w:styleId="149">
+        <w:color w:val="cd9600" w:themeColor="accent4" w:themeTint="9A" w:themeShade="95"/>
+        <w:sz w:val="22"/>
+      </w:rPr>
+    </w:tblStylePr>
+  </w:style>
+  <w:style w:type="table" w:styleId="771">
     <w:name w:val="List Table 7 Colorful - Accent 5"/>
-    <w:basedOn w:val="600"/>
+    <w:basedOn w:val="814"/>
     <w:uiPriority w:val="99"/>
     <w:pPr>
       <w:spacing w:after="0" w:line="240" w:lineRule="auto"/>
@@ -9854,7 +9864,7 @@
     <w:tblStylePr w:type="band1Horz">
       <w:rPr>
         <w:rFonts w:ascii="Arial" w:hAnsi="Arial"/>
-        <w:color w:val="2E78B1" w:themeColor="accent5" w:themeTint="9A" w:themeShade="95"/>
+        <w:color w:val="2e78b1" w:themeColor="accent5" w:themeTint="9A" w:themeShade="95"/>
         <w:sz w:val="22"/>
       </w:rPr>
       <w:tcPr>
@@ -9869,7 +9879,7 @@
     <w:tblStylePr w:type="band2Horz">
       <w:rPr>
         <w:rFonts w:ascii="Arial" w:hAnsi="Arial"/>
-        <w:color w:val="2E78B1" w:themeColor="accent5" w:themeTint="9A" w:themeShade="95"/>
+        <w:color w:val="2e78b1" w:themeColor="accent5" w:themeTint="9A" w:themeShade="95"/>
         <w:sz w:val="22"/>
       </w:rPr>
     </w:tblStylePr>
@@ -9877,18 +9887,18 @@
       <w:rPr>
         <w:rFonts w:ascii="Arial" w:hAnsi="Arial"/>
         <w:i/>
-        <w:color w:val="2E78B1" w:themeColor="accent5" w:themeTint="9A" w:themeShade="95"/>
+        <w:color w:val="2e78b1" w:themeColor="accent5" w:themeTint="9A" w:themeShade="95"/>
         <w:sz w:val="22"/>
       </w:rPr>
       <w:pPr>
         <w:jc w:val="right"/>
       </w:pPr>
       <w:tcPr>
-        <w:shd w:color="ffffff"/>
-        <w:tcBorders>
-          <w:top w:val="none"/>
-          <w:left w:val="none"/>
-          <w:bottom w:val="none"/>
+        <w:shd w:val="clear" w:color="ffffff"/>
+        <w:tcBorders>
+          <w:top w:val="none" w:color="000000" w:sz="4" w:space="0"/>
+          <w:left w:val="none" w:color="000000" w:sz="4" w:space="0"/>
+          <w:bottom w:val="none" w:color="000000" w:sz="4" w:space="0"/>
           <w:right w:val="single" w:color="000000" w:themeColor="accent5" w:themeTint="9A" w:sz="4" w:space="0"/>
         </w:tcBorders>
       </w:tcPr>
@@ -9897,16 +9907,16 @@
       <w:rPr>
         <w:rFonts w:ascii="Arial" w:hAnsi="Arial"/>
         <w:i/>
-        <w:color w:val="2E78B1" w:themeColor="accent5" w:themeTint="9A" w:themeShade="95"/>
+        <w:color w:val="2e78b1" w:themeColor="accent5" w:themeTint="9A" w:themeShade="95"/>
         <w:sz w:val="22"/>
       </w:rPr>
       <w:tcPr>
         <w:shd w:val="clear" w:color="ffffff" w:themeColor="light1" w:fill="ffffff" w:themeFill="light1"/>
         <w:tcBorders>
-          <w:top w:val="none"/>
-          <w:left w:val="none"/>
+          <w:top w:val="none" w:color="000000" w:sz="4" w:space="0"/>
+          <w:left w:val="none" w:color="000000" w:sz="4" w:space="0"/>
           <w:bottom w:val="single" w:color="000000" w:themeColor="accent5" w:themeTint="9A" w:sz="4" w:space="0"/>
-          <w:right w:val="none"/>
+          <w:right w:val="none" w:color="000000" w:sz="4" w:space="0"/>
         </w:tcBorders>
       </w:tcPr>
     </w:tblStylePr>
@@ -9914,16 +9924,16 @@
       <w:rPr>
         <w:rFonts w:ascii="Arial" w:hAnsi="Arial"/>
         <w:i/>
-        <w:color w:val="2E78B1" w:themeColor="accent5" w:themeTint="9A" w:themeShade="95"/>
-        <w:sz w:val="22"/>
-      </w:rPr>
-      <w:tcPr>
-        <w:shd w:color="ffffff"/>
-        <w:tcBorders>
-          <w:top w:val="none"/>
+        <w:color w:val="2e78b1" w:themeColor="accent5" w:themeTint="9A" w:themeShade="95"/>
+        <w:sz w:val="22"/>
+      </w:rPr>
+      <w:tcPr>
+        <w:shd w:val="clear" w:color="ffffff"/>
+        <w:tcBorders>
+          <w:top w:val="none" w:color="000000" w:sz="4" w:space="0"/>
           <w:left w:val="single" w:color="000000" w:themeColor="accent5" w:themeTint="9A" w:sz="4" w:space="0"/>
-          <w:bottom w:val="none"/>
-          <w:right w:val="none"/>
+          <w:bottom w:val="none" w:color="000000" w:sz="4" w:space="0"/>
+          <w:right w:val="none" w:color="000000" w:sz="4" w:space="0"/>
         </w:tcBorders>
       </w:tcPr>
     </w:tblStylePr>
@@ -9931,30 +9941,30 @@
       <w:rPr>
         <w:rFonts w:ascii="Arial" w:hAnsi="Arial"/>
         <w:i/>
-        <w:color w:val="2E78B1" w:themeColor="accent5" w:themeTint="9A" w:themeShade="95"/>
+        <w:color w:val="2e78b1" w:themeColor="accent5" w:themeTint="9A" w:themeShade="95"/>
         <w:sz w:val="22"/>
       </w:rPr>
       <w:tcPr>
         <w:shd w:val="clear" w:color="ffffff" w:themeColor="light1" w:fill="ffffff" w:themeFill="light1"/>
         <w:tcBorders>
           <w:top w:val="single" w:color="000000" w:themeColor="accent5" w:themeTint="9A" w:sz="4" w:space="0"/>
-          <w:left w:val="none"/>
-          <w:bottom w:val="none"/>
-          <w:right w:val="none"/>
+          <w:left w:val="none" w:color="000000" w:sz="4" w:space="0"/>
+          <w:bottom w:val="none" w:color="000000" w:sz="4" w:space="0"/>
+          <w:right w:val="none" w:color="000000" w:sz="4" w:space="0"/>
         </w:tcBorders>
       </w:tcPr>
     </w:tblStylePr>
     <w:tblStylePr w:type="wholeTable">
       <w:rPr>
         <w:rFonts w:ascii="Arial" w:hAnsi="Arial"/>
-        <w:color w:val="2E78B1" w:themeColor="accent5" w:themeTint="9A" w:themeShade="95"/>
-        <w:sz w:val="22"/>
-      </w:rPr>
-    </w:tblStylePr>
-  </w:style>
-  <w:style w:type="table" w:styleId="150">
+        <w:color w:val="2e78b1" w:themeColor="accent5" w:themeTint="9A" w:themeShade="95"/>
+        <w:sz w:val="22"/>
+      </w:rPr>
+    </w:tblStylePr>
+  </w:style>
+  <w:style w:type="table" w:styleId="772">
     <w:name w:val="List Table 7 Colorful - Accent 6"/>
-    <w:basedOn w:val="600"/>
+    <w:basedOn w:val="814"/>
     <w:uiPriority w:val="99"/>
     <w:pPr>
       <w:spacing w:after="0" w:line="240" w:lineRule="auto"/>
@@ -9970,7 +9980,7 @@
     <w:tblStylePr w:type="band1Horz">
       <w:rPr>
         <w:rFonts w:ascii="Arial" w:hAnsi="Arial"/>
-        <w:color w:val="5F8F3C" w:themeColor="accent6" w:themeTint="98" w:themeShade="95"/>
+        <w:color w:val="5f8f3c" w:themeColor="accent6" w:themeTint="98" w:themeShade="95"/>
         <w:sz w:val="22"/>
       </w:rPr>
       <w:tcPr>
@@ -9985,7 +9995,7 @@
     <w:tblStylePr w:type="band2Horz">
       <w:rPr>
         <w:rFonts w:ascii="Arial" w:hAnsi="Arial"/>
-        <w:color w:val="5F8F3C" w:themeColor="accent6" w:themeTint="98" w:themeShade="95"/>
+        <w:color w:val="5f8f3c" w:themeColor="accent6" w:themeTint="98" w:themeShade="95"/>
         <w:sz w:val="22"/>
       </w:rPr>
     </w:tblStylePr>
@@ -9993,18 +10003,18 @@
       <w:rPr>
         <w:rFonts w:ascii="Arial" w:hAnsi="Arial"/>
         <w:i/>
-        <w:color w:val="5F8F3C" w:themeColor="accent6" w:themeTint="98" w:themeShade="95"/>
+        <w:color w:val="5f8f3c" w:themeColor="accent6" w:themeTint="98" w:themeShade="95"/>
         <w:sz w:val="22"/>
       </w:rPr>
       <w:pPr>
         <w:jc w:val="right"/>
       </w:pPr>
       <w:tcPr>
-        <w:shd w:color="ffffff"/>
-        <w:tcBorders>
-          <w:top w:val="none"/>
-          <w:left w:val="none"/>
-          <w:bottom w:val="none"/>
+        <w:shd w:val="clear" w:color="ffffff"/>
+        <w:tcBorders>
+          <w:top w:val="none" w:color="000000" w:sz="4" w:space="0"/>
+          <w:left w:val="none" w:color="000000" w:sz="4" w:space="0"/>
+          <w:bottom w:val="none" w:color="000000" w:sz="4" w:space="0"/>
           <w:right w:val="single" w:color="000000" w:themeColor="accent6" w:themeTint="98" w:sz="4" w:space="0"/>
         </w:tcBorders>
       </w:tcPr>
@@ -10013,16 +10023,16 @@
       <w:rPr>
         <w:rFonts w:ascii="Arial" w:hAnsi="Arial"/>
         <w:i/>
-        <w:color w:val="5F8F3C" w:themeColor="accent6" w:themeTint="98" w:themeShade="95"/>
+        <w:color w:val="5f8f3c" w:themeColor="accent6" w:themeTint="98" w:themeShade="95"/>
         <w:sz w:val="22"/>
       </w:rPr>
       <w:tcPr>
         <w:shd w:val="clear" w:color="ffffff" w:themeColor="light1" w:fill="ffffff" w:themeFill="light1"/>
         <w:tcBorders>
-          <w:top w:val="none"/>
-          <w:left w:val="none"/>
+          <w:top w:val="none" w:color="000000" w:sz="4" w:space="0"/>
+          <w:left w:val="none" w:color="000000" w:sz="4" w:space="0"/>
           <w:bottom w:val="single" w:color="000000" w:themeColor="accent6" w:themeTint="98" w:sz="4" w:space="0"/>
-          <w:right w:val="none"/>
+          <w:right w:val="none" w:color="000000" w:sz="4" w:space="0"/>
         </w:tcBorders>
       </w:tcPr>
     </w:tblStylePr>
@@ -10030,16 +10040,16 @@
       <w:rPr>
         <w:rFonts w:ascii="Arial" w:hAnsi="Arial"/>
         <w:i/>
-        <w:color w:val="5F8F3C" w:themeColor="accent6" w:themeTint="98" w:themeShade="95"/>
-        <w:sz w:val="22"/>
-      </w:rPr>
-      <w:tcPr>
-        <w:shd w:color="ffffff"/>
-        <w:tcBorders>
-          <w:top w:val="none"/>
+        <w:color w:val="5f8f3c" w:themeColor="accent6" w:themeTint="98" w:themeShade="95"/>
+        <w:sz w:val="22"/>
+      </w:rPr>
+      <w:tcPr>
+        <w:shd w:val="clear" w:color="ffffff"/>
+        <w:tcBorders>
+          <w:top w:val="none" w:color="000000" w:sz="4" w:space="0"/>
           <w:left w:val="single" w:color="000000" w:themeColor="accent6" w:themeTint="98" w:sz="4" w:space="0"/>
-          <w:bottom w:val="none"/>
-          <w:right w:val="none"/>
+          <w:bottom w:val="none" w:color="000000" w:sz="4" w:space="0"/>
+          <w:right w:val="none" w:color="000000" w:sz="4" w:space="0"/>
         </w:tcBorders>
       </w:tcPr>
     </w:tblStylePr>
@@ -10047,30 +10057,30 @@
       <w:rPr>
         <w:rFonts w:ascii="Arial" w:hAnsi="Arial"/>
         <w:i/>
-        <w:color w:val="5F8F3C" w:themeColor="accent6" w:themeTint="98" w:themeShade="95"/>
+        <w:color w:val="5f8f3c" w:themeColor="accent6" w:themeTint="98" w:themeShade="95"/>
         <w:sz w:val="22"/>
       </w:rPr>
       <w:tcPr>
         <w:shd w:val="clear" w:color="ffffff" w:themeColor="light1" w:fill="ffffff" w:themeFill="light1"/>
         <w:tcBorders>
           <w:top w:val="single" w:color="000000" w:themeColor="accent6" w:themeTint="98" w:sz="4" w:space="0"/>
-          <w:left w:val="none"/>
-          <w:bottom w:val="none"/>
-          <w:right w:val="none"/>
+          <w:left w:val="none" w:color="000000" w:sz="4" w:space="0"/>
+          <w:bottom w:val="none" w:color="000000" w:sz="4" w:space="0"/>
+          <w:right w:val="none" w:color="000000" w:sz="4" w:space="0"/>
         </w:tcBorders>
       </w:tcPr>
     </w:tblStylePr>
     <w:tblStylePr w:type="wholeTable">
       <w:rPr>
         <w:rFonts w:ascii="Arial" w:hAnsi="Arial"/>
-        <w:color w:val="5F8F3C" w:themeColor="accent6" w:themeTint="98" w:themeShade="95"/>
-        <w:sz w:val="22"/>
-      </w:rPr>
-    </w:tblStylePr>
-  </w:style>
-  <w:style w:type="table" w:styleId="151">
+        <w:color w:val="5f8f3c" w:themeColor="accent6" w:themeTint="98" w:themeShade="95"/>
+        <w:sz w:val="22"/>
+      </w:rPr>
+    </w:tblStylePr>
+  </w:style>
+  <w:style w:type="table" w:styleId="773">
     <w:name w:val="Lined - Accent"/>
-    <w:basedOn w:val="600"/>
+    <w:basedOn w:val="814"/>
     <w:uiPriority w:val="99"/>
     <w:pPr>
       <w:spacing w:after="0" w:line="240" w:lineRule="auto"/>
@@ -10120,7 +10130,7 @@
     <w:tblStylePr w:type="firstCol">
       <w:rPr>
         <w:rFonts w:ascii="Arial" w:hAnsi="Arial"/>
-        <w:color w:val="F2F2F2"/>
+        <w:color w:val="f2f2f2"/>
         <w:sz w:val="22"/>
       </w:rPr>
       <w:tcPr>
@@ -10130,7 +10140,7 @@
     <w:tblStylePr w:type="firstRow">
       <w:rPr>
         <w:rFonts w:ascii="Arial" w:hAnsi="Arial"/>
-        <w:color w:val="F2F2F2"/>
+        <w:color w:val="f2f2f2"/>
         <w:sz w:val="22"/>
       </w:rPr>
       <w:tcPr>
@@ -10140,7 +10150,7 @@
     <w:tblStylePr w:type="lastCol">
       <w:rPr>
         <w:rFonts w:ascii="Arial" w:hAnsi="Arial"/>
-        <w:color w:val="F2F2F2"/>
+        <w:color w:val="f2f2f2"/>
         <w:sz w:val="22"/>
       </w:rPr>
       <w:tcPr>
@@ -10150,7 +10160,7 @@
     <w:tblStylePr w:type="lastRow">
       <w:rPr>
         <w:rFonts w:ascii="Arial" w:hAnsi="Arial"/>
-        <w:color w:val="F2F2F2"/>
+        <w:color w:val="f2f2f2"/>
         <w:sz w:val="22"/>
       </w:rPr>
       <w:tcPr>
@@ -10158,9 +10168,9 @@
       </w:tcPr>
     </w:tblStylePr>
   </w:style>
-  <w:style w:type="table" w:styleId="152">
+  <w:style w:type="table" w:styleId="774">
     <w:name w:val="Lined - Accent 1"/>
-    <w:basedOn w:val="600"/>
+    <w:basedOn w:val="814"/>
     <w:uiPriority w:val="99"/>
     <w:pPr>
       <w:spacing w:after="0" w:line="240" w:lineRule="auto"/>
@@ -10210,7 +10220,7 @@
     <w:tblStylePr w:type="firstCol">
       <w:rPr>
         <w:rFonts w:ascii="Arial" w:hAnsi="Arial"/>
-        <w:color w:val="F2F2F2"/>
+        <w:color w:val="f2f2f2"/>
         <w:sz w:val="22"/>
       </w:rPr>
       <w:tcPr>
@@ -10220,7 +10230,7 @@
     <w:tblStylePr w:type="firstRow">
       <w:rPr>
         <w:rFonts w:ascii="Arial" w:hAnsi="Arial"/>
-        <w:color w:val="F2F2F2"/>
+        <w:color w:val="f2f2f2"/>
         <w:sz w:val="22"/>
       </w:rPr>
       <w:tcPr>
@@ -10230,7 +10240,7 @@
     <w:tblStylePr w:type="lastCol">
       <w:rPr>
         <w:rFonts w:ascii="Arial" w:hAnsi="Arial"/>
-        <w:color w:val="F2F2F2"/>
+        <w:color w:val="f2f2f2"/>
         <w:sz w:val="22"/>
       </w:rPr>
       <w:tcPr>
@@ -10240,7 +10250,7 @@
     <w:tblStylePr w:type="lastRow">
       <w:rPr>
         <w:rFonts w:ascii="Arial" w:hAnsi="Arial"/>
-        <w:color w:val="F2F2F2"/>
+        <w:color w:val="f2f2f2"/>
         <w:sz w:val="22"/>
       </w:rPr>
       <w:tcPr>
@@ -10248,9 +10258,9 @@
       </w:tcPr>
     </w:tblStylePr>
   </w:style>
-  <w:style w:type="table" w:styleId="153">
+  <w:style w:type="table" w:styleId="775">
     <w:name w:val="Lined - Accent 2"/>
-    <w:basedOn w:val="600"/>
+    <w:basedOn w:val="814"/>
     <w:uiPriority w:val="99"/>
     <w:pPr>
       <w:spacing w:after="0" w:line="240" w:lineRule="auto"/>
@@ -10300,7 +10310,7 @@
     <w:tblStylePr w:type="firstCol">
       <w:rPr>
         <w:rFonts w:ascii="Arial" w:hAnsi="Arial"/>
-        <w:color w:val="F2F2F2"/>
+        <w:color w:val="f2f2f2"/>
         <w:sz w:val="22"/>
       </w:rPr>
       <w:tcPr>
@@ -10310,7 +10320,7 @@
     <w:tblStylePr w:type="firstRow">
       <w:rPr>
         <w:rFonts w:ascii="Arial" w:hAnsi="Arial"/>
-        <w:color w:val="F2F2F2"/>
+        <w:color w:val="f2f2f2"/>
         <w:sz w:val="22"/>
       </w:rPr>
       <w:tcPr>
@@ -10320,7 +10330,7 @@
     <w:tblStylePr w:type="lastCol">
       <w:rPr>
         <w:rFonts w:ascii="Arial" w:hAnsi="Arial"/>
-        <w:color w:val="F2F2F2"/>
+        <w:color w:val="f2f2f2"/>
         <w:sz w:val="22"/>
       </w:rPr>
       <w:tcPr>
@@ -10330,7 +10340,7 @@
     <w:tblStylePr w:type="lastRow">
       <w:rPr>
         <w:rFonts w:ascii="Arial" w:hAnsi="Arial"/>
-        <w:color w:val="F2F2F2"/>
+        <w:color w:val="f2f2f2"/>
         <w:sz w:val="22"/>
       </w:rPr>
       <w:tcPr>
@@ -10338,9 +10348,9 @@
       </w:tcPr>
     </w:tblStylePr>
   </w:style>
-  <w:style w:type="table" w:styleId="154">
+  <w:style w:type="table" w:styleId="776">
     <w:name w:val="Lined - Accent 3"/>
-    <w:basedOn w:val="600"/>
+    <w:basedOn w:val="814"/>
     <w:uiPriority w:val="99"/>
     <w:pPr>
       <w:spacing w:after="0" w:line="240" w:lineRule="auto"/>
@@ -10390,7 +10400,7 @@
     <w:tblStylePr w:type="firstCol">
       <w:rPr>
         <w:rFonts w:ascii="Arial" w:hAnsi="Arial"/>
-        <w:color w:val="F2F2F2"/>
+        <w:color w:val="f2f2f2"/>
         <w:sz w:val="22"/>
       </w:rPr>
       <w:tcPr>
@@ -10400,7 +10410,7 @@
     <w:tblStylePr w:type="firstRow">
       <w:rPr>
         <w:rFonts w:ascii="Arial" w:hAnsi="Arial"/>
-        <w:color w:val="F2F2F2"/>
+        <w:color w:val="f2f2f2"/>
         <w:sz w:val="22"/>
       </w:rPr>
       <w:tcPr>
@@ -10410,7 +10420,7 @@
     <w:tblStylePr w:type="lastCol">
       <w:rPr>
         <w:rFonts w:ascii="Arial" w:hAnsi="Arial"/>
-        <w:color w:val="F2F2F2"/>
+        <w:color w:val="f2f2f2"/>
         <w:sz w:val="22"/>
       </w:rPr>
       <w:tcPr>
@@ -10420,7 +10430,7 @@
     <w:tblStylePr w:type="lastRow">
       <w:rPr>
         <w:rFonts w:ascii="Arial" w:hAnsi="Arial"/>
-        <w:color w:val="F2F2F2"/>
+        <w:color w:val="f2f2f2"/>
         <w:sz w:val="22"/>
       </w:rPr>
       <w:tcPr>
@@ -10428,9 +10438,9 @@
       </w:tcPr>
     </w:tblStylePr>
   </w:style>
-  <w:style w:type="table" w:styleId="155">
+  <w:style w:type="table" w:styleId="777">
     <w:name w:val="Lined - Accent 4"/>
-    <w:basedOn w:val="600"/>
+    <w:basedOn w:val="814"/>
     <w:uiPriority w:val="99"/>
     <w:pPr>
       <w:spacing w:after="0" w:line="240" w:lineRule="auto"/>
@@ -10480,7 +10490,7 @@
     <w:tblStylePr w:type="firstCol">
       <w:rPr>
         <w:rFonts w:ascii="Arial" w:hAnsi="Arial"/>
-        <w:color w:val="F2F2F2"/>
+        <w:color w:val="f2f2f2"/>
         <w:sz w:val="22"/>
       </w:rPr>
       <w:tcPr>
@@ -10490,7 +10500,7 @@
     <w:tblStylePr w:type="firstRow">
       <w:rPr>
         <w:rFonts w:ascii="Arial" w:hAnsi="Arial"/>
-        <w:color w:val="F2F2F2"/>
+        <w:color w:val="f2f2f2"/>
         <w:sz w:val="22"/>
       </w:rPr>
       <w:tcPr>
@@ -10500,7 +10510,7 @@
     <w:tblStylePr w:type="lastCol">
       <w:rPr>
         <w:rFonts w:ascii="Arial" w:hAnsi="Arial"/>
-        <w:color w:val="F2F2F2"/>
+        <w:color w:val="f2f2f2"/>
         <w:sz w:val="22"/>
       </w:rPr>
       <w:tcPr>
@@ -10510,7 +10520,7 @@
     <w:tblStylePr w:type="lastRow">
       <w:rPr>
         <w:rFonts w:ascii="Arial" w:hAnsi="Arial"/>
-        <w:color w:val="F2F2F2"/>
+        <w:color w:val="f2f2f2"/>
         <w:sz w:val="22"/>
       </w:rPr>
       <w:tcPr>
@@ -10518,9 +10528,9 @@
       </w:tcPr>
     </w:tblStylePr>
   </w:style>
-  <w:style w:type="table" w:styleId="156">
+  <w:style w:type="table" w:styleId="778">
     <w:name w:val="Lined - Accent 5"/>
-    <w:basedOn w:val="600"/>
+    <w:basedOn w:val="814"/>
     <w:uiPriority w:val="99"/>
     <w:pPr>
       <w:spacing w:after="0" w:line="240" w:lineRule="auto"/>
@@ -10570,7 +10580,7 @@
     <w:tblStylePr w:type="firstCol">
       <w:rPr>
         <w:rFonts w:ascii="Arial" w:hAnsi="Arial"/>
-        <w:color w:val="F2F2F2"/>
+        <w:color w:val="f2f2f2"/>
         <w:sz w:val="22"/>
       </w:rPr>
       <w:tcPr>
@@ -10580,7 +10590,7 @@
     <w:tblStylePr w:type="firstRow">
       <w:rPr>
         <w:rFonts w:ascii="Arial" w:hAnsi="Arial"/>
-        <w:color w:val="F2F2F2"/>
+        <w:color w:val="f2f2f2"/>
         <w:sz w:val="22"/>
       </w:rPr>
       <w:tcPr>
@@ -10590,7 +10600,7 @@
     <w:tblStylePr w:type="lastCol">
       <w:rPr>
         <w:rFonts w:ascii="Arial" w:hAnsi="Arial"/>
-        <w:color w:val="F2F2F2"/>
+        <w:color w:val="f2f2f2"/>
         <w:sz w:val="22"/>
       </w:rPr>
       <w:tcPr>
@@ -10600,7 +10610,7 @@
     <w:tblStylePr w:type="lastRow">
       <w:rPr>
         <w:rFonts w:ascii="Arial" w:hAnsi="Arial"/>
-        <w:color w:val="F2F2F2"/>
+        <w:color w:val="f2f2f2"/>
         <w:sz w:val="22"/>
       </w:rPr>
       <w:tcPr>
@@ -10608,9 +10618,9 @@
       </w:tcPr>
     </w:tblStylePr>
   </w:style>
-  <w:style w:type="table" w:styleId="157">
+  <w:style w:type="table" w:styleId="779">
     <w:name w:val="Lined - Accent 6"/>
-    <w:basedOn w:val="600"/>
+    <w:basedOn w:val="814"/>
     <w:uiPriority w:val="99"/>
     <w:pPr>
       <w:spacing w:after="0" w:line="240" w:lineRule="auto"/>
@@ -10660,7 +10670,7 @@
     <w:tblStylePr w:type="firstCol">
       <w:rPr>
         <w:rFonts w:ascii="Arial" w:hAnsi="Arial"/>
-        <w:color w:val="F2F2F2"/>
+        <w:color w:val="f2f2f2"/>
         <w:sz w:val="22"/>
       </w:rPr>
       <w:tcPr>
@@ -10670,7 +10680,7 @@
     <w:tblStylePr w:type="firstRow">
       <w:rPr>
         <w:rFonts w:ascii="Arial" w:hAnsi="Arial"/>
-        <w:color w:val="F2F2F2"/>
+        <w:color w:val="f2f2f2"/>
         <w:sz w:val="22"/>
       </w:rPr>
       <w:tcPr>
@@ -10680,7 +10690,7 @@
     <w:tblStylePr w:type="lastCol">
       <w:rPr>
         <w:rFonts w:ascii="Arial" w:hAnsi="Arial"/>
-        <w:color w:val="F2F2F2"/>
+        <w:color w:val="f2f2f2"/>
         <w:sz w:val="22"/>
       </w:rPr>
       <w:tcPr>
@@ -10690,7 +10700,7 @@
     <w:tblStylePr w:type="lastRow">
       <w:rPr>
         <w:rFonts w:ascii="Arial" w:hAnsi="Arial"/>
-        <w:color w:val="F2F2F2"/>
+        <w:color w:val="f2f2f2"/>
         <w:sz w:val="22"/>
       </w:rPr>
       <w:tcPr>
@@ -10698,9 +10708,9 @@
       </w:tcPr>
     </w:tblStylePr>
   </w:style>
-  <w:style w:type="table" w:styleId="158">
+  <w:style w:type="table" w:styleId="780">
     <w:name w:val="Bordered &amp; Lined - Accent"/>
-    <w:basedOn w:val="600"/>
+    <w:basedOn w:val="814"/>
     <w:uiPriority w:val="99"/>
     <w:pPr>
       <w:spacing w:after="0" w:line="240" w:lineRule="auto"/>
@@ -10758,7 +10768,7 @@
     <w:tblStylePr w:type="firstCol">
       <w:rPr>
         <w:rFonts w:ascii="Arial" w:hAnsi="Arial"/>
-        <w:color w:val="F2F2F2"/>
+        <w:color w:val="f2f2f2"/>
         <w:sz w:val="22"/>
       </w:rPr>
       <w:tcPr>
@@ -10768,7 +10778,7 @@
     <w:tblStylePr w:type="firstRow">
       <w:rPr>
         <w:rFonts w:ascii="Arial" w:hAnsi="Arial"/>
-        <w:color w:val="F2F2F2"/>
+        <w:color w:val="f2f2f2"/>
         <w:sz w:val="22"/>
       </w:rPr>
       <w:tcPr>
@@ -10778,7 +10788,7 @@
     <w:tblStylePr w:type="lastCol">
       <w:rPr>
         <w:rFonts w:ascii="Arial" w:hAnsi="Arial"/>
-        <w:color w:val="F2F2F2"/>
+        <w:color w:val="f2f2f2"/>
         <w:sz w:val="22"/>
       </w:rPr>
       <w:tcPr>
@@ -10788,7 +10798,7 @@
     <w:tblStylePr w:type="lastRow">
       <w:rPr>
         <w:rFonts w:ascii="Arial" w:hAnsi="Arial"/>
-        <w:color w:val="F2F2F2"/>
+        <w:color w:val="f2f2f2"/>
         <w:sz w:val="22"/>
       </w:rPr>
       <w:tcPr>
@@ -10796,9 +10806,9 @@
       </w:tcPr>
     </w:tblStylePr>
   </w:style>
-  <w:style w:type="table" w:styleId="159">
+  <w:style w:type="table" w:styleId="781">
     <w:name w:val="Bordered &amp; Lined - Accent 1"/>
-    <w:basedOn w:val="600"/>
+    <w:basedOn w:val="814"/>
     <w:uiPriority w:val="99"/>
     <w:pPr>
       <w:spacing w:after="0" w:line="240" w:lineRule="auto"/>
@@ -10856,7 +10866,7 @@
     <w:tblStylePr w:type="firstCol">
       <w:rPr>
         <w:rFonts w:ascii="Arial" w:hAnsi="Arial"/>
-        <w:color w:val="F2F2F2"/>
+        <w:color w:val="f2f2f2"/>
         <w:sz w:val="22"/>
       </w:rPr>
       <w:tcPr>
@@ -10866,7 +10876,7 @@
     <w:tblStylePr w:type="firstRow">
       <w:rPr>
         <w:rFonts w:ascii="Arial" w:hAnsi="Arial"/>
-        <w:color w:val="F2F2F2"/>
+        <w:color w:val="f2f2f2"/>
         <w:sz w:val="22"/>
       </w:rPr>
       <w:tcPr>
@@ -10876,7 +10886,7 @@
     <w:tblStylePr w:type="lastCol">
       <w:rPr>
         <w:rFonts w:ascii="Arial" w:hAnsi="Arial"/>
-        <w:color w:val="F2F2F2"/>
+        <w:color w:val="f2f2f2"/>
         <w:sz w:val="22"/>
       </w:rPr>
       <w:tcPr>
@@ -10886,7 +10896,7 @@
     <w:tblStylePr w:type="lastRow">
       <w:rPr>
         <w:rFonts w:ascii="Arial" w:hAnsi="Arial"/>
-        <w:color w:val="F2F2F2"/>
+        <w:color w:val="f2f2f2"/>
         <w:sz w:val="22"/>
       </w:rPr>
       <w:tcPr>
@@ -10894,9 +10904,9 @@
       </w:tcPr>
     </w:tblStylePr>
   </w:style>
-  <w:style w:type="table" w:styleId="160">
+  <w:style w:type="table" w:styleId="782">
     <w:name w:val="Bordered &amp; Lined - Accent 2"/>
-    <w:basedOn w:val="600"/>
+    <w:basedOn w:val="814"/>
     <w:uiPriority w:val="99"/>
     <w:pPr>
       <w:spacing w:after="0" w:line="240" w:lineRule="auto"/>
@@ -10954,7 +10964,7 @@
     <w:tblStylePr w:type="firstCol">
       <w:rPr>
         <w:rFonts w:ascii="Arial" w:hAnsi="Arial"/>
-        <w:color w:val="F2F2F2"/>
+        <w:color w:val="f2f2f2"/>
         <w:sz w:val="22"/>
       </w:rPr>
       <w:tcPr>
@@ -10964,7 +10974,7 @@
     <w:tblStylePr w:type="firstRow">
       <w:rPr>
         <w:rFonts w:ascii="Arial" w:hAnsi="Arial"/>
-        <w:color w:val="F2F2F2"/>
+        <w:color w:val="f2f2f2"/>
         <w:sz w:val="22"/>
       </w:rPr>
       <w:tcPr>
@@ -10974,7 +10984,7 @@
     <w:tblStylePr w:type="lastCol">
       <w:rPr>
         <w:rFonts w:ascii="Arial" w:hAnsi="Arial"/>
-        <w:color w:val="F2F2F2"/>
+        <w:color w:val="f2f2f2"/>
         <w:sz w:val="22"/>
       </w:rPr>
       <w:tcPr>
@@ -10984,7 +10994,7 @@
     <w:tblStylePr w:type="lastRow">
       <w:rPr>
         <w:rFonts w:ascii="Arial" w:hAnsi="Arial"/>
-        <w:color w:val="F2F2F2"/>
+        <w:color w:val="f2f2f2"/>
         <w:sz w:val="22"/>
       </w:rPr>
       <w:tcPr>
@@ -10992,9 +11002,9 @@
       </w:tcPr>
     </w:tblStylePr>
   </w:style>
-  <w:style w:type="table" w:styleId="161">
+  <w:style w:type="table" w:styleId="783">
     <w:name w:val="Bordered &amp; Lined - Accent 3"/>
-    <w:basedOn w:val="600"/>
+    <w:basedOn w:val="814"/>
     <w:uiPriority w:val="99"/>
     <w:pPr>
       <w:spacing w:after="0" w:line="240" w:lineRule="auto"/>
@@ -11052,7 +11062,7 @@
     <w:tblStylePr w:type="firstCol">
       <w:rPr>
         <w:rFonts w:ascii="Arial" w:hAnsi="Arial"/>
-        <w:color w:val="F2F2F2"/>
+        <w:color w:val="f2f2f2"/>
         <w:sz w:val="22"/>
       </w:rPr>
       <w:tcPr>
@@ -11062,7 +11072,7 @@
     <w:tblStylePr w:type="firstRow">
       <w:rPr>
         <w:rFonts w:ascii="Arial" w:hAnsi="Arial"/>
-        <w:color w:val="F2F2F2"/>
+        <w:color w:val="f2f2f2"/>
         <w:sz w:val="22"/>
       </w:rPr>
       <w:tcPr>
@@ -11072,7 +11082,7 @@
     <w:tblStylePr w:type="lastCol">
       <w:rPr>
         <w:rFonts w:ascii="Arial" w:hAnsi="Arial"/>
-        <w:color w:val="F2F2F2"/>
+        <w:color w:val="f2f2f2"/>
         <w:sz w:val="22"/>
       </w:rPr>
       <w:tcPr>
@@ -11082,7 +11092,7 @@
     <w:tblStylePr w:type="lastRow">
       <w:rPr>
         <w:rFonts w:ascii="Arial" w:hAnsi="Arial"/>
-        <w:color w:val="F2F2F2"/>
+        <w:color w:val="f2f2f2"/>
         <w:sz w:val="22"/>
       </w:rPr>
       <w:tcPr>
@@ -11090,9 +11100,9 @@
       </w:tcPr>
     </w:tblStylePr>
   </w:style>
-  <w:style w:type="table" w:styleId="162">
+  <w:style w:type="table" w:styleId="784">
     <w:name w:val="Bordered &amp; Lined - Accent 4"/>
-    <w:basedOn w:val="600"/>
+    <w:basedOn w:val="814"/>
     <w:uiPriority w:val="99"/>
     <w:pPr>
       <w:spacing w:after="0" w:line="240" w:lineRule="auto"/>
@@ -11150,7 +11160,7 @@
     <w:tblStylePr w:type="firstCol">
       <w:rPr>
         <w:rFonts w:ascii="Arial" w:hAnsi="Arial"/>
-        <w:color w:val="F2F2F2"/>
+        <w:color w:val="f2f2f2"/>
         <w:sz w:val="22"/>
       </w:rPr>
       <w:tcPr>
@@ -11160,7 +11170,7 @@
     <w:tblStylePr w:type="firstRow">
       <w:rPr>
         <w:rFonts w:ascii="Arial" w:hAnsi="Arial"/>
-        <w:color w:val="F2F2F2"/>
+        <w:color w:val="f2f2f2"/>
         <w:sz w:val="22"/>
       </w:rPr>
       <w:tcPr>
@@ -11170,7 +11180,7 @@
     <w:tblStylePr w:type="lastCol">
       <w:rPr>
         <w:rFonts w:ascii="Arial" w:hAnsi="Arial"/>
-        <w:color w:val="F2F2F2"/>
+        <w:color w:val="f2f2f2"/>
         <w:sz w:val="22"/>
       </w:rPr>
       <w:tcPr>
@@ -11180,7 +11190,7 @@
     <w:tblStylePr w:type="lastRow">
       <w:rPr>
         <w:rFonts w:ascii="Arial" w:hAnsi="Arial"/>
-        <w:color w:val="F2F2F2"/>
+        <w:color w:val="f2f2f2"/>
         <w:sz w:val="22"/>
       </w:rPr>
       <w:tcPr>
@@ -11188,9 +11198,9 @@
       </w:tcPr>
     </w:tblStylePr>
   </w:style>
-  <w:style w:type="table" w:styleId="163">
+  <w:style w:type="table" w:styleId="785">
     <w:name w:val="Bordered &amp; Lined - Accent 5"/>
-    <w:basedOn w:val="600"/>
+    <w:basedOn w:val="814"/>
     <w:uiPriority w:val="99"/>
     <w:pPr>
       <w:spacing w:after="0" w:line="240" w:lineRule="auto"/>
@@ -11248,7 +11258,7 @@
     <w:tblStylePr w:type="firstCol">
       <w:rPr>
         <w:rFonts w:ascii="Arial" w:hAnsi="Arial"/>
-        <w:color w:val="F2F2F2"/>
+        <w:color w:val="f2f2f2"/>
         <w:sz w:val="22"/>
       </w:rPr>
       <w:tcPr>
@@ -11258,7 +11268,7 @@
     <w:tblStylePr w:type="firstRow">
       <w:rPr>
         <w:rFonts w:ascii="Arial" w:hAnsi="Arial"/>
-        <w:color w:val="F2F2F2"/>
+        <w:color w:val="f2f2f2"/>
         <w:sz w:val="22"/>
       </w:rPr>
       <w:tcPr>
@@ -11268,7 +11278,7 @@
     <w:tblStylePr w:type="lastCol">
       <w:rPr>
         <w:rFonts w:ascii="Arial" w:hAnsi="Arial"/>
-        <w:color w:val="F2F2F2"/>
+        <w:color w:val="f2f2f2"/>
         <w:sz w:val="22"/>
       </w:rPr>
       <w:tcPr>
@@ -11278,7 +11288,7 @@
     <w:tblStylePr w:type="lastRow">
       <w:rPr>
         <w:rFonts w:ascii="Arial" w:hAnsi="Arial"/>
-        <w:color w:val="F2F2F2"/>
+        <w:color w:val="f2f2f2"/>
         <w:sz w:val="22"/>
       </w:rPr>
       <w:tcPr>
@@ -11286,9 +11296,9 @@
       </w:tcPr>
     </w:tblStylePr>
   </w:style>
-  <w:style w:type="table" w:styleId="164">
+  <w:style w:type="table" w:styleId="786">
     <w:name w:val="Bordered &amp; Lined - Accent 6"/>
-    <w:basedOn w:val="600"/>
+    <w:basedOn w:val="814"/>
     <w:uiPriority w:val="99"/>
     <w:pPr>
       <w:spacing w:after="0" w:line="240" w:lineRule="auto"/>
@@ -11346,7 +11356,7 @@
     <w:tblStylePr w:type="firstCol">
       <w:rPr>
         <w:rFonts w:ascii="Arial" w:hAnsi="Arial"/>
-        <w:color w:val="F2F2F2"/>
+        <w:color w:val="f2f2f2"/>
         <w:sz w:val="22"/>
       </w:rPr>
       <w:tcPr>
@@ -11356,7 +11366,7 @@
     <w:tblStylePr w:type="firstRow">
       <w:rPr>
         <w:rFonts w:ascii="Arial" w:hAnsi="Arial"/>
-        <w:color w:val="F2F2F2"/>
+        <w:color w:val="f2f2f2"/>
         <w:sz w:val="22"/>
       </w:rPr>
       <w:tcPr>
@@ -11366,7 +11376,7 @@
     <w:tblStylePr w:type="lastCol">
       <w:rPr>
         <w:rFonts w:ascii="Arial" w:hAnsi="Arial"/>
-        <w:color w:val="F2F2F2"/>
+        <w:color w:val="f2f2f2"/>
         <w:sz w:val="22"/>
       </w:rPr>
       <w:tcPr>
@@ -11376,7 +11386,7 @@
     <w:tblStylePr w:type="lastRow">
       <w:rPr>
         <w:rFonts w:ascii="Arial" w:hAnsi="Arial"/>
-        <w:color w:val="F2F2F2"/>
+        <w:color w:val="f2f2f2"/>
         <w:sz w:val="22"/>
       </w:rPr>
       <w:tcPr>
@@ -11384,9 +11394,9 @@
       </w:tcPr>
     </w:tblStylePr>
   </w:style>
-  <w:style w:type="table" w:styleId="165">
+  <w:style w:type="table" w:styleId="787">
     <w:name w:val="Bordered"/>
-    <w:basedOn w:val="600"/>
+    <w:basedOn w:val="814"/>
     <w:uiPriority w:val="99"/>
     <w:pPr>
       <w:spacing w:after="0" w:line="240" w:lineRule="auto"/>
@@ -11463,9 +11473,9 @@
       </w:tcPr>
     </w:tblStylePr>
   </w:style>
-  <w:style w:type="table" w:styleId="166">
+  <w:style w:type="table" w:styleId="788">
     <w:name w:val="Bordered - Accent 1"/>
-    <w:basedOn w:val="600"/>
+    <w:basedOn w:val="814"/>
     <w:uiPriority w:val="99"/>
     <w:pPr>
       <w:spacing w:after="0" w:line="240" w:lineRule="auto"/>
@@ -11542,9 +11552,9 @@
       </w:tcPr>
     </w:tblStylePr>
   </w:style>
-  <w:style w:type="table" w:styleId="167">
+  <w:style w:type="table" w:styleId="789">
     <w:name w:val="Bordered - Accent 2"/>
-    <w:basedOn w:val="600"/>
+    <w:basedOn w:val="814"/>
     <w:uiPriority w:val="99"/>
     <w:pPr>
       <w:spacing w:after="0" w:line="240" w:lineRule="auto"/>
@@ -11621,9 +11631,9 @@
       </w:tcPr>
     </w:tblStylePr>
   </w:style>
-  <w:style w:type="table" w:styleId="168">
+  <w:style w:type="table" w:styleId="790">
     <w:name w:val="Bordered - Accent 3"/>
-    <w:basedOn w:val="600"/>
+    <w:basedOn w:val="814"/>
     <w:uiPriority w:val="99"/>
     <w:pPr>
       <w:spacing w:after="0" w:line="240" w:lineRule="auto"/>
@@ -11700,9 +11710,9 @@
       </w:tcPr>
     </w:tblStylePr>
   </w:style>
-  <w:style w:type="table" w:styleId="169">
+  <w:style w:type="table" w:styleId="791">
     <w:name w:val="Bordered - Accent 4"/>
-    <w:basedOn w:val="600"/>
+    <w:basedOn w:val="814"/>
     <w:uiPriority w:val="99"/>
     <w:pPr>
       <w:spacing w:after="0" w:line="240" w:lineRule="auto"/>
@@ -11779,9 +11789,9 @@
       </w:tcPr>
     </w:tblStylePr>
   </w:style>
-  <w:style w:type="table" w:styleId="170">
+  <w:style w:type="table" w:styleId="792">
     <w:name w:val="Bordered - Accent 5"/>
-    <w:basedOn w:val="600"/>
+    <w:basedOn w:val="814"/>
     <w:uiPriority w:val="99"/>
     <w:pPr>
       <w:spacing w:after="0" w:line="240" w:lineRule="auto"/>
@@ -11858,9 +11868,9 @@
       </w:tcPr>
     </w:tblStylePr>
   </w:style>
-  <w:style w:type="table" w:styleId="171">
+  <w:style w:type="table" w:styleId="793">
     <w:name w:val="Bordered - Accent 6"/>
-    <w:basedOn w:val="600"/>
+    <w:basedOn w:val="814"/>
     <w:uiPriority w:val="99"/>
     <w:pPr>
       <w:spacing w:after="0" w:line="240" w:lineRule="auto"/>
@@ -11937,19 +11947,19 @@
       </w:tcPr>
     </w:tblStylePr>
   </w:style>
-  <w:style w:type="character" w:styleId="172">
+  <w:style w:type="character" w:styleId="794">
     <w:name w:val="Hyperlink"/>
     <w:uiPriority w:val="99"/>
     <w:unhideWhenUsed/>
     <w:rPr>
-      <w:color w:val="0000FF" w:themeColor="hyperlink"/>
+      <w:color w:val="0000ff" w:themeColor="hyperlink"/>
       <w:u w:val="single"/>
     </w:rPr>
   </w:style>
-  <w:style w:type="paragraph" w:styleId="173">
+  <w:style w:type="paragraph" w:styleId="795">
     <w:name w:val="footnote text"/>
-    <w:basedOn w:val="598"/>
-    <w:link w:val="174"/>
+    <w:basedOn w:val="812"/>
+    <w:link w:val="796"/>
     <w:uiPriority w:val="99"/>
     <w:semiHidden/>
     <w:unhideWhenUsed/>
@@ -11960,27 +11970,27 @@
       <w:sz w:val="18"/>
     </w:rPr>
   </w:style>
-  <w:style w:type="character" w:styleId="174">
+  <w:style w:type="character" w:styleId="796">
     <w:name w:val="Footnote Text Char"/>
-    <w:link w:val="173"/>
+    <w:link w:val="795"/>
     <w:uiPriority w:val="99"/>
     <w:rPr>
       <w:sz w:val="18"/>
     </w:rPr>
   </w:style>
-  <w:style w:type="character" w:styleId="175">
+  <w:style w:type="character" w:styleId="797">
     <w:name w:val="footnote reference"/>
-    <w:basedOn w:val="599"/>
+    <w:basedOn w:val="813"/>
     <w:uiPriority w:val="99"/>
     <w:unhideWhenUsed/>
     <w:rPr>
       <w:vertAlign w:val="superscript"/>
     </w:rPr>
   </w:style>
-  <w:style w:type="paragraph" w:styleId="176">
+  <w:style w:type="paragraph" w:styleId="798">
     <w:name w:val="endnote text"/>
-    <w:basedOn w:val="598"/>
-    <w:link w:val="177"/>
+    <w:basedOn w:val="812"/>
+    <w:link w:val="799"/>
     <w:uiPriority w:val="99"/>
     <w:semiHidden/>
     <w:unhideWhenUsed/>
@@ -11991,17 +12001,17 @@
       <w:sz w:val="20"/>
     </w:rPr>
   </w:style>
-  <w:style w:type="character" w:styleId="177">
+  <w:style w:type="character" w:styleId="799">
     <w:name w:val="Endnote Text Char"/>
-    <w:link w:val="176"/>
+    <w:link w:val="798"/>
     <w:uiPriority w:val="99"/>
     <w:rPr>
       <w:sz w:val="20"/>
     </w:rPr>
   </w:style>
-  <w:style w:type="character" w:styleId="178">
+  <w:style w:type="character" w:styleId="800">
     <w:name w:val="endnote reference"/>
-    <w:basedOn w:val="599"/>
+    <w:basedOn w:val="813"/>
     <w:uiPriority w:val="99"/>
     <w:semiHidden/>
     <w:unhideWhenUsed/>
@@ -12009,10 +12019,10 @@
       <w:vertAlign w:val="superscript"/>
     </w:rPr>
   </w:style>
-  <w:style w:type="paragraph" w:styleId="179">
+  <w:style w:type="paragraph" w:styleId="801">
     <w:name w:val="toc 1"/>
-    <w:basedOn w:val="598"/>
-    <w:next w:val="598"/>
+    <w:basedOn w:val="812"/>
+    <w:next w:val="812"/>
     <w:uiPriority w:val="39"/>
     <w:unhideWhenUsed/>
     <w:pPr>
@@ -12020,10 +12030,10 @@
       <w:spacing w:after="57"/>
     </w:pPr>
   </w:style>
-  <w:style w:type="paragraph" w:styleId="180">
+  <w:style w:type="paragraph" w:styleId="802">
     <w:name w:val="toc 2"/>
-    <w:basedOn w:val="598"/>
-    <w:next w:val="598"/>
+    <w:basedOn w:val="812"/>
+    <w:next w:val="812"/>
     <w:uiPriority w:val="39"/>
     <w:unhideWhenUsed/>
     <w:pPr>
@@ -12031,10 +12041,10 @@
       <w:spacing w:after="57"/>
     </w:pPr>
   </w:style>
-  <w:style w:type="paragraph" w:styleId="181">
+  <w:style w:type="paragraph" w:styleId="803">
     <w:name w:val="toc 3"/>
-    <w:basedOn w:val="598"/>
-    <w:next w:val="598"/>
+    <w:basedOn w:val="812"/>
+    <w:next w:val="812"/>
     <w:uiPriority w:val="39"/>
     <w:unhideWhenUsed/>
     <w:pPr>
@@ -12042,10 +12052,10 @@
       <w:spacing w:after="57"/>
     </w:pPr>
   </w:style>
-  <w:style w:type="paragraph" w:styleId="182">
+  <w:style w:type="paragraph" w:styleId="804">
     <w:name w:val="toc 4"/>
-    <w:basedOn w:val="598"/>
-    <w:next w:val="598"/>
+    <w:basedOn w:val="812"/>
+    <w:next w:val="812"/>
     <w:uiPriority w:val="39"/>
     <w:unhideWhenUsed/>
     <w:pPr>
@@ -12053,10 +12063,10 @@
       <w:spacing w:after="57"/>
     </w:pPr>
   </w:style>
-  <w:style w:type="paragraph" w:styleId="183">
+  <w:style w:type="paragraph" w:styleId="805">
     <w:name w:val="toc 5"/>
-    <w:basedOn w:val="598"/>
-    <w:next w:val="598"/>
+    <w:basedOn w:val="812"/>
+    <w:next w:val="812"/>
     <w:uiPriority w:val="39"/>
     <w:unhideWhenUsed/>
     <w:pPr>
@@ -12064,10 +12074,10 @@
       <w:spacing w:after="57"/>
     </w:pPr>
   </w:style>
-  <w:style w:type="paragraph" w:styleId="184">
+  <w:style w:type="paragraph" w:styleId="806">
     <w:name w:val="toc 6"/>
-    <w:basedOn w:val="598"/>
-    <w:next w:val="598"/>
+    <w:basedOn w:val="812"/>
+    <w:next w:val="812"/>
     <w:uiPriority w:val="39"/>
     <w:unhideWhenUsed/>
     <w:pPr>
@@ -12075,10 +12085,10 @@
       <w:spacing w:after="57"/>
     </w:pPr>
   </w:style>
-  <w:style w:type="paragraph" w:styleId="185">
+  <w:style w:type="paragraph" w:styleId="807">
     <w:name w:val="toc 7"/>
-    <w:basedOn w:val="598"/>
-    <w:next w:val="598"/>
+    <w:basedOn w:val="812"/>
+    <w:next w:val="812"/>
     <w:uiPriority w:val="39"/>
     <w:unhideWhenUsed/>
     <w:pPr>
@@ -12086,10 +12096,10 @@
       <w:spacing w:after="57"/>
     </w:pPr>
   </w:style>
-  <w:style w:type="paragraph" w:styleId="186">
+  <w:style w:type="paragraph" w:styleId="808">
     <w:name w:val="toc 8"/>
-    <w:basedOn w:val="598"/>
-    <w:next w:val="598"/>
+    <w:basedOn w:val="812"/>
+    <w:next w:val="812"/>
     <w:uiPriority w:val="39"/>
     <w:unhideWhenUsed/>
     <w:pPr>
@@ -12097,10 +12107,10 @@
       <w:spacing w:after="57"/>
     </w:pPr>
   </w:style>
-  <w:style w:type="paragraph" w:styleId="187">
+  <w:style w:type="paragraph" w:styleId="809">
     <w:name w:val="toc 9"/>
-    <w:basedOn w:val="598"/>
-    <w:next w:val="598"/>
+    <w:basedOn w:val="812"/>
+    <w:next w:val="812"/>
     <w:uiPriority w:val="39"/>
     <w:unhideWhenUsed/>
     <w:pPr>
@@ -12108,32 +12118,32 @@
       <w:spacing w:after="57"/>
     </w:pPr>
   </w:style>
-  <w:style w:type="paragraph" w:styleId="188">
+  <w:style w:type="paragraph" w:styleId="810">
     <w:name w:val="TOC Heading"/>
     <w:uiPriority w:val="39"/>
     <w:unhideWhenUsed/>
   </w:style>
-  <w:style w:type="paragraph" w:styleId="189">
+  <w:style w:type="paragraph" w:styleId="811">
     <w:name w:val="table of figures"/>
-    <w:basedOn w:val="598"/>
-    <w:next w:val="598"/>
+    <w:basedOn w:val="812"/>
+    <w:next w:val="812"/>
     <w:uiPriority w:val="99"/>
     <w:unhideWhenUsed/>
     <w:pPr>
       <w:spacing w:after="0" w:afterAutospacing="0"/>
     </w:pPr>
   </w:style>
-  <w:style w:type="paragraph" w:styleId="598" w:default="1">
+  <w:style w:type="paragraph" w:styleId="812" w:default="1">
     <w:name w:val="Normal"/>
     <w:qFormat/>
   </w:style>
-  <w:style w:type="character" w:styleId="599" w:default="1">
+  <w:style w:type="character" w:styleId="813" w:default="1">
     <w:name w:val="Default Paragraph Font"/>
     <w:uiPriority w:val="1"/>
     <w:semiHidden/>
     <w:unhideWhenUsed/>
   </w:style>
-  <w:style w:type="table" w:styleId="600" w:default="1">
+  <w:style w:type="table" w:styleId="814" w:default="1">
     <w:name w:val="Normal Table"/>
     <w:uiPriority w:val="99"/>
     <w:semiHidden/>
@@ -12148,7 +12158,7 @@
       </w:tblCellMar>
     </w:tblPr>
   </w:style>
-  <w:style w:type="numbering" w:styleId="601" w:default="1">
+  <w:style w:type="numbering" w:styleId="815" w:default="1">
     <w:name w:val="No List"/>
     <w:uiPriority w:val="99"/>
     <w:semiHidden/>
